--- a/nikolaev_electrodinamics/On_contradiction_arising_when_deriving_vector_potential_formula_in_Coulomb_calibration_tex.docx
+++ b/nikolaev_electrodinamics/On_contradiction_arising_when_deriving_vector_potential_formula_in_Coulomb_calibration_tex.docx
@@ -33,8 +33,6 @@
       </w:r>
     </w:p>
     <w:p>
-      <w:bookmarkStart w:id="0" w:name="_GoBack"/>
-      <w:bookmarkEnd w:id="0"/>
       <w:r>
         <w:t xml:space="preserve">Вывод уравнения для векторного потенциала в калибровке Кулона даётся, например, в ЛЛ2 </w:t>
       </w:r>
@@ -61,35 +59,7 @@
         <w:tab/>
       </w:r>
       <w:r>
-        <w:rPr>
-          <w:position w:val="-24"/>
-          <w:lang w:val="en-US"/>
-        </w:rPr>
-        <w:object w:dxaOrig="1340" w:dyaOrig="620">
-          <v:shapetype id="_x0000_t75" coordsize="21600,21600" o:spt="75" o:preferrelative="t" path="m@4@5l@4@11@9@11@9@5xe" filled="f" stroked="f">
-            <v:stroke joinstyle="miter"/>
-            <v:formulas>
-              <v:f eqn="if lineDrawn pixelLineWidth 0"/>
-              <v:f eqn="sum @0 1 0"/>
-              <v:f eqn="sum 0 0 @1"/>
-              <v:f eqn="prod @2 1 2"/>
-              <v:f eqn="prod @3 21600 pixelWidth"/>
-              <v:f eqn="prod @3 21600 pixelHeight"/>
-              <v:f eqn="sum @0 0 1"/>
-              <v:f eqn="prod @6 1 2"/>
-              <v:f eqn="prod @7 21600 pixelWidth"/>
-              <v:f eqn="sum @8 21600 0"/>
-              <v:f eqn="prod @7 21600 pixelHeight"/>
-              <v:f eqn="sum @10 21600 0"/>
-            </v:formulas>
-            <v:path o:extrusionok="f" gradientshapeok="t" o:connecttype="rect"/>
-            <o:lock v:ext="edit" aspectratio="t"/>
-          </v:shapetype>
-          <v:shape id="_x0000_i1025" type="#_x0000_t75" style="width:66.75pt;height:30.75pt" o:ole="">
-            <v:imagedata r:id="rId8" o:title=""/>
-          </v:shape>
-          <o:OLEObject Type="Embed" ProgID="Equation.DSMT4" ShapeID="_x0000_i1025" DrawAspect="Content" ObjectID="_1758048838" r:id="rId9"/>
-        </w:object>
+        <w:t>\[rot\ \overrightarrow{H}=\frac{4\pi }{c}\overrightarrow{j}\]</w:t>
       </w:r>
       <w:r>
         <w:t xml:space="preserve"> </w:t>
@@ -184,7 +154,7 @@
         </w:rPr>
         <w:fldChar w:fldCharType="end"/>
       </w:r>
-      <w:bookmarkStart w:id="1" w:name="ZEqnNum358858"/>
+      <w:bookmarkStart w:id="0" w:name="ZEqnNum358858"/>
       <w:r>
         <w:instrText>(</w:instrText>
       </w:r>
@@ -338,7 +308,7 @@
       <w:r>
         <w:instrText>)</w:instrText>
       </w:r>
-      <w:bookmarkEnd w:id="1"/>
+      <w:bookmarkEnd w:id="0"/>
       <w:r>
         <w:rPr>
           <w:lang w:val="en-US"/>
@@ -351,15 +321,7 @@
         <w:t xml:space="preserve">Выражая напряжённость магнитного поля через векторный потенциал </w:t>
       </w:r>
       <w:r>
-        <w:rPr>
-          <w:position w:val="-12"/>
-        </w:rPr>
-        <w:object w:dxaOrig="1180" w:dyaOrig="400">
-          <v:shape id="_x0000_i1026" type="#_x0000_t75" style="width:59.25pt;height:20.25pt" o:ole="">
-            <v:imagedata r:id="rId10" o:title=""/>
-          </v:shape>
-          <o:OLEObject Type="Embed" ProgID="Equation.DSMT4" ShapeID="_x0000_i1026" DrawAspect="Content" ObjectID="_1758048839" r:id="rId11"/>
-        </w:object>
+        <w:t>\[\overrightarrow{H}=rot\ \overrightarrow{{{A}_{H}}}\]</w:t>
       </w:r>
       <w:r>
         <w:t xml:space="preserve"> </w:t>
@@ -368,15 +330,7 @@
         <w:t xml:space="preserve">применяя известную из векторного анализа формулу </w:t>
       </w:r>
       <w:r>
-        <w:rPr>
-          <w:position w:val="-10"/>
-        </w:rPr>
-        <w:object w:dxaOrig="2760" w:dyaOrig="380">
-          <v:shape id="_x0000_i1027" type="#_x0000_t75" style="width:137.25pt;height:18.75pt" o:ole="">
-            <v:imagedata r:id="rId12" o:title=""/>
-          </v:shape>
-          <o:OLEObject Type="Embed" ProgID="Equation.DSMT4" ShapeID="_x0000_i1027" DrawAspect="Content" ObjectID="_1758048840" r:id="rId13"/>
-        </w:object>
+        <w:t>$rot\ rot\ \overrightarrow{A}=grad\ div\ \overrightarrow{A}-\Delta \overrightarrow{A}$</w:t>
       </w:r>
       <w:r>
         <w:t xml:space="preserve"> </w:t>
@@ -393,15 +347,7 @@
         <w:tab/>
       </w:r>
       <w:r>
-        <w:rPr>
-          <w:position w:val="-24"/>
-        </w:rPr>
-        <w:object w:dxaOrig="2640" w:dyaOrig="620">
-          <v:shape id="_x0000_i1028" type="#_x0000_t75" style="width:132pt;height:30.75pt" o:ole="">
-            <v:imagedata r:id="rId14" o:title=""/>
-          </v:shape>
-          <o:OLEObject Type="Embed" ProgID="Equation.DSMT4" ShapeID="_x0000_i1028" DrawAspect="Content" ObjectID="_1758048841" r:id="rId15"/>
-        </w:object>
+        <w:t>\[grad\ div\ \overrightarrow{{{A}_{H}}}-\Delta \overrightarrow{{{A}_{H}}}=\frac{4\pi }{c}\overrightarrow{j}\]</w:t>
       </w:r>
       <w:r>
         <w:t xml:space="preserve"> </w:t>
@@ -424,33 +370,59 @@
       <w:r>
         <w:fldChar w:fldCharType="end"/>
       </w:r>
-      <w:bookmarkStart w:id="2" w:name="ZEqnNum586809"/>
+      <w:bookmarkStart w:id="1" w:name="ZEqnNum586809"/>
       <w:r>
         <w:instrText>(</w:instrText>
       </w:r>
-      <w:fldSimple w:instr=" SEQ MTSec \c \* Arabic \* MERGEFORMAT ">
-        <w:r>
-          <w:rPr>
-            <w:noProof/>
-          </w:rPr>
-          <w:instrText>1</w:instrText>
-        </w:r>
-      </w:fldSimple>
+      <w:r>
+        <w:fldChar w:fldCharType="begin"/>
+      </w:r>
+      <w:r>
+        <w:instrText xml:space="preserve"> SEQ MTSec \c \* Arabic \* MERGEFORMAT </w:instrText>
+      </w:r>
+      <w:r>
+        <w:fldChar w:fldCharType="separate"/>
+      </w:r>
+      <w:r>
+        <w:rPr>
+          <w:noProof/>
+        </w:rPr>
+        <w:instrText>1</w:instrText>
+      </w:r>
+      <w:r>
+        <w:rPr>
+          <w:noProof/>
+        </w:rPr>
+        <w:fldChar w:fldCharType="end"/>
+      </w:r>
       <w:r>
         <w:instrText>.</w:instrText>
       </w:r>
-      <w:fldSimple w:instr=" SEQ MTEqn \c \* Arabic \* MERGEFORMAT ">
-        <w:r>
-          <w:rPr>
-            <w:noProof/>
-          </w:rPr>
-          <w:instrText>35</w:instrText>
-        </w:r>
-      </w:fldSimple>
+      <w:r>
+        <w:fldChar w:fldCharType="begin"/>
+      </w:r>
+      <w:r>
+        <w:instrText xml:space="preserve"> SEQ MTEqn \c \* Arabic \* MERGEFORMAT </w:instrText>
+      </w:r>
+      <w:r>
+        <w:fldChar w:fldCharType="separate"/>
+      </w:r>
+      <w:r>
+        <w:rPr>
+          <w:noProof/>
+        </w:rPr>
+        <w:instrText>35</w:instrText>
+      </w:r>
+      <w:r>
+        <w:rPr>
+          <w:noProof/>
+        </w:rPr>
+        <w:fldChar w:fldCharType="end"/>
+      </w:r>
       <w:r>
         <w:instrText>)</w:instrText>
       </w:r>
-      <w:bookmarkEnd w:id="2"/>
+      <w:bookmarkEnd w:id="1"/>
       <w:r>
         <w:fldChar w:fldCharType="end"/>
       </w:r>
@@ -469,15 +441,7 @@
         <w:t xml:space="preserve"> </w:t>
       </w:r>
       <w:r>
-        <w:rPr>
-          <w:position w:val="-12"/>
-        </w:rPr>
-        <w:object w:dxaOrig="1080" w:dyaOrig="400">
-          <v:shape id="_x0000_i1029" type="#_x0000_t75" style="width:54pt;height:20.25pt" o:ole="">
-            <v:imagedata r:id="rId16" o:title=""/>
-          </v:shape>
-          <o:OLEObject Type="Embed" ProgID="Equation.DSMT4" ShapeID="_x0000_i1029" DrawAspect="Content" ObjectID="_1758048842" r:id="rId17"/>
-        </w:object>
+        <w:t>\[div\ \overrightarrow{{{A}_{H}}}=0\]</w:t>
       </w:r>
       <w:r>
         <w:t xml:space="preserve"> </w:t>
@@ -521,15 +485,7 @@
         <w:tab/>
       </w:r>
       <w:r>
-        <w:rPr>
-          <w:position w:val="-24"/>
-        </w:rPr>
-        <w:object w:dxaOrig="1400" w:dyaOrig="620">
-          <v:shape id="_x0000_i1030" type="#_x0000_t75" style="width:69.75pt;height:30.75pt" o:ole="">
-            <v:imagedata r:id="rId18" o:title=""/>
-          </v:shape>
-          <o:OLEObject Type="Embed" ProgID="Equation.DSMT4" ShapeID="_x0000_i1030" DrawAspect="Content" ObjectID="_1758048843" r:id="rId19"/>
-        </w:object>
+        <w:t>\[\Delta \overrightarrow{{{A}_{H}}}=-\frac{4\pi }{c}\overrightarrow{j}\]</w:t>
       </w:r>
       <w:r>
         <w:t xml:space="preserve"> </w:t>
@@ -555,25 +511,51 @@
       <w:r>
         <w:instrText>(</w:instrText>
       </w:r>
-      <w:fldSimple w:instr=" SEQ MTSec \c \* Arabic \* MERGEFORMAT ">
-        <w:r>
-          <w:rPr>
-            <w:noProof/>
-          </w:rPr>
-          <w:instrText>1</w:instrText>
-        </w:r>
-      </w:fldSimple>
+      <w:r>
+        <w:fldChar w:fldCharType="begin"/>
+      </w:r>
+      <w:r>
+        <w:instrText xml:space="preserve"> SEQ MTSec \c \* Arabic \* MERGEFORMAT </w:instrText>
+      </w:r>
+      <w:r>
+        <w:fldChar w:fldCharType="separate"/>
+      </w:r>
+      <w:r>
+        <w:rPr>
+          <w:noProof/>
+        </w:rPr>
+        <w:instrText>1</w:instrText>
+      </w:r>
+      <w:r>
+        <w:rPr>
+          <w:noProof/>
+        </w:rPr>
+        <w:fldChar w:fldCharType="end"/>
+      </w:r>
       <w:r>
         <w:instrText>.</w:instrText>
       </w:r>
-      <w:fldSimple w:instr=" SEQ MTEqn \c \* Arabic \* MERGEFORMAT ">
-        <w:r>
-          <w:rPr>
-            <w:noProof/>
-          </w:rPr>
-          <w:instrText>36</w:instrText>
-        </w:r>
-      </w:fldSimple>
+      <w:r>
+        <w:fldChar w:fldCharType="begin"/>
+      </w:r>
+      <w:r>
+        <w:instrText xml:space="preserve"> SEQ MTEqn \c \* Arabic \* MERGEFORMAT </w:instrText>
+      </w:r>
+      <w:r>
+        <w:fldChar w:fldCharType="separate"/>
+      </w:r>
+      <w:r>
+        <w:rPr>
+          <w:noProof/>
+        </w:rPr>
+        <w:instrText>36</w:instrText>
+      </w:r>
+      <w:r>
+        <w:rPr>
+          <w:noProof/>
+        </w:rPr>
+        <w:fldChar w:fldCharType="end"/>
+      </w:r>
       <w:r>
         <w:instrText>)</w:instrText>
       </w:r>
@@ -594,15 +576,7 @@
         <w:tab/>
       </w:r>
       <w:r>
-        <w:rPr>
-          <w:position w:val="-24"/>
-        </w:rPr>
-        <w:object w:dxaOrig="1480" w:dyaOrig="680">
-          <v:shape id="_x0000_i1031" type="#_x0000_t75" style="width:74.25pt;height:33.75pt" o:ole="">
-            <v:imagedata r:id="rId20" o:title=""/>
-          </v:shape>
-          <o:OLEObject Type="Embed" ProgID="Equation.DSMT4" ShapeID="_x0000_i1031" DrawAspect="Content" ObjectID="_1758048844" r:id="rId21"/>
-        </w:object>
+        <w:t>\[\overrightarrow{{{A}_{H}}}=\frac{1}{c}\int{\frac{\overrightarrow{j}}{R}}\ dV\]</w:t>
       </w:r>
       <w:r>
         <w:t xml:space="preserve"> </w:t>
@@ -625,33 +599,59 @@
       <w:r>
         <w:fldChar w:fldCharType="end"/>
       </w:r>
-      <w:bookmarkStart w:id="3" w:name="ZEqnNum560914"/>
+      <w:bookmarkStart w:id="2" w:name="ZEqnNum560914"/>
       <w:r>
         <w:instrText>(</w:instrText>
       </w:r>
-      <w:fldSimple w:instr=" SEQ MTSec \c \* Arabic \* MERGEFORMAT ">
-        <w:r>
-          <w:rPr>
-            <w:noProof/>
-          </w:rPr>
-          <w:instrText>1</w:instrText>
-        </w:r>
-      </w:fldSimple>
+      <w:r>
+        <w:fldChar w:fldCharType="begin"/>
+      </w:r>
+      <w:r>
+        <w:instrText xml:space="preserve"> SEQ MTSec \c \* Arabic \* MERGEFORMAT </w:instrText>
+      </w:r>
+      <w:r>
+        <w:fldChar w:fldCharType="separate"/>
+      </w:r>
+      <w:r>
+        <w:rPr>
+          <w:noProof/>
+        </w:rPr>
+        <w:instrText>1</w:instrText>
+      </w:r>
+      <w:r>
+        <w:rPr>
+          <w:noProof/>
+        </w:rPr>
+        <w:fldChar w:fldCharType="end"/>
+      </w:r>
       <w:r>
         <w:instrText>.</w:instrText>
       </w:r>
-      <w:fldSimple w:instr=" SEQ MTEqn \c \* Arabic \* MERGEFORMAT ">
-        <w:r>
-          <w:rPr>
-            <w:noProof/>
-          </w:rPr>
-          <w:instrText>37</w:instrText>
-        </w:r>
-      </w:fldSimple>
+      <w:r>
+        <w:fldChar w:fldCharType="begin"/>
+      </w:r>
+      <w:r>
+        <w:instrText xml:space="preserve"> SEQ MTEqn \c \* Arabic \* MERGEFORMAT </w:instrText>
+      </w:r>
+      <w:r>
+        <w:fldChar w:fldCharType="separate"/>
+      </w:r>
+      <w:r>
+        <w:rPr>
+          <w:noProof/>
+        </w:rPr>
+        <w:instrText>37</w:instrText>
+      </w:r>
+      <w:r>
+        <w:rPr>
+          <w:noProof/>
+        </w:rPr>
+        <w:fldChar w:fldCharType="end"/>
+      </w:r>
       <w:r>
         <w:instrText>)</w:instrText>
       </w:r>
-      <w:bookmarkEnd w:id="3"/>
+      <w:bookmarkEnd w:id="2"/>
       <w:r>
         <w:fldChar w:fldCharType="end"/>
       </w:r>
@@ -666,11 +666,21 @@
       <w:r>
         <w:instrText xml:space="preserve"> GOTOBUTTON ZEqnNum560914  \* MERGEFORMAT </w:instrText>
       </w:r>
-      <w:fldSimple w:instr=" REF ZEqnNum560914 \* Charformat \! \* MERGEFORMAT ">
-        <w:r>
-          <w:instrText>(1.37)</w:instrText>
-        </w:r>
-      </w:fldSimple>
+      <w:r>
+        <w:fldChar w:fldCharType="begin"/>
+      </w:r>
+      <w:r>
+        <w:instrText xml:space="preserve"> REF ZEqnNum560914 \* Charformat \! \* MERGEFORMAT </w:instrText>
+      </w:r>
+      <w:r>
+        <w:fldChar w:fldCharType="separate"/>
+      </w:r>
+      <w:r>
+        <w:instrText>(1.37)</w:instrText>
+      </w:r>
+      <w:r>
+        <w:fldChar w:fldCharType="end"/>
+      </w:r>
       <w:r>
         <w:fldChar w:fldCharType="end"/>
       </w:r>
@@ -708,6 +718,7 @@
           <w:id w:val="1621258829"/>
           <w:citation/>
         </w:sdtPr>
+        <w:sdtEndPr/>
         <w:sdtContent>
           <w:r>
             <w:fldChar w:fldCharType="begin"/>
@@ -750,15 +761,7 @@
         <w:tab/>
       </w:r>
       <w:r>
-        <w:rPr>
-          <w:position w:val="-24"/>
-        </w:rPr>
-        <w:object w:dxaOrig="2380" w:dyaOrig="680">
-          <v:shape id="_x0000_i1320" type="#_x0000_t75" style="width:119.25pt;height:33.75pt" o:ole="">
-            <v:imagedata r:id="rId22" o:title=""/>
-          </v:shape>
-          <o:OLEObject Type="Embed" ProgID="Equation.DSMT4" ShapeID="_x0000_i1320" DrawAspect="Content" ObjectID="_1758048845" r:id="rId23"/>
-        </w:object>
+        <w:t>\[di{{v}_{a}}\ \overrightarrow{{{A}_{H}}}=\frac{1}{c}di{{v}_{a}}\ \int{\frac{\overrightarrow{j}}{R}}\ dV\]</w:t>
       </w:r>
       <w:r>
         <w:t xml:space="preserve"> </w:t>
@@ -781,33 +784,59 @@
       <w:r>
         <w:fldChar w:fldCharType="end"/>
       </w:r>
-      <w:bookmarkStart w:id="4" w:name="ZEqnNum571981"/>
+      <w:bookmarkStart w:id="3" w:name="ZEqnNum571981"/>
       <w:r>
         <w:instrText>(</w:instrText>
       </w:r>
-      <w:fldSimple w:instr=" SEQ MTSec \c \* Arabic \* MERGEFORMAT ">
-        <w:r>
-          <w:rPr>
-            <w:noProof/>
-          </w:rPr>
-          <w:instrText>1</w:instrText>
-        </w:r>
-      </w:fldSimple>
+      <w:r>
+        <w:fldChar w:fldCharType="begin"/>
+      </w:r>
+      <w:r>
+        <w:instrText xml:space="preserve"> SEQ MTSec \c \* Arabic \* MERGEFORMAT </w:instrText>
+      </w:r>
+      <w:r>
+        <w:fldChar w:fldCharType="separate"/>
+      </w:r>
+      <w:r>
+        <w:rPr>
+          <w:noProof/>
+        </w:rPr>
+        <w:instrText>1</w:instrText>
+      </w:r>
+      <w:r>
+        <w:rPr>
+          <w:noProof/>
+        </w:rPr>
+        <w:fldChar w:fldCharType="end"/>
+      </w:r>
       <w:r>
         <w:instrText>.</w:instrText>
       </w:r>
-      <w:fldSimple w:instr=" SEQ MTEqn \c \* Arabic \* MERGEFORMAT ">
-        <w:r>
-          <w:rPr>
-            <w:noProof/>
-          </w:rPr>
-          <w:instrText>38</w:instrText>
-        </w:r>
-      </w:fldSimple>
+      <w:r>
+        <w:fldChar w:fldCharType="begin"/>
+      </w:r>
+      <w:r>
+        <w:instrText xml:space="preserve"> SEQ MTEqn \c \* Arabic \* MERGEFORMAT </w:instrText>
+      </w:r>
+      <w:r>
+        <w:fldChar w:fldCharType="separate"/>
+      </w:r>
+      <w:r>
+        <w:rPr>
+          <w:noProof/>
+        </w:rPr>
+        <w:instrText>38</w:instrText>
+      </w:r>
+      <w:r>
+        <w:rPr>
+          <w:noProof/>
+        </w:rPr>
+        <w:fldChar w:fldCharType="end"/>
+      </w:r>
       <w:r>
         <w:instrText>)</w:instrText>
       </w:r>
-      <w:bookmarkEnd w:id="4"/>
+      <w:bookmarkEnd w:id="3"/>
       <w:r>
         <w:fldChar w:fldCharType="end"/>
       </w:r>
@@ -852,15 +881,7 @@
         <w:tab/>
       </w:r>
       <w:r>
-        <w:rPr>
-          <w:position w:val="-34"/>
-        </w:rPr>
-        <w:object w:dxaOrig="2640" w:dyaOrig="800">
-          <v:shape id="_x0000_i1321" type="#_x0000_t75" style="width:132pt;height:39.75pt" o:ole="">
-            <v:imagedata r:id="rId24" o:title=""/>
-          </v:shape>
-          <o:OLEObject Type="Embed" ProgID="Equation.DSMT4" ShapeID="_x0000_i1321" DrawAspect="Content" ObjectID="_1758048846" r:id="rId25"/>
-        </w:object>
+        <w:t>\[di{{v}_{a}}\ \overrightarrow{{{A}_{H}}}=\frac{1}{c}\ \int{di{{v}_{a}}\ \left( \frac{\overrightarrow{j}}{R} \right)}\ dV\]</w:t>
       </w:r>
       <w:r>
         <w:t xml:space="preserve"> </w:t>
@@ -886,25 +907,51 @@
       <w:r>
         <w:instrText>(</w:instrText>
       </w:r>
-      <w:fldSimple w:instr=" SEQ MTSec \c \* Arabic \* MERGEFORMAT ">
-        <w:r>
-          <w:rPr>
-            <w:noProof/>
-          </w:rPr>
-          <w:instrText>1</w:instrText>
-        </w:r>
-      </w:fldSimple>
+      <w:r>
+        <w:fldChar w:fldCharType="begin"/>
+      </w:r>
+      <w:r>
+        <w:instrText xml:space="preserve"> SEQ MTSec \c \* Arabic \* MERGEFORMAT </w:instrText>
+      </w:r>
+      <w:r>
+        <w:fldChar w:fldCharType="separate"/>
+      </w:r>
+      <w:r>
+        <w:rPr>
+          <w:noProof/>
+        </w:rPr>
+        <w:instrText>1</w:instrText>
+      </w:r>
+      <w:r>
+        <w:rPr>
+          <w:noProof/>
+        </w:rPr>
+        <w:fldChar w:fldCharType="end"/>
+      </w:r>
       <w:r>
         <w:instrText>.</w:instrText>
       </w:r>
-      <w:fldSimple w:instr=" SEQ MTEqn \c \* Arabic \* MERGEFORMAT ">
-        <w:r>
-          <w:rPr>
-            <w:noProof/>
-          </w:rPr>
-          <w:instrText>39</w:instrText>
-        </w:r>
-      </w:fldSimple>
+      <w:r>
+        <w:fldChar w:fldCharType="begin"/>
+      </w:r>
+      <w:r>
+        <w:instrText xml:space="preserve"> SEQ MTEqn \c \* Arabic \* MERGEFORMAT </w:instrText>
+      </w:r>
+      <w:r>
+        <w:fldChar w:fldCharType="separate"/>
+      </w:r>
+      <w:r>
+        <w:rPr>
+          <w:noProof/>
+        </w:rPr>
+        <w:instrText>39</w:instrText>
+      </w:r>
+      <w:r>
+        <w:rPr>
+          <w:noProof/>
+        </w:rPr>
+        <w:fldChar w:fldCharType="end"/>
+      </w:r>
       <w:r>
         <w:instrText>)</w:instrText>
       </w:r>
@@ -926,15 +973,7 @@
         <w:t xml:space="preserve"> </w:t>
       </w:r>
       <w:r>
-        <w:rPr>
-          <w:position w:val="-18"/>
-        </w:rPr>
-        <w:object w:dxaOrig="3180" w:dyaOrig="480">
-          <v:shape id="_x0000_i1322" type="#_x0000_t75" style="width:159pt;height:24pt" o:ole="">
-            <v:imagedata r:id="rId26" o:title=""/>
-          </v:shape>
-          <o:OLEObject Type="Embed" ProgID="Equation.DSMT4" ShapeID="_x0000_i1322" DrawAspect="Content" ObjectID="_1758048847" r:id="rId27"/>
-        </w:object>
+        <w:t>\[div\left( \varphi \overrightarrow{a} \right)=\varphi \ div\left( \overrightarrow{a} \right)+a\ grad\left( \varphi  \right)\]</w:t>
       </w:r>
       <w:r>
         <w:t xml:space="preserve"> </w:t>
@@ -948,15 +987,7 @@
         <w:tab/>
       </w:r>
       <w:r>
-        <w:rPr>
-          <w:position w:val="-34"/>
-        </w:rPr>
-        <w:object w:dxaOrig="5020" w:dyaOrig="800">
-          <v:shape id="_x0000_i1323" type="#_x0000_t75" style="width:250.5pt;height:39.75pt" o:ole="">
-            <v:imagedata r:id="rId28" o:title=""/>
-          </v:shape>
-          <o:OLEObject Type="Embed" ProgID="Equation.DSMT4" ShapeID="_x0000_i1323" DrawAspect="Content" ObjectID="_1758048848" r:id="rId29"/>
-        </w:object>
+        <w:t>\[di{{v}_{a}}\left( \frac{\overrightarrow{j}}{R} \right)=\frac{1}{R}di{{v}_{a}}\left( \overrightarrow{j} \right)+\overrightarrow{j}\ gra{{d}_{a}}\left( \frac{1}{R} \right)=\overrightarrow{j}\ gra{{d}_{a}}\left( \frac{1}{R} \right)\]</w:t>
       </w:r>
       <w:r>
         <w:t xml:space="preserve"> </w:t>
@@ -979,52 +1010,69 @@
       <w:r>
         <w:fldChar w:fldCharType="end"/>
       </w:r>
-      <w:bookmarkStart w:id="5" w:name="ZEqnNum840828"/>
+      <w:bookmarkStart w:id="4" w:name="ZEqnNum840828"/>
       <w:r>
         <w:instrText>(</w:instrText>
       </w:r>
-      <w:fldSimple w:instr=" SEQ MTSec \c \* Arabic \* MERGEFORMAT ">
-        <w:r>
-          <w:rPr>
-            <w:noProof/>
-          </w:rPr>
-          <w:instrText>1</w:instrText>
-        </w:r>
-      </w:fldSimple>
+      <w:r>
+        <w:fldChar w:fldCharType="begin"/>
+      </w:r>
+      <w:r>
+        <w:instrText xml:space="preserve"> SEQ MTSec \c \* Arabic \* MERGEFORMAT </w:instrText>
+      </w:r>
+      <w:r>
+        <w:fldChar w:fldCharType="separate"/>
+      </w:r>
+      <w:r>
+        <w:rPr>
+          <w:noProof/>
+        </w:rPr>
+        <w:instrText>1</w:instrText>
+      </w:r>
+      <w:r>
+        <w:rPr>
+          <w:noProof/>
+        </w:rPr>
+        <w:fldChar w:fldCharType="end"/>
+      </w:r>
       <w:r>
         <w:instrText>.</w:instrText>
       </w:r>
-      <w:fldSimple w:instr=" SEQ MTEqn \c \* Arabic \* MERGEFORMAT ">
-        <w:r>
-          <w:rPr>
-            <w:noProof/>
-          </w:rPr>
-          <w:instrText>40</w:instrText>
-        </w:r>
-      </w:fldSimple>
+      <w:r>
+        <w:fldChar w:fldCharType="begin"/>
+      </w:r>
+      <w:r>
+        <w:instrText xml:space="preserve"> SEQ MTEqn \c \* Arabic \* MERGEFORMAT </w:instrText>
+      </w:r>
+      <w:r>
+        <w:fldChar w:fldCharType="separate"/>
+      </w:r>
+      <w:r>
+        <w:rPr>
+          <w:noProof/>
+        </w:rPr>
+        <w:instrText>40</w:instrText>
+      </w:r>
+      <w:r>
+        <w:rPr>
+          <w:noProof/>
+        </w:rPr>
+        <w:fldChar w:fldCharType="end"/>
+      </w:r>
       <w:r>
         <w:instrText>)</w:instrText>
       </w:r>
-      <w:bookmarkEnd w:id="5"/>
-      <w:r>
-        <w:fldChar w:fldCharType="end"/>
-      </w:r>
-    </w:p>
-    <w:p>
-      <w:r>
-        <w:lastRenderedPageBreak/>
+      <w:bookmarkEnd w:id="4"/>
+      <w:r>
+        <w:fldChar w:fldCharType="end"/>
+      </w:r>
+    </w:p>
+    <w:p>
+      <w:r>
         <w:t xml:space="preserve">Поскольку значение </w:t>
       </w:r>
       <w:r>
-        <w:rPr>
-          <w:position w:val="-10"/>
-        </w:rPr>
-        <w:object w:dxaOrig="200" w:dyaOrig="380">
-          <v:shape id="_x0000_i1324" type="#_x0000_t75" style="width:9.75pt;height:18.75pt" o:ole="">
-            <v:imagedata r:id="rId30" o:title=""/>
-          </v:shape>
-          <o:OLEObject Type="Embed" ProgID="Equation.DSMT4" ShapeID="_x0000_i1324" DrawAspect="Content" ObjectID="_1758048849" r:id="rId31"/>
-        </w:object>
+        <w:t>$\overrightarrow{j}$</w:t>
       </w:r>
       <w:r>
         <w:t xml:space="preserve"> от координат точки наблюдения не зависит</w:t>
@@ -1033,15 +1081,7 @@
         <w:t xml:space="preserve"> </w:t>
       </w:r>
       <w:r>
-        <w:rPr>
-          <w:position w:val="-18"/>
-        </w:rPr>
-        <w:object w:dxaOrig="1160" w:dyaOrig="480">
-          <v:shape id="_x0000_i1325" type="#_x0000_t75" style="width:57.75pt;height:24pt" o:ole="">
-            <v:imagedata r:id="rId32" o:title=""/>
-          </v:shape>
-          <o:OLEObject Type="Embed" ProgID="Equation.DSMT4" ShapeID="_x0000_i1325" DrawAspect="Content" ObjectID="_1758048850" r:id="rId33"/>
-        </w:object>
+        <w:t>\[di{{v}_{a}}\left( \overrightarrow{j} \right)=0\]</w:t>
       </w:r>
       <w:r>
         <w:t>. С</w:t>
@@ -1050,15 +1090,7 @@
         <w:t xml:space="preserve"> другой стороны, воспользовавшись формулой </w:t>
       </w:r>
       <w:r>
-        <w:rPr>
-          <w:position w:val="-28"/>
-        </w:rPr>
-        <w:object w:dxaOrig="3060" w:dyaOrig="720">
-          <v:shape id="_x0000_i1326" type="#_x0000_t75" style="width:153pt;height:36.75pt" o:ole="">
-            <v:imagedata r:id="rId34" o:title=""/>
-          </v:shape>
-          <o:OLEObject Type="Embed" ProgID="Equation.DSMT4" ShapeID="_x0000_i1326" DrawAspect="Content" ObjectID="_1758048851" r:id="rId35"/>
-        </w:object>
+        <w:t>$gra{{d}_{q}}\left( \frac{1}{R} \right)=\frac{\overrightarrow{R}}{{{R}^{3}}}=-gra{{d}_{a}}\left( \frac{1}{R} \right)$</w:t>
       </w:r>
       <w:r>
         <w:t xml:space="preserve"> </w:t>
@@ -1072,15 +1104,7 @@
         <w:tab/>
       </w:r>
       <w:r>
-        <w:rPr>
-          <w:position w:val="-34"/>
-        </w:rPr>
-        <w:object w:dxaOrig="3300" w:dyaOrig="800">
-          <v:shape id="_x0000_i1327" type="#_x0000_t75" style="width:165pt;height:39.75pt" o:ole="">
-            <v:imagedata r:id="rId36" o:title=""/>
-          </v:shape>
-          <o:OLEObject Type="Embed" ProgID="Equation.DSMT4" ShapeID="_x0000_i1327" DrawAspect="Content" ObjectID="_1758048852" r:id="rId37"/>
-        </w:object>
+        <w:t>\[di{{v}_{a}}\left( \frac{\overrightarrow{j}}{R} \right)=-\overrightarrow{j}\ gra{{d}_{q}}\left( \frac{1}{R} \right)=-\frac{\overrightarrow{j}\ \overrightarrow{R}}{{{R}^{3}}}\]</w:t>
       </w:r>
       <w:r>
         <w:t xml:space="preserve"> </w:t>
@@ -1106,25 +1130,51 @@
       <w:r>
         <w:instrText>(</w:instrText>
       </w:r>
-      <w:fldSimple w:instr=" SEQ MTSec \c \* Arabic \* MERGEFORMAT ">
-        <w:r>
-          <w:rPr>
-            <w:noProof/>
-          </w:rPr>
-          <w:instrText>1</w:instrText>
-        </w:r>
-      </w:fldSimple>
+      <w:r>
+        <w:fldChar w:fldCharType="begin"/>
+      </w:r>
+      <w:r>
+        <w:instrText xml:space="preserve"> SEQ MTSec \c \* Arabic \* MERGEFORMAT </w:instrText>
+      </w:r>
+      <w:r>
+        <w:fldChar w:fldCharType="separate"/>
+      </w:r>
+      <w:r>
+        <w:rPr>
+          <w:noProof/>
+        </w:rPr>
+        <w:instrText>1</w:instrText>
+      </w:r>
+      <w:r>
+        <w:rPr>
+          <w:noProof/>
+        </w:rPr>
+        <w:fldChar w:fldCharType="end"/>
+      </w:r>
       <w:r>
         <w:instrText>.</w:instrText>
       </w:r>
-      <w:fldSimple w:instr=" SEQ MTEqn \c \* Arabic \* MERGEFORMAT ">
-        <w:r>
-          <w:rPr>
-            <w:noProof/>
-          </w:rPr>
-          <w:instrText>41</w:instrText>
-        </w:r>
-      </w:fldSimple>
+      <w:r>
+        <w:fldChar w:fldCharType="begin"/>
+      </w:r>
+      <w:r>
+        <w:instrText xml:space="preserve"> SEQ MTEqn \c \* Arabic \* MERGEFORMAT </w:instrText>
+      </w:r>
+      <w:r>
+        <w:fldChar w:fldCharType="separate"/>
+      </w:r>
+      <w:r>
+        <w:rPr>
+          <w:noProof/>
+        </w:rPr>
+        <w:instrText>41</w:instrText>
+      </w:r>
+      <w:r>
+        <w:rPr>
+          <w:noProof/>
+        </w:rPr>
+        <w:fldChar w:fldCharType="end"/>
+      </w:r>
       <w:r>
         <w:instrText>)</w:instrText>
       </w:r>
@@ -1134,6 +1184,7 @@
     </w:p>
     <w:p>
       <w:r>
+        <w:lastRenderedPageBreak/>
         <w:t>Итак,</w:t>
       </w:r>
     </w:p>
@@ -1145,15 +1196,7 @@
         <w:tab/>
       </w:r>
       <w:r>
-        <w:rPr>
-          <w:position w:val="-24"/>
-        </w:rPr>
-        <w:object w:dxaOrig="2260" w:dyaOrig="680">
-          <v:shape id="_x0000_i1328" type="#_x0000_t75" style="width:112.5pt;height:33.75pt" o:ole="">
-            <v:imagedata r:id="rId38" o:title=""/>
-          </v:shape>
-          <o:OLEObject Type="Embed" ProgID="Equation.DSMT4" ShapeID="_x0000_i1328" DrawAspect="Content" ObjectID="_1758048853" r:id="rId39"/>
-        </w:object>
+        <w:t>\[di{{v}_{a}}\ \overrightarrow{{{A}_{H}}}=-\frac{1}{c}\int{\frac{\overrightarrow{j}\ \overrightarrow{R}}{{{R}^{3}}}}\ dV\]</w:t>
       </w:r>
       <w:r>
         <w:t xml:space="preserve"> </w:t>
@@ -1179,25 +1222,51 @@
       <w:r>
         <w:instrText>(</w:instrText>
       </w:r>
-      <w:fldSimple w:instr=" SEQ MTSec \c \* Arabic \* MERGEFORMAT ">
-        <w:r>
-          <w:rPr>
-            <w:noProof/>
-          </w:rPr>
-          <w:instrText>1</w:instrText>
-        </w:r>
-      </w:fldSimple>
+      <w:r>
+        <w:fldChar w:fldCharType="begin"/>
+      </w:r>
+      <w:r>
+        <w:instrText xml:space="preserve"> SEQ MTSec \c \* Arabic \* MERGEFORMAT </w:instrText>
+      </w:r>
+      <w:r>
+        <w:fldChar w:fldCharType="separate"/>
+      </w:r>
+      <w:r>
+        <w:rPr>
+          <w:noProof/>
+        </w:rPr>
+        <w:instrText>1</w:instrText>
+      </w:r>
+      <w:r>
+        <w:rPr>
+          <w:noProof/>
+        </w:rPr>
+        <w:fldChar w:fldCharType="end"/>
+      </w:r>
       <w:r>
         <w:instrText>.</w:instrText>
       </w:r>
-      <w:fldSimple w:instr=" SEQ MTEqn \c \* Arabic \* MERGEFORMAT ">
-        <w:r>
-          <w:rPr>
-            <w:noProof/>
-          </w:rPr>
-          <w:instrText>42</w:instrText>
-        </w:r>
-      </w:fldSimple>
+      <w:r>
+        <w:fldChar w:fldCharType="begin"/>
+      </w:r>
+      <w:r>
+        <w:instrText xml:space="preserve"> SEQ MTEqn \c \* Arabic \* MERGEFORMAT </w:instrText>
+      </w:r>
+      <w:r>
+        <w:fldChar w:fldCharType="separate"/>
+      </w:r>
+      <w:r>
+        <w:rPr>
+          <w:noProof/>
+        </w:rPr>
+        <w:instrText>42</w:instrText>
+      </w:r>
+      <w:r>
+        <w:rPr>
+          <w:noProof/>
+        </w:rPr>
+        <w:fldChar w:fldCharType="end"/>
+      </w:r>
       <w:r>
         <w:instrText>)</w:instrText>
       </w:r>
@@ -1210,43 +1279,19 @@
         <w:t xml:space="preserve">Выражая плотность тока через </w:t>
       </w:r>
       <w:r>
-        <w:rPr>
-          <w:position w:val="-10"/>
-        </w:rPr>
-        <w:object w:dxaOrig="780" w:dyaOrig="380">
-          <v:shape id="_x0000_i1329" type="#_x0000_t75" style="width:39pt;height:18.75pt" o:ole="">
-            <v:imagedata r:id="rId40" o:title=""/>
-          </v:shape>
-          <o:OLEObject Type="Embed" ProgID="Equation.DSMT4" ShapeID="_x0000_i1329" DrawAspect="Content" ObjectID="_1758048854" r:id="rId41"/>
-        </w:object>
+        <w:t>$\overrightarrow{j}=ne\overrightarrow{v}$</w:t>
       </w:r>
       <w:r>
         <w:t xml:space="preserve">, принимая для точечного заряда в качестве концентрации зарядов дельта-функцию </w:t>
       </w:r>
       <w:r>
-        <w:rPr>
-          <w:position w:val="-18"/>
-        </w:rPr>
-        <w:object w:dxaOrig="1340" w:dyaOrig="480">
-          <v:shape id="_x0000_i1330" type="#_x0000_t75" style="width:66.75pt;height:24pt" o:ole="">
-            <v:imagedata r:id="rId42" o:title=""/>
-          </v:shape>
-          <o:OLEObject Type="Embed" ProgID="Equation.DSMT4" ShapeID="_x0000_i1330" DrawAspect="Content" ObjectID="_1758048855" r:id="rId43"/>
-        </w:object>
+        <w:t>$n=\delta \left( \overrightarrow{R}-\overrightarrow{v}t \right)$</w:t>
       </w:r>
       <w:r>
         <w:t xml:space="preserve"> и интегрируя </w:t>
       </w:r>
       <w:r>
-        <w:rPr>
-          <w:position w:val="-24"/>
-        </w:rPr>
-        <w:object w:dxaOrig="3280" w:dyaOrig="680">
-          <v:shape id="_x0000_i1331" type="#_x0000_t75" style="width:163.5pt;height:33.75pt" o:ole="">
-            <v:imagedata r:id="rId44" o:title=""/>
-          </v:shape>
-          <o:OLEObject Type="Embed" ProgID="Equation.DSMT4" ShapeID="_x0000_i1331" DrawAspect="Content" ObjectID="_1758048856" r:id="rId45"/>
-        </w:object>
+        <w:t>\[di{{v}_{a}}\ \overrightarrow{{{A}_{H}}}=-\frac{1}{c}\int{\frac{e\overrightarrow{v}\ \overrightarrow{R}}{{{R}^{3}}}}\ \delta \left( \overrightarrow{R}-\overrightarrow{v}t \right)dV\]</w:t>
       </w:r>
       <w:r>
         <w:t xml:space="preserve"> д</w:t>
@@ -1269,15 +1314,7 @@
         <w:tab/>
       </w:r>
       <w:r>
-        <w:rPr>
-          <w:position w:val="-24"/>
-        </w:rPr>
-        <w:object w:dxaOrig="1780" w:dyaOrig="680">
-          <v:shape id="_x0000_i1332" type="#_x0000_t75" style="width:89.25pt;height:33.75pt" o:ole="">
-            <v:imagedata r:id="rId46" o:title=""/>
-          </v:shape>
-          <o:OLEObject Type="Embed" ProgID="Equation.DSMT4" ShapeID="_x0000_i1332" DrawAspect="Content" ObjectID="_1758048857" r:id="rId47"/>
-        </w:object>
+        <w:t>\[di{{v}_{a}}\ \overrightarrow{{{A}_{H}}}=-\frac{q}{c}\frac{\overrightarrow{v}\ \overrightarrow{R}}{{{R}^{3}}}\]</w:t>
       </w:r>
       <w:r>
         <w:tab/>
@@ -1297,33 +1334,59 @@
       <w:r>
         <w:fldChar w:fldCharType="end"/>
       </w:r>
-      <w:bookmarkStart w:id="6" w:name="ZEqnNum179382"/>
+      <w:bookmarkStart w:id="5" w:name="ZEqnNum179382"/>
       <w:r>
         <w:instrText>(</w:instrText>
       </w:r>
-      <w:fldSimple w:instr=" SEQ MTSec \c \* Arabic \* MERGEFORMAT ">
-        <w:r>
-          <w:rPr>
-            <w:noProof/>
-          </w:rPr>
-          <w:instrText>1</w:instrText>
-        </w:r>
-      </w:fldSimple>
+      <w:r>
+        <w:fldChar w:fldCharType="begin"/>
+      </w:r>
+      <w:r>
+        <w:instrText xml:space="preserve"> SEQ MTSec \c \* Arabic \* MERGEFORMAT </w:instrText>
+      </w:r>
+      <w:r>
+        <w:fldChar w:fldCharType="separate"/>
+      </w:r>
+      <w:r>
+        <w:rPr>
+          <w:noProof/>
+        </w:rPr>
+        <w:instrText>1</w:instrText>
+      </w:r>
+      <w:r>
+        <w:rPr>
+          <w:noProof/>
+        </w:rPr>
+        <w:fldChar w:fldCharType="end"/>
+      </w:r>
       <w:r>
         <w:instrText>.</w:instrText>
       </w:r>
-      <w:fldSimple w:instr=" SEQ MTEqn \c \* Arabic \* MERGEFORMAT ">
-        <w:r>
-          <w:rPr>
-            <w:noProof/>
-          </w:rPr>
-          <w:instrText>43</w:instrText>
-        </w:r>
-      </w:fldSimple>
+      <w:r>
+        <w:fldChar w:fldCharType="begin"/>
+      </w:r>
+      <w:r>
+        <w:instrText xml:space="preserve"> SEQ MTEqn \c \* Arabic \* MERGEFORMAT </w:instrText>
+      </w:r>
+      <w:r>
+        <w:fldChar w:fldCharType="separate"/>
+      </w:r>
+      <w:r>
+        <w:rPr>
+          <w:noProof/>
+        </w:rPr>
+        <w:instrText>43</w:instrText>
+      </w:r>
+      <w:r>
+        <w:rPr>
+          <w:noProof/>
+        </w:rPr>
+        <w:fldChar w:fldCharType="end"/>
+      </w:r>
       <w:r>
         <w:instrText>)</w:instrText>
       </w:r>
-      <w:bookmarkEnd w:id="6"/>
+      <w:bookmarkEnd w:id="5"/>
       <w:r>
         <w:fldChar w:fldCharType="end"/>
       </w:r>
@@ -1342,29 +1405,13 @@
         <w:t xml:space="preserve">образуется область </w:t>
       </w:r>
       <w:r>
-        <w:rPr>
-          <w:position w:val="-12"/>
-        </w:rPr>
-        <w:object w:dxaOrig="1180" w:dyaOrig="400">
-          <v:shape id="_x0000_i1333" type="#_x0000_t75" style="width:59.25pt;height:20.25pt" o:ole="">
-            <v:imagedata r:id="rId48" o:title=""/>
-          </v:shape>
-          <o:OLEObject Type="Embed" ProgID="Equation.DSMT4" ShapeID="_x0000_i1333" DrawAspect="Content" ObjectID="_1758048858" r:id="rId49"/>
-        </w:object>
+        <w:t>$di{{v}_{a}}\ \overrightarrow{{{A}_{H}}}&gt;0$</w:t>
       </w:r>
       <w:r>
         <w:t xml:space="preserve"> а позади заряда образуется область </w:t>
       </w:r>
       <w:r>
-        <w:rPr>
-          <w:position w:val="-12"/>
-        </w:rPr>
-        <w:object w:dxaOrig="1160" w:dyaOrig="400">
-          <v:shape id="_x0000_i1334" type="#_x0000_t75" style="width:57.75pt;height:20.25pt" o:ole="">
-            <v:imagedata r:id="rId50" o:title=""/>
-          </v:shape>
-          <o:OLEObject Type="Embed" ProgID="Equation.DSMT4" ShapeID="_x0000_i1334" DrawAspect="Content" ObjectID="_1758048859" r:id="rId51"/>
-        </w:object>
+        <w:t>$di{{v}_{a}}\ \overrightarrow{{{A}_{H}}}&lt;0$</w:t>
       </w:r>
       <w:r>
         <w:t>.</w:t>
@@ -1376,6 +1423,7 @@
           <w:id w:val="-362669185"/>
           <w:citation/>
         </w:sdtPr>
+        <w:sdtEndPr/>
         <w:sdtContent>
           <w:r>
             <w:fldChar w:fldCharType="begin"/>
@@ -1409,15 +1457,7 @@
         <w:tab/>
       </w:r>
       <w:r>
-        <w:rPr>
-          <w:position w:val="-24"/>
-        </w:rPr>
-        <w:object w:dxaOrig="1280" w:dyaOrig="620">
-          <v:shape id="_x0000_i1393" type="#_x0000_t75" style="width:63.75pt;height:30.75pt" o:ole="">
-            <v:imagedata r:id="rId52" o:title=""/>
-          </v:shape>
-          <o:OLEObject Type="Embed" ProgID="Equation.DSMT4" ShapeID="_x0000_i1393" DrawAspect="Content" ObjectID="_1758048860" r:id="rId53"/>
-        </w:object>
+        <w:t>\[{{H}_{\bot }}=\frac{1}{c}\overrightarrow{v}\times \overrightarrow{E}\]</w:t>
       </w:r>
       <w:r>
         <w:t xml:space="preserve"> </w:t>
@@ -1443,25 +1483,51 @@
       <w:r>
         <w:instrText>(</w:instrText>
       </w:r>
-      <w:fldSimple w:instr=" SEQ MTSec \c \* Arabic \* MERGEFORMAT ">
-        <w:r>
-          <w:rPr>
-            <w:noProof/>
-          </w:rPr>
-          <w:instrText>1</w:instrText>
-        </w:r>
-      </w:fldSimple>
+      <w:r>
+        <w:fldChar w:fldCharType="begin"/>
+      </w:r>
+      <w:r>
+        <w:instrText xml:space="preserve"> SEQ MTSec \c \* Arabic \* MERGEFORMAT </w:instrText>
+      </w:r>
+      <w:r>
+        <w:fldChar w:fldCharType="separate"/>
+      </w:r>
+      <w:r>
+        <w:rPr>
+          <w:noProof/>
+        </w:rPr>
+        <w:instrText>1</w:instrText>
+      </w:r>
+      <w:r>
+        <w:rPr>
+          <w:noProof/>
+        </w:rPr>
+        <w:fldChar w:fldCharType="end"/>
+      </w:r>
       <w:r>
         <w:instrText>.</w:instrText>
       </w:r>
-      <w:fldSimple w:instr=" SEQ MTEqn \c \* Arabic \* MERGEFORMAT ">
-        <w:r>
-          <w:rPr>
-            <w:noProof/>
-          </w:rPr>
-          <w:instrText>44</w:instrText>
-        </w:r>
-      </w:fldSimple>
+      <w:r>
+        <w:fldChar w:fldCharType="begin"/>
+      </w:r>
+      <w:r>
+        <w:instrText xml:space="preserve"> SEQ MTEqn \c \* Arabic \* MERGEFORMAT </w:instrText>
+      </w:r>
+      <w:r>
+        <w:fldChar w:fldCharType="separate"/>
+      </w:r>
+      <w:r>
+        <w:rPr>
+          <w:noProof/>
+        </w:rPr>
+        <w:instrText>44</w:instrText>
+      </w:r>
+      <w:r>
+        <w:rPr>
+          <w:noProof/>
+        </w:rPr>
+        <w:fldChar w:fldCharType="end"/>
+      </w:r>
       <w:r>
         <w:instrText>)</w:instrText>
       </w:r>
@@ -1477,15 +1543,7 @@
         <w:tab/>
       </w:r>
       <w:r>
-        <w:rPr>
-          <w:position w:val="-24"/>
-        </w:rPr>
-        <w:object w:dxaOrig="1160" w:dyaOrig="620">
-          <v:shape id="_x0000_i1394" type="#_x0000_t75" style="width:58.5pt;height:30.75pt" o:ole="">
-            <v:imagedata r:id="rId54" o:title=""/>
-          </v:shape>
-          <o:OLEObject Type="Embed" ProgID="Equation.DSMT4" ShapeID="_x0000_i1394" DrawAspect="Content" ObjectID="_1758048861" r:id="rId55"/>
-        </w:object>
+        <w:t>\[{{H}_{\parallel }}=\frac{1}{c}\overrightarrow{v}\cdot \overrightarrow{E}\]</w:t>
       </w:r>
       <w:r>
         <w:t xml:space="preserve"> </w:t>
@@ -1508,33 +1566,62 @@
       <w:r>
         <w:fldChar w:fldCharType="end"/>
       </w:r>
-      <w:bookmarkStart w:id="7" w:name="ZEqnNum155999"/>
+      <w:bookmarkStart w:id="6" w:name="ZEqnNum155999"/>
       <w:r>
         <w:instrText>(</w:instrText>
       </w:r>
-      <w:fldSimple w:instr=" SEQ MTSec \c \* Arabic \* MERGEFORMAT ">
-        <w:r>
-          <w:rPr>
-            <w:noProof/>
-          </w:rPr>
-          <w:instrText>1</w:instrText>
-        </w:r>
-      </w:fldSimple>
+      <w:r>
+        <w:fldChar w:fldCharType="begin"/>
+      </w:r>
+      <w:r>
+        <w:instrText xml:space="preserve"> SEQ MTSec \c \* Arabic \* MER</w:instrText>
+      </w:r>
+      <w:r>
+        <w:instrText xml:space="preserve">GEFORMAT </w:instrText>
+      </w:r>
+      <w:r>
+        <w:fldChar w:fldCharType="separate"/>
+      </w:r>
+      <w:r>
+        <w:rPr>
+          <w:noProof/>
+        </w:rPr>
+        <w:instrText>1</w:instrText>
+      </w:r>
+      <w:r>
+        <w:rPr>
+          <w:noProof/>
+        </w:rPr>
+        <w:fldChar w:fldCharType="end"/>
+      </w:r>
       <w:r>
         <w:instrText>.</w:instrText>
       </w:r>
-      <w:fldSimple w:instr=" SEQ MTEqn \c \* Arabic \* MERGEFORMAT ">
-        <w:r>
-          <w:rPr>
-            <w:noProof/>
-          </w:rPr>
-          <w:instrText>45</w:instrText>
-        </w:r>
-      </w:fldSimple>
+      <w:r>
+        <w:fldChar w:fldCharType="begin"/>
+      </w:r>
+      <w:r>
+        <w:instrText xml:space="preserve"> SEQ MTEqn \c \* Arabic \* MERGEFORMAT </w:instrText>
+      </w:r>
+      <w:r>
+        <w:fldChar w:fldCharType="separate"/>
+      </w:r>
+      <w:r>
+        <w:rPr>
+          <w:noProof/>
+        </w:rPr>
+        <w:instrText>45</w:instrText>
+      </w:r>
+      <w:r>
+        <w:rPr>
+          <w:noProof/>
+        </w:rPr>
+        <w:fldChar w:fldCharType="end"/>
+      </w:r>
       <w:r>
         <w:instrText>)</w:instrText>
       </w:r>
-      <w:bookmarkEnd w:id="7"/>
+      <w:bookmarkEnd w:id="6"/>
       <w:r>
         <w:fldChar w:fldCharType="end"/>
       </w:r>
@@ -1544,15 +1631,7 @@
         <w:t xml:space="preserve">Учитывая выражение электрического поля из закона Кулона </w:t>
       </w:r>
       <w:r>
-        <w:rPr>
-          <w:position w:val="-24"/>
-        </w:rPr>
-        <w:object w:dxaOrig="940" w:dyaOrig="680">
-          <v:shape id="_x0000_i1395" type="#_x0000_t75" style="width:47.25pt;height:33.75pt" o:ole="">
-            <v:imagedata r:id="rId56" o:title=""/>
-          </v:shape>
-          <o:OLEObject Type="Embed" ProgID="Equation.DSMT4" ShapeID="_x0000_i1395" DrawAspect="Content" ObjectID="_1758048862" r:id="rId57"/>
-        </w:object>
+        <w:t>\[\overrightarrow{E}=q\frac{\overrightarrow{R}}{{{R}^{3}}}\]</w:t>
       </w:r>
       <w:r>
         <w:t xml:space="preserve"> </w:t>
@@ -1566,11 +1645,21 @@
       <w:r>
         <w:instrText xml:space="preserve"> GOTOBUTTON ZEqnNum155999  \* MERGEFORMAT </w:instrText>
       </w:r>
-      <w:fldSimple w:instr=" REF ZEqnNum155999 \* Charformat \! \* MERGEFORMAT ">
-        <w:r>
-          <w:instrText>(1.45)</w:instrText>
-        </w:r>
-      </w:fldSimple>
+      <w:r>
+        <w:fldChar w:fldCharType="begin"/>
+      </w:r>
+      <w:r>
+        <w:instrText xml:space="preserve"> REF ZEqnNum155999 \* Charformat \! \* MERGEFORMAT </w:instrText>
+      </w:r>
+      <w:r>
+        <w:fldChar w:fldCharType="separate"/>
+      </w:r>
+      <w:r>
+        <w:instrText>(1.45)</w:instrText>
+      </w:r>
+      <w:r>
+        <w:fldChar w:fldCharType="end"/>
+      </w:r>
       <w:r>
         <w:fldChar w:fldCharType="end"/>
       </w:r>
@@ -1583,11 +1672,21 @@
       <w:r>
         <w:instrText xml:space="preserve"> GOTOBUTTON ZEqnNum179382  \* MERGEFORMAT </w:instrText>
       </w:r>
-      <w:fldSimple w:instr=" REF ZEqnNum179382 \* Charformat \! \* MERGEFORMAT ">
-        <w:r>
-          <w:instrText>(1.43)</w:instrText>
-        </w:r>
-      </w:fldSimple>
+      <w:r>
+        <w:fldChar w:fldCharType="begin"/>
+      </w:r>
+      <w:r>
+        <w:instrText xml:space="preserve"> REF ZEqnNum179382 \* Charformat \! \* MERGEFORMAT </w:instrText>
+      </w:r>
+      <w:r>
+        <w:fldChar w:fldCharType="separate"/>
+      </w:r>
+      <w:r>
+        <w:instrText>(1.43)</w:instrText>
+      </w:r>
+      <w:r>
+        <w:fldChar w:fldCharType="end"/>
+      </w:r>
       <w:r>
         <w:fldChar w:fldCharType="end"/>
       </w:r>
@@ -1595,15 +1694,7 @@
         <w:t xml:space="preserve"> находим выражение, определяющее скалярное магнитное поле по Николаеву </w:t>
       </w:r>
       <w:r>
-        <w:rPr>
-          <w:position w:val="-14"/>
-        </w:rPr>
-        <w:object w:dxaOrig="1520" w:dyaOrig="420">
-          <v:shape id="_x0000_i1396" type="#_x0000_t75" style="width:75.75pt;height:21pt" o:ole="">
-            <v:imagedata r:id="rId58" o:title=""/>
-          </v:shape>
-          <o:OLEObject Type="Embed" ProgID="Equation.DSMT4" ShapeID="_x0000_i1396" DrawAspect="Content" ObjectID="_1758048863" r:id="rId59"/>
-        </w:object>
+        <w:t>\[{{H}_{\parallel }}=-\ di{{v}_{a}}\ \overrightarrow{{{A}_{H}}}\]</w:t>
       </w:r>
     </w:p>
     <w:p>
@@ -1625,11 +1716,21 @@
       <w:r>
         <w:instrText xml:space="preserve"> GOTOBUTTON ZEqnNum840828  \* MERGEFORMAT </w:instrText>
       </w:r>
-      <w:fldSimple w:instr=" REF ZEqnNum840828 \* Charformat \! \* MERGEFORMAT ">
-        <w:r>
-          <w:instrText>(1.40)</w:instrText>
-        </w:r>
-      </w:fldSimple>
+      <w:r>
+        <w:fldChar w:fldCharType="begin"/>
+      </w:r>
+      <w:r>
+        <w:instrText xml:space="preserve"> REF ZEqnNum840828 \* Charformat \! \* MERGEFORMAT </w:instrText>
+      </w:r>
+      <w:r>
+        <w:fldChar w:fldCharType="separate"/>
+      </w:r>
+      <w:r>
+        <w:instrText>(1.40)</w:instrText>
+      </w:r>
+      <w:r>
+        <w:fldChar w:fldCharType="end"/>
+      </w:r>
       <w:r>
         <w:fldChar w:fldCharType="end"/>
       </w:r>
@@ -1637,29 +1738,13 @@
         <w:t xml:space="preserve"> после замены </w:t>
       </w:r>
       <w:r>
-        <w:rPr>
-          <w:position w:val="-28"/>
-        </w:rPr>
-        <w:object w:dxaOrig="2540" w:dyaOrig="680">
-          <v:shape id="_x0000_i1397" type="#_x0000_t75" style="width:126.75pt;height:33.75pt" o:ole="">
-            <v:imagedata r:id="rId60" o:title=""/>
-          </v:shape>
-          <o:OLEObject Type="Embed" ProgID="Equation.DSMT4" ShapeID="_x0000_i1397" DrawAspect="Content" ObjectID="_1758048864" r:id="rId61"/>
-        </w:object>
+        <w:t>$gra{{d}_{a}}\left( \frac{1}{R} \right)=-gra{{d}_{q}}\left( \frac{1}{R} \right)$</w:t>
       </w:r>
       <w:r>
         <w:t xml:space="preserve">применить соотношение векторного анализа </w:t>
       </w:r>
       <w:r>
-        <w:rPr>
-          <w:position w:val="-18"/>
-        </w:rPr>
-        <w:object w:dxaOrig="3019" w:dyaOrig="480">
-          <v:shape id="_x0000_i1398" type="#_x0000_t75" style="width:150.75pt;height:24pt" o:ole="">
-            <v:imagedata r:id="rId62" o:title=""/>
-          </v:shape>
-          <o:OLEObject Type="Embed" ProgID="Equation.DSMT4" ShapeID="_x0000_i1398" DrawAspect="Content" ObjectID="_1758048865" r:id="rId63"/>
-        </w:object>
+        <w:t>$\overrightarrow{a}\ grad\ \varphi =div\left( \varphi \overrightarrow{a} \right)-\varphi \ div\left( \overrightarrow{a} \right)$</w:t>
       </w:r>
       <w:r>
         <w:t xml:space="preserve"> </w:t>
@@ -1673,15 +1758,7 @@
         <w:tab/>
       </w:r>
       <w:r>
-        <w:rPr>
-          <w:position w:val="-34"/>
-        </w:rPr>
-        <w:object w:dxaOrig="3379" w:dyaOrig="800">
-          <v:shape id="_x0000_i1399" type="#_x0000_t75" style="width:168.75pt;height:39.75pt" o:ole="">
-            <v:imagedata r:id="rId64" o:title=""/>
-          </v:shape>
-          <o:OLEObject Type="Embed" ProgID="Equation.DSMT4" ShapeID="_x0000_i1399" DrawAspect="Content" ObjectID="_1758048866" r:id="rId65"/>
-        </w:object>
+        <w:t>\[di{{v}_{a}}\left( \frac{\overrightarrow{j}}{R} \right)=-\ di{{v}_{q}}\left( \frac{\overrightarrow{j}}{R} \right)+\frac{1}{R}di{{v}_{q}}\left( \overrightarrow{j} \right)\]</w:t>
       </w:r>
       <w:r>
         <w:t xml:space="preserve"> </w:t>
@@ -1704,33 +1781,59 @@
       <w:r>
         <w:fldChar w:fldCharType="end"/>
       </w:r>
-      <w:bookmarkStart w:id="8" w:name="ZEqnNum403768"/>
+      <w:bookmarkStart w:id="7" w:name="ZEqnNum403768"/>
       <w:r>
         <w:instrText>(</w:instrText>
       </w:r>
-      <w:fldSimple w:instr=" SEQ MTSec \c \* Arabic \* MERGEFORMAT ">
-        <w:r>
-          <w:rPr>
-            <w:noProof/>
-          </w:rPr>
-          <w:instrText>1</w:instrText>
-        </w:r>
-      </w:fldSimple>
+      <w:r>
+        <w:fldChar w:fldCharType="begin"/>
+      </w:r>
+      <w:r>
+        <w:instrText xml:space="preserve"> SEQ MTSec \c \* Arabic \* MERGEFORMAT </w:instrText>
+      </w:r>
+      <w:r>
+        <w:fldChar w:fldCharType="separate"/>
+      </w:r>
+      <w:r>
+        <w:rPr>
+          <w:noProof/>
+        </w:rPr>
+        <w:instrText>1</w:instrText>
+      </w:r>
+      <w:r>
+        <w:rPr>
+          <w:noProof/>
+        </w:rPr>
+        <w:fldChar w:fldCharType="end"/>
+      </w:r>
       <w:r>
         <w:instrText>.</w:instrText>
       </w:r>
-      <w:fldSimple w:instr=" SEQ MTEqn \c \* Arabic \* MERGEFORMAT ">
-        <w:r>
-          <w:rPr>
-            <w:noProof/>
-          </w:rPr>
-          <w:instrText>46</w:instrText>
-        </w:r>
-      </w:fldSimple>
+      <w:r>
+        <w:fldChar w:fldCharType="begin"/>
+      </w:r>
+      <w:r>
+        <w:instrText xml:space="preserve"> SEQ MTEqn \c \* Arabic \* MERGEFORMAT </w:instrText>
+      </w:r>
+      <w:r>
+        <w:fldChar w:fldCharType="separate"/>
+      </w:r>
+      <w:r>
+        <w:rPr>
+          <w:noProof/>
+        </w:rPr>
+        <w:instrText>46</w:instrText>
+      </w:r>
+      <w:r>
+        <w:rPr>
+          <w:noProof/>
+        </w:rPr>
+        <w:fldChar w:fldCharType="end"/>
+      </w:r>
       <w:r>
         <w:instrText>)</w:instrText>
       </w:r>
-      <w:bookmarkEnd w:id="8"/>
+      <w:bookmarkEnd w:id="7"/>
       <w:r>
         <w:fldChar w:fldCharType="end"/>
       </w:r>
@@ -1740,15 +1843,7 @@
         <w:t xml:space="preserve">Учитывая уравнение непрерывности </w:t>
       </w:r>
       <w:r>
-        <w:rPr>
-          <w:position w:val="-24"/>
-        </w:rPr>
-        <w:object w:dxaOrig="1480" w:dyaOrig="620">
-          <v:shape id="_x0000_i1400" type="#_x0000_t75" style="width:74.25pt;height:30.75pt" o:ole="">
-            <v:imagedata r:id="rId66" o:title=""/>
-          </v:shape>
-          <o:OLEObject Type="Embed" ProgID="Equation.DSMT4" ShapeID="_x0000_i1400" DrawAspect="Content" ObjectID="_1758048867" r:id="rId67"/>
-        </w:object>
+        <w:t>$di{{v}_{q}}\ \overrightarrow{j}=-\frac{\partial }{\partial t}\rho $</w:t>
       </w:r>
       <w:r>
         <w:t xml:space="preserve"> получаем</w:t>
@@ -1757,15 +1852,7 @@
         <w:t xml:space="preserve"> </w:t>
       </w:r>
       <w:r>
-        <w:rPr>
-          <w:position w:val="-34"/>
-        </w:rPr>
-        <w:object w:dxaOrig="3080" w:dyaOrig="800">
-          <v:shape id="_x0000_i1401" type="#_x0000_t75" style="width:153.75pt;height:39.75pt" o:ole="">
-            <v:imagedata r:id="rId68" o:title=""/>
-          </v:shape>
-          <o:OLEObject Type="Embed" ProgID="Equation.DSMT4" ShapeID="_x0000_i1401" DrawAspect="Content" ObjectID="_1758048868" r:id="rId69"/>
-        </w:object>
+        <w:t>\[di{{v}_{a}}\left( \frac{\overrightarrow{j}}{R} \right)=-\ di{{v}_{q}}\left( \frac{\overrightarrow{j}}{R} \right)-\frac{1}{R}\frac{\partial }{\partial t}\rho \]</w:t>
       </w:r>
     </w:p>
     <w:p>
@@ -1773,19 +1860,10 @@
         <w:pStyle w:val="MTDisplayEquation"/>
       </w:pPr>
       <w:r>
-        <w:lastRenderedPageBreak/>
         <w:tab/>
       </w:r>
       <w:r>
-        <w:rPr>
-          <w:position w:val="-36"/>
-        </w:rPr>
-        <w:object w:dxaOrig="3720" w:dyaOrig="840">
-          <v:shape id="_x0000_i1402" type="#_x0000_t75" style="width:186.75pt;height:42pt" o:ole="">
-            <v:imagedata r:id="rId70" o:title=""/>
-          </v:shape>
-          <o:OLEObject Type="Embed" ProgID="Equation.DSMT4" ShapeID="_x0000_i1402" DrawAspect="Content" ObjectID="_1758048869" r:id="rId71"/>
-        </w:object>
+        <w:t>\[di{{v}_{a}}\ \overrightarrow{A}=-\ \frac{1}{c}\int{\left( di{{v}_{q}}\left( \frac{\overrightarrow{j}}{R} \right)+\frac{1}{R}\frac{\partial }{\partial t}\rho  \right)dV}\]</w:t>
       </w:r>
       <w:r>
         <w:t xml:space="preserve"> </w:t>
@@ -1811,25 +1889,51 @@
       <w:r>
         <w:instrText>(</w:instrText>
       </w:r>
-      <w:fldSimple w:instr=" SEQ MTSec \c \* Arabic \* MERGEFORMAT ">
-        <w:r>
-          <w:rPr>
-            <w:noProof/>
-          </w:rPr>
-          <w:instrText>1</w:instrText>
-        </w:r>
-      </w:fldSimple>
+      <w:r>
+        <w:fldChar w:fldCharType="begin"/>
+      </w:r>
+      <w:r>
+        <w:instrText xml:space="preserve"> SEQ MTSec \c \* Arabic \* MERGEFORMAT </w:instrText>
+      </w:r>
+      <w:r>
+        <w:fldChar w:fldCharType="separate"/>
+      </w:r>
+      <w:r>
+        <w:rPr>
+          <w:noProof/>
+        </w:rPr>
+        <w:instrText>1</w:instrText>
+      </w:r>
+      <w:r>
+        <w:rPr>
+          <w:noProof/>
+        </w:rPr>
+        <w:fldChar w:fldCharType="end"/>
+      </w:r>
       <w:r>
         <w:instrText>.</w:instrText>
       </w:r>
-      <w:fldSimple w:instr=" SEQ MTEqn \c \* Arabic \* MERGEFORMAT ">
-        <w:r>
-          <w:rPr>
-            <w:noProof/>
-          </w:rPr>
-          <w:instrText>47</w:instrText>
-        </w:r>
-      </w:fldSimple>
+      <w:r>
+        <w:fldChar w:fldCharType="begin"/>
+      </w:r>
+      <w:r>
+        <w:instrText xml:space="preserve"> SEQ MTEqn \c \* Arabic \* MERGEFORMAT </w:instrText>
+      </w:r>
+      <w:r>
+        <w:fldChar w:fldCharType="separate"/>
+      </w:r>
+      <w:r>
+        <w:rPr>
+          <w:noProof/>
+        </w:rPr>
+        <w:instrText>47</w:instrText>
+      </w:r>
+      <w:r>
+        <w:rPr>
+          <w:noProof/>
+        </w:rPr>
+        <w:fldChar w:fldCharType="end"/>
+      </w:r>
       <w:r>
         <w:instrText>)</w:instrText>
       </w:r>
@@ -1862,118 +1966,148 @@
         <w:tab/>
       </w:r>
       <w:r>
-        <w:rPr>
-          <w:position w:val="-28"/>
-        </w:rPr>
-        <w:object w:dxaOrig="3780" w:dyaOrig="680">
-          <v:shape id="_x0000_i1403" type="#_x0000_t75" style="width:188.25pt;height:33.75pt" o:ole="">
-            <v:imagedata r:id="rId72" o:title=""/>
+        <w:t>\[di{{v}_{a}}\ \overrightarrow{A}=-\frac{1}{c}\ \oint{\frac{{{j}_{n}}}{R}}\ dS-\frac{1}{c}\int{\left( \frac{1}{R}\frac{\partial }{\partial t}\rho  \right)dV}\]</w:t>
+      </w:r>
+      <w:r>
+        <w:t xml:space="preserve"> </w:t>
+      </w:r>
+      <w:r>
+        <w:tab/>
+      </w:r>
+      <w:r>
+        <w:fldChar w:fldCharType="begin"/>
+      </w:r>
+      <w:r>
+        <w:instrText xml:space="preserve"> MACROBUTTON MTPlaceRef \* MERGEFORMAT </w:instrText>
+      </w:r>
+      <w:r>
+        <w:fldChar w:fldCharType="begin"/>
+      </w:r>
+      <w:r>
+        <w:instrText xml:space="preserve"> SEQ MTEqn \h \* MERGEFORMAT </w:instrText>
+      </w:r>
+      <w:r>
+        <w:fldChar w:fldCharType="end"/>
+      </w:r>
+      <w:bookmarkStart w:id="8" w:name="ZEqnNum835792"/>
+      <w:r>
+        <w:instrText>(</w:instrText>
+      </w:r>
+      <w:r>
+        <w:fldChar w:fldCharType="begin"/>
+      </w:r>
+      <w:r>
+        <w:instrText xml:space="preserve"> SEQ MTSec \c \* Arabic \* MERGEFORMAT </w:instrText>
+      </w:r>
+      <w:r>
+        <w:fldChar w:fldCharType="separate"/>
+      </w:r>
+      <w:r>
+        <w:rPr>
+          <w:noProof/>
+        </w:rPr>
+        <w:instrText>1</w:instrText>
+      </w:r>
+      <w:r>
+        <w:rPr>
+          <w:noProof/>
+        </w:rPr>
+        <w:fldChar w:fldCharType="end"/>
+      </w:r>
+      <w:r>
+        <w:instrText>.</w:instrText>
+      </w:r>
+      <w:r>
+        <w:fldChar w:fldCharType="begin"/>
+      </w:r>
+      <w:r>
+        <w:instrText xml:space="preserve"> SEQ MTEqn \c \* Arabic \* MERGEFORMAT </w:instrText>
+      </w:r>
+      <w:r>
+        <w:fldChar w:fldCharType="separate"/>
+      </w:r>
+      <w:r>
+        <w:rPr>
+          <w:noProof/>
+        </w:rPr>
+        <w:instrText>48</w:instrText>
+      </w:r>
+      <w:r>
+        <w:rPr>
+          <w:noProof/>
+        </w:rPr>
+        <w:fldChar w:fldCharType="end"/>
+      </w:r>
+      <w:r>
+        <w:instrText>)</w:instrText>
+      </w:r>
+      <w:bookmarkEnd w:id="8"/>
+      <w:r>
+        <w:fldChar w:fldCharType="end"/>
+      </w:r>
+    </w:p>
+    <w:p>
+      <w:r>
+        <w:t>Причем интегрирование первого слагаемого должно быть распространено «по поверхности всех обтекаемый током проводников» (цитата из Тамма).</w:t>
+      </w:r>
+    </w:p>
+    <w:p/>
+    <w:p>
+      <w:r>
+        <w:lastRenderedPageBreak/>
+        <w:t xml:space="preserve">Пусть заряд представляет собой </w:t>
+      </w:r>
+      <w:r>
+        <w:t>движущий</w:t>
+      </w:r>
+      <w:r>
+        <w:t xml:space="preserve">ся </w:t>
+      </w:r>
+      <w:r>
+        <w:t xml:space="preserve">вдоль своей оси </w:t>
+      </w:r>
+      <w:r>
+        <w:t>цилиндр</w:t>
+      </w:r>
+      <w:r>
+        <w:t xml:space="preserve"> с объёмной плотностью заряда </w:t>
+      </w:r>
+      <w:r>
+        <w:rPr>
+          <w:position w:val="-6"/>
+          <w:lang w:val="en-US"/>
+        </w:rPr>
+        <w:object w:dxaOrig="200" w:dyaOrig="220">
+          <v:shapetype id="_x0000_t75" coordsize="21600,21600" o:spt="75" o:preferrelative="t" path="m@4@5l@4@11@9@11@9@5xe" filled="f" stroked="f">
+            <v:stroke joinstyle="miter"/>
+            <v:formulas>
+              <v:f eqn="if lineDrawn pixelLineWidth 0"/>
+              <v:f eqn="sum @0 1 0"/>
+              <v:f eqn="sum 0 0 @1"/>
+              <v:f eqn="prod @2 1 2"/>
+              <v:f eqn="prod @3 21600 pixelWidth"/>
+              <v:f eqn="prod @3 21600 pixelHeight"/>
+              <v:f eqn="sum @0 0 1"/>
+              <v:f eqn="prod @6 1 2"/>
+              <v:f eqn="prod @7 21600 pixelWidth"/>
+              <v:f eqn="sum @8 21600 0"/>
+              <v:f eqn="prod @7 21600 pixelHeight"/>
+              <v:f eqn="sum @10 21600 0"/>
+            </v:formulas>
+            <v:path o:extrusionok="f" gradientshapeok="t" o:connecttype="rect"/>
+            <o:lock v:ext="edit" aspectratio="t"/>
+          </v:shapetype>
+          <v:shape id="_x0000_i1058" type="#_x0000_t75" style="width:9.9pt;height:11.1pt" o:ole="">
+            <v:imagedata r:id="rId8" o:title=""/>
           </v:shape>
-          <o:OLEObject Type="Embed" ProgID="Equation.DSMT4" ShapeID="_x0000_i1403" DrawAspect="Content" ObjectID="_1758048870" r:id="rId73"/>
+          <o:OLEObject Type="Embed" ProgID="Equation.DSMT4" ShapeID="_x0000_i1058" DrawAspect="Content" ObjectID="_1826641778" r:id="rId9"/>
         </w:object>
       </w:r>
       <w:r>
-        <w:t xml:space="preserve"> </w:t>
-      </w:r>
-      <w:r>
-        <w:tab/>
-      </w:r>
-      <w:r>
-        <w:fldChar w:fldCharType="begin"/>
-      </w:r>
-      <w:r>
-        <w:instrText xml:space="preserve"> MACROBUTTON MTPlaceRef \* MERGEFORMAT </w:instrText>
-      </w:r>
-      <w:r>
-        <w:fldChar w:fldCharType="begin"/>
-      </w:r>
-      <w:r>
-        <w:instrText xml:space="preserve"> SEQ MTEqn \h \* MERGEFORMAT </w:instrText>
-      </w:r>
-      <w:r>
-        <w:fldChar w:fldCharType="end"/>
-      </w:r>
-      <w:bookmarkStart w:id="9" w:name="ZEqnNum835792"/>
-      <w:r>
-        <w:instrText>(</w:instrText>
-      </w:r>
-      <w:fldSimple w:instr=" SEQ MTSec \c \* Arabic \* MERGEFORMAT ">
-        <w:r>
-          <w:rPr>
-            <w:noProof/>
-          </w:rPr>
-          <w:instrText>1</w:instrText>
-        </w:r>
-      </w:fldSimple>
-      <w:r>
-        <w:instrText>.</w:instrText>
-      </w:r>
-      <w:fldSimple w:instr=" SEQ MTEqn \c \* Arabic \* MERGEFORMAT ">
-        <w:r>
-          <w:rPr>
-            <w:noProof/>
-          </w:rPr>
-          <w:instrText>48</w:instrText>
-        </w:r>
-      </w:fldSimple>
-      <w:r>
-        <w:instrText>)</w:instrText>
-      </w:r>
-      <w:bookmarkEnd w:id="9"/>
-      <w:r>
-        <w:fldChar w:fldCharType="end"/>
-      </w:r>
-    </w:p>
-    <w:p>
-      <w:r>
-        <w:t>Причем интегрирование первого слагаемого должно быть распространено «по поверхности всех обтекаемый током проводников» (цитата из Тамма).</w:t>
-      </w:r>
-    </w:p>
-    <w:p/>
-    <w:p>
-      <w:r>
-        <w:t xml:space="preserve">Пусть заряд представляет собой </w:t>
-      </w:r>
-      <w:r>
-        <w:t>движущий</w:t>
-      </w:r>
-      <w:r>
-        <w:t xml:space="preserve">ся </w:t>
-      </w:r>
-      <w:r>
-        <w:t xml:space="preserve">вдоль своей оси </w:t>
-      </w:r>
-      <w:r>
-        <w:t>цилиндр</w:t>
-      </w:r>
-      <w:r>
-        <w:t xml:space="preserve"> с объёмной плотностью заряда </w:t>
-      </w:r>
-      <w:r>
-        <w:rPr>
-          <w:position w:val="-6"/>
-          <w:lang w:val="en-US"/>
-        </w:rPr>
-        <w:object w:dxaOrig="200" w:dyaOrig="220">
-          <v:shape id="_x0000_i1404" type="#_x0000_t75" style="width:9.75pt;height:11.25pt" o:ole="">
-            <v:imagedata r:id="rId74" o:title=""/>
-          </v:shape>
-          <o:OLEObject Type="Embed" ProgID="Equation.DSMT4" ShapeID="_x0000_i1404" DrawAspect="Content" ObjectID="_1758048871" r:id="rId75"/>
-        </w:object>
-      </w:r>
-      <w:r>
         <w:t xml:space="preserve">. Пусть размер заряда вдоль направления его движения </w:t>
       </w:r>
       <w:r>
-        <w:rPr>
-          <w:position w:val="-6"/>
-        </w:rPr>
-        <w:object w:dxaOrig="139" w:dyaOrig="279">
-          <v:shape id="_x0000_i1405" type="#_x0000_t75" style="width:6.75pt;height:14.25pt" o:ole="">
-            <v:imagedata r:id="rId76" o:title=""/>
-          </v:shape>
-          <o:OLEObject Type="Embed" ProgID="Equation.DSMT4" ShapeID="_x0000_i1405" DrawAspect="Content" ObjectID="_1758048872" r:id="rId77"/>
-        </w:object>
+        <w:t>$l$</w:t>
       </w:r>
       <w:r>
         <w:t xml:space="preserve">. Выделим условно три области объёма: центральную </w:t>
@@ -1982,15 +2116,7 @@
         <w:t xml:space="preserve">объёмом </w:t>
       </w:r>
       <w:r>
-        <w:rPr>
-          <w:position w:val="-12"/>
-        </w:rPr>
-        <w:object w:dxaOrig="620" w:dyaOrig="360">
-          <v:shape id="_x0000_i1406" type="#_x0000_t75" style="width:30.75pt;height:18pt" o:ole="">
-            <v:imagedata r:id="rId78" o:title=""/>
-          </v:shape>
-          <o:OLEObject Type="Embed" ProgID="Equation.DSMT4" ShapeID="_x0000_i1406" DrawAspect="Content" ObjectID="_1758048873" r:id="rId79"/>
-        </w:object>
+        <w:t>$d{{V}_{centr}}$</w:t>
       </w:r>
       <w:r>
         <w:t xml:space="preserve"> </w:t>
@@ -1999,15 +2125,7 @@
         <w:t xml:space="preserve">и длиной </w:t>
       </w:r>
       <w:r>
-        <w:rPr>
-          <w:position w:val="-6"/>
-        </w:rPr>
-        <w:object w:dxaOrig="680" w:dyaOrig="279">
-          <v:shape id="_x0000_i1407" type="#_x0000_t75" style="width:33.75pt;height:14.25pt" o:ole="">
-            <v:imagedata r:id="rId80" o:title=""/>
-          </v:shape>
-          <o:OLEObject Type="Embed" ProgID="Equation.DSMT4" ShapeID="_x0000_i1407" DrawAspect="Content" ObjectID="_1758048874" r:id="rId81"/>
-        </w:object>
+        <w:t>$l-2dl$</w:t>
       </w:r>
       <w:r>
         <w:t xml:space="preserve">, включающую в себя практически весь объём заряженного цилиндра </w:t>
@@ -2022,15 +2140,7 @@
         <w:t xml:space="preserve">объёмом </w:t>
       </w:r>
       <w:r>
-        <w:rPr>
-          <w:position w:val="-14"/>
-        </w:rPr>
-        <w:object w:dxaOrig="520" w:dyaOrig="380">
-          <v:shape id="_x0000_i1408" type="#_x0000_t75" style="width:26.25pt;height:18.75pt" o:ole="">
-            <v:imagedata r:id="rId82" o:title=""/>
-          </v:shape>
-          <o:OLEObject Type="Embed" ProgID="Equation.DSMT4" ShapeID="_x0000_i1408" DrawAspect="Content" ObjectID="_1758048875" r:id="rId83"/>
-        </w:object>
+        <w:t>$d{{V}_{left}}$</w:t>
       </w:r>
       <w:r>
         <w:t>,</w:t>
@@ -2039,15 +2149,7 @@
         <w:t xml:space="preserve"> </w:t>
       </w:r>
       <w:r>
-        <w:rPr>
-          <w:position w:val="-14"/>
-        </w:rPr>
-        <w:object w:dxaOrig="620" w:dyaOrig="380">
-          <v:shape id="_x0000_i1409" type="#_x0000_t75" style="width:30.75pt;height:18.75pt" o:ole="">
-            <v:imagedata r:id="rId84" o:title=""/>
-          </v:shape>
-          <o:OLEObject Type="Embed" ProgID="Equation.DSMT4" ShapeID="_x0000_i1409" DrawAspect="Content" ObjectID="_1758048876" r:id="rId85"/>
-        </w:object>
+        <w:t>$d{{V}_{right}}$</w:t>
       </w:r>
       <w:r>
         <w:t xml:space="preserve"> </w:t>
@@ -2056,15 +2158,7 @@
         <w:t xml:space="preserve">и длиной </w:t>
       </w:r>
       <w:r>
-        <w:rPr>
-          <w:position w:val="-6"/>
-        </w:rPr>
-        <w:object w:dxaOrig="400" w:dyaOrig="279">
-          <v:shape id="_x0000_i1410" type="#_x0000_t75" style="width:20.25pt;height:14.25pt" o:ole="">
-            <v:imagedata r:id="rId86" o:title=""/>
-          </v:shape>
-          <o:OLEObject Type="Embed" ProgID="Equation.DSMT4" ShapeID="_x0000_i1410" DrawAspect="Content" ObjectID="_1758048877" r:id="rId87"/>
-        </w:object>
+        <w:t>$2dl$</w:t>
       </w:r>
       <w:r>
         <w:t xml:space="preserve"> каждая, </w:t>
@@ -2076,15 +2170,7 @@
         <w:t xml:space="preserve">. Пусть в некоторый момент времени </w:t>
       </w:r>
       <w:r>
-        <w:rPr>
-          <w:position w:val="-6"/>
-        </w:rPr>
-        <w:object w:dxaOrig="139" w:dyaOrig="240">
-          <v:shape id="_x0000_i1411" type="#_x0000_t75" style="width:6.75pt;height:12pt" o:ole="">
-            <v:imagedata r:id="rId88" o:title=""/>
-          </v:shape>
-          <o:OLEObject Type="Embed" ProgID="Equation.DSMT4" ShapeID="_x0000_i1411" DrawAspect="Content" ObjectID="_1758048878" r:id="rId89"/>
-        </w:object>
+        <w:t>$t$</w:t>
       </w:r>
       <w:r>
         <w:t xml:space="preserve"> граничные поверхности</w:t>
@@ -2111,43 +2197,19 @@
         <w:t xml:space="preserve">В этом случае поток вектора </w:t>
       </w:r>
       <w:r>
-        <w:rPr>
-          <w:position w:val="-10"/>
-        </w:rPr>
-        <w:object w:dxaOrig="200" w:dyaOrig="380">
-          <v:shape id="_x0000_i1412" type="#_x0000_t75" style="width:9.75pt;height:18.75pt" o:ole="">
-            <v:imagedata r:id="rId90" o:title=""/>
-          </v:shape>
-          <o:OLEObject Type="Embed" ProgID="Equation.DSMT4" ShapeID="_x0000_i1412" DrawAspect="Content" ObjectID="_1758048879" r:id="rId91"/>
-        </w:object>
+        <w:t>$\overrightarrow{j}$</w:t>
       </w:r>
       <w:r>
         <w:t xml:space="preserve"> через общую для всех трёх объёмов </w:t>
       </w:r>
       <w:r>
-        <w:rPr>
-          <w:position w:val="-14"/>
-        </w:rPr>
-        <w:object w:dxaOrig="520" w:dyaOrig="380">
-          <v:shape id="_x0000_i1413" type="#_x0000_t75" style="width:26.25pt;height:18.75pt" o:ole="">
-            <v:imagedata r:id="rId82" o:title=""/>
-          </v:shape>
-          <o:OLEObject Type="Embed" ProgID="Equation.DSMT4" ShapeID="_x0000_i1413" DrawAspect="Content" ObjectID="_1758048880" r:id="rId92"/>
-        </w:object>
+        <w:t>$d{{V}_{left}}$</w:t>
       </w:r>
       <w:r>
         <w:t xml:space="preserve">, </w:t>
       </w:r>
       <w:r>
-        <w:rPr>
-          <w:position w:val="-12"/>
-        </w:rPr>
-        <w:object w:dxaOrig="620" w:dyaOrig="360">
-          <v:shape id="_x0000_i1414" type="#_x0000_t75" style="width:30.75pt;height:18pt" o:ole="">
-            <v:imagedata r:id="rId78" o:title=""/>
-          </v:shape>
-          <o:OLEObject Type="Embed" ProgID="Equation.DSMT4" ShapeID="_x0000_i1414" DrawAspect="Content" ObjectID="_1758048881" r:id="rId93"/>
-        </w:object>
+        <w:t>$d{{V}_{centr}}$</w:t>
       </w:r>
       <w:r>
         <w:t xml:space="preserve"> и</w:t>
@@ -2156,15 +2218,7 @@
         <w:t xml:space="preserve"> </w:t>
       </w:r>
       <w:r>
-        <w:rPr>
-          <w:position w:val="-14"/>
-        </w:rPr>
-        <w:object w:dxaOrig="620" w:dyaOrig="380">
-          <v:shape id="_x0000_i1415" type="#_x0000_t75" style="width:30.75pt;height:18.75pt" o:ole="">
-            <v:imagedata r:id="rId84" o:title=""/>
-          </v:shape>
-          <o:OLEObject Type="Embed" ProgID="Equation.DSMT4" ShapeID="_x0000_i1415" DrawAspect="Content" ObjectID="_1758048882" r:id="rId94"/>
-        </w:object>
+        <w:t>$d{{V}_{right}}$</w:t>
       </w:r>
       <w:r>
         <w:t xml:space="preserve"> </w:t>
@@ -2173,29 +2227,13 @@
         <w:t xml:space="preserve">поверхность равен нулю. А производная плотности заряда по времени отлична от нуля только в </w:t>
       </w:r>
       <w:r>
-        <w:rPr>
-          <w:position w:val="-12"/>
-        </w:rPr>
-        <w:object w:dxaOrig="620" w:dyaOrig="360">
-          <v:shape id="_x0000_i1416" type="#_x0000_t75" style="width:30.75pt;height:18pt" o:ole="">
-            <v:imagedata r:id="rId78" o:title=""/>
-          </v:shape>
-          <o:OLEObject Type="Embed" ProgID="Equation.DSMT4" ShapeID="_x0000_i1416" DrawAspect="Content" ObjectID="_1758048883" r:id="rId95"/>
-        </w:object>
+        <w:t>$d{{V}_{centr}}$</w:t>
       </w:r>
       <w:r>
         <w:t xml:space="preserve"> и </w:t>
       </w:r>
       <w:r>
-        <w:rPr>
-          <w:position w:val="-14"/>
-        </w:rPr>
-        <w:object w:dxaOrig="620" w:dyaOrig="380">
-          <v:shape id="_x0000_i1417" type="#_x0000_t75" style="width:30.75pt;height:18.75pt" o:ole="">
-            <v:imagedata r:id="rId84" o:title=""/>
-          </v:shape>
-          <o:OLEObject Type="Embed" ProgID="Equation.DSMT4" ShapeID="_x0000_i1417" DrawAspect="Content" ObjectID="_1758048884" r:id="rId96"/>
-        </w:object>
+        <w:t>$d{{V}_{right}}$</w:t>
       </w:r>
       <w:r>
         <w:t>.</w:t>
@@ -2212,29 +2250,13 @@
         <w:t xml:space="preserve"> </w:t>
       </w:r>
       <w:r>
-        <w:rPr>
-          <w:position w:val="-24"/>
-        </w:rPr>
-        <w:object w:dxaOrig="1480" w:dyaOrig="620">
-          <v:shape id="_x0000_i1418" type="#_x0000_t75" style="width:74.25pt;height:30.75pt" o:ole="">
-            <v:imagedata r:id="rId97" o:title=""/>
-          </v:shape>
-          <o:OLEObject Type="Embed" ProgID="Equation.DSMT4" ShapeID="_x0000_i1418" DrawAspect="Content" ObjectID="_1758048885" r:id="rId98"/>
-        </w:object>
+        <w:t>\[\frac{\partial }{\partial t}{{\rho }_{left}}=-\frac{nev}{2dl}\]</w:t>
       </w:r>
       <w:r>
         <w:t xml:space="preserve"> и </w:t>
       </w:r>
       <w:r>
-        <w:rPr>
-          <w:position w:val="-24"/>
-        </w:rPr>
-        <w:object w:dxaOrig="1400" w:dyaOrig="620">
-          <v:shape id="_x0000_i1419" type="#_x0000_t75" style="width:69.75pt;height:30.75pt" o:ole="">
-            <v:imagedata r:id="rId99" o:title=""/>
-          </v:shape>
-          <o:OLEObject Type="Embed" ProgID="Equation.DSMT4" ShapeID="_x0000_i1419" DrawAspect="Content" ObjectID="_1758048886" r:id="rId100"/>
-        </w:object>
+        <w:t>\[\frac{\partial }{\partial t}{{\rho }_{right}}=\frac{nev}{2dl}\]</w:t>
       </w:r>
       <w:r>
         <w:t>.</w:t>
@@ -2247,28 +2269,12 @@
     </w:p>
     <w:p>
       <w:r>
-        <w:rPr>
-          <w:position w:val="-34"/>
-        </w:rPr>
-        <w:object w:dxaOrig="5760" w:dyaOrig="800">
-          <v:shape id="_x0000_i1420" type="#_x0000_t75" style="width:4in;height:39.75pt" o:ole="">
-            <v:imagedata r:id="rId101" o:title=""/>
-          </v:shape>
-          <o:OLEObject Type="Embed" ProgID="Equation.DSMT4" ShapeID="_x0000_i1420" DrawAspect="Content" ObjectID="_1758048887" r:id="rId102"/>
-        </w:object>
-      </w:r>
-    </w:p>
-    <w:p>
-      <w:r>
-        <w:rPr>
-          <w:position w:val="-34"/>
-        </w:rPr>
-        <w:object w:dxaOrig="7339" w:dyaOrig="800">
-          <v:shape id="_x0000_i1421" type="#_x0000_t75" style="width:366.75pt;height:39.75pt" o:ole="">
-            <v:imagedata r:id="rId103" o:title=""/>
-          </v:shape>
-          <o:OLEObject Type="Embed" ProgID="Equation.DSMT4" ShapeID="_x0000_i1421" DrawAspect="Content" ObjectID="_1758048888" r:id="rId104"/>
-        </w:object>
+        <w:t>\[di{{v}_{a}}\ \overrightarrow{A}=-\frac{1}{c}\int{\left( \frac{1}{{{R}_{left}}}\frac{\partial }{\partial t}{{\rho }_{left}} \right)d{{V}_{left}}}-\frac{1}{c}\int{\left( \frac{1}{{{R}_{right}}}\frac{\partial }{\partial t}{{\rho }_{right}} \right)d{{V}_{right}}}\]</w:t>
+      </w:r>
+    </w:p>
+    <w:p>
+      <w:r>
+        <w:t>\[di{{v}_{a}}\ \overrightarrow{A}=+\frac{1}{c}\int{\left( \frac{1}{{{R}_{left}}}\frac{nev}{2dl} \right)d{{V}_{left}}}-\frac{1}{c}\int{\left( \frac{1}{{{R}_{right}}}\frac{nev}{2dl} \right)d{{V}_{right}}}=\frac{S}{c}\left( \frac{1}{{{R}_{left}}}-\frac{1}{{{R}_{right}}} \right)nev\]</w:t>
       </w:r>
     </w:p>
     <w:p>
@@ -2286,11 +2292,24 @@
       <w:r>
         <w:instrText xml:space="preserve"> GOTOBUTTON ZEqnNum560914  \* MERGEFORMAT </w:instrText>
       </w:r>
-      <w:fldSimple w:instr=" REF ZEqnNum560914 \* Charformat \! \* MERGEFORMAT ">
-        <w:r>
-          <w:instrText>(1.37)</w:instrText>
-        </w:r>
-      </w:fldSimple>
+      <w:r>
+        <w:fldChar w:fldCharType="begin"/>
+      </w:r>
+      <w:r>
+        <w:instrText xml:space="preserve"> REF ZEqnNum560914 \* Charformat \! \* MERGE</w:instrText>
+      </w:r>
+      <w:r>
+        <w:instrText xml:space="preserve">FORMAT </w:instrText>
+      </w:r>
+      <w:r>
+        <w:fldChar w:fldCharType="separate"/>
+      </w:r>
+      <w:r>
+        <w:instrText>(1.37)</w:instrText>
+      </w:r>
+      <w:r>
+        <w:fldChar w:fldCharType="end"/>
+      </w:r>
       <w:r>
         <w:fldChar w:fldCharType="end"/>
       </w:r>
@@ -2329,6 +2348,7 @@
           <w:id w:val="736204147"/>
           <w:citation/>
         </w:sdtPr>
+        <w:sdtEndPr/>
         <w:sdtContent>
           <w:r>
             <w:fldChar w:fldCharType="begin"/>
@@ -2359,23 +2379,33 @@
       <w:r>
         <w:instrText xml:space="preserve"> GOTOBUTTON ZEqnNum358858  \* MERGEFORMAT </w:instrText>
       </w:r>
-      <w:fldSimple w:instr=" REF ZEqnNum358858 \* Charformat \! \* MERGEFORMAT ">
-        <w:r>
-          <w:instrText>(</w:instrText>
-        </w:r>
-        <w:r>
-          <w:instrText>1</w:instrText>
-        </w:r>
-        <w:r>
-          <w:instrText>.</w:instrText>
-        </w:r>
-        <w:r>
-          <w:instrText>34</w:instrText>
-        </w:r>
-        <w:r>
-          <w:instrText>)</w:instrText>
-        </w:r>
-      </w:fldSimple>
+      <w:r>
+        <w:fldChar w:fldCharType="begin"/>
+      </w:r>
+      <w:r>
+        <w:instrText xml:space="preserve"> REF ZEqnNum358858 \* Charformat \! \* MERGEFORMAT </w:instrText>
+      </w:r>
+      <w:r>
+        <w:fldChar w:fldCharType="separate"/>
+      </w:r>
+      <w:r>
+        <w:instrText>(</w:instrText>
+      </w:r>
+      <w:r>
+        <w:instrText>1</w:instrText>
+      </w:r>
+      <w:r>
+        <w:instrText>.</w:instrText>
+      </w:r>
+      <w:r>
+        <w:instrText>34</w:instrText>
+      </w:r>
+      <w:r>
+        <w:instrText>)</w:instrText>
+      </w:r>
+      <w:r>
+        <w:fldChar w:fldCharType="end"/>
+      </w:r>
       <w:r>
         <w:fldChar w:fldCharType="end"/>
       </w:r>
@@ -2383,315 +2413,368 @@
         <w:t xml:space="preserve"> учитывающего только лишь ток перено</w:t>
       </w:r>
       <w:r>
-        <w:t xml:space="preserve">са для устранения </w:t>
-      </w:r>
+        <w:t>са для устранения возникающих</w:t>
+      </w:r>
+      <w:r>
+        <w:t xml:space="preserve"> при этом противоречий следует пользоваться уравнением </w:t>
+      </w:r>
+      <w:r>
+        <w:t>учитывающим полный ток как сумму тока переноса и тока смещения.</w:t>
+      </w:r>
+    </w:p>
+    <w:p>
+      <w:r>
+        <w:t>\[</w:t>
+      </w:r>
+      <w:r>
+        <w:rPr>
+          <w:lang w:val="en-US"/>
+        </w:rPr>
+        <w:t>rot</w:t>
+      </w:r>
+      <w:r>
+        <w:t>\ \</w:t>
+      </w:r>
+      <w:r>
+        <w:rPr>
+          <w:lang w:val="en-US"/>
+        </w:rPr>
+        <w:t>overrightarrow</w:t>
+      </w:r>
+      <w:r>
+        <w:t>{</w:t>
+      </w:r>
+      <w:r>
+        <w:rPr>
+          <w:lang w:val="en-US"/>
+        </w:rPr>
+        <w:t>H</w:t>
+      </w:r>
+      <w:r>
+        <w:t>}=\</w:t>
+      </w:r>
+      <w:r>
+        <w:rPr>
+          <w:lang w:val="en-US"/>
+        </w:rPr>
+        <w:t>frac</w:t>
+      </w:r>
+      <w:r>
+        <w:t>{4\</w:t>
+      </w:r>
+      <w:r>
+        <w:rPr>
+          <w:lang w:val="en-US"/>
+        </w:rPr>
+        <w:t>pi</w:t>
+      </w:r>
+      <w:r>
+        <w:t xml:space="preserve"> }{</w:t>
+      </w:r>
+      <w:r>
+        <w:rPr>
+          <w:lang w:val="en-US"/>
+        </w:rPr>
+        <w:t>c</w:t>
+      </w:r>
+      <w:r>
+        <w:t>}\</w:t>
+      </w:r>
+      <w:r>
+        <w:rPr>
+          <w:lang w:val="en-US"/>
+        </w:rPr>
+        <w:t>left</w:t>
+      </w:r>
+      <w:r>
+        <w:t>( \</w:t>
+      </w:r>
+      <w:r>
+        <w:rPr>
+          <w:lang w:val="en-US"/>
+        </w:rPr>
+        <w:t>overrightarrow</w:t>
+      </w:r>
+      <w:r>
+        <w:t>{</w:t>
+      </w:r>
+      <w:r>
+        <w:rPr>
+          <w:lang w:val="en-US"/>
+        </w:rPr>
+        <w:t>j</w:t>
+      </w:r>
+      <w:r>
+        <w:t>}+{{\</w:t>
+      </w:r>
+      <w:r>
+        <w:rPr>
+          <w:lang w:val="en-US"/>
+        </w:rPr>
+        <w:t>overrightarrow</w:t>
+      </w:r>
+      <w:r>
+        <w:t>{</w:t>
+      </w:r>
+      <w:r>
+        <w:rPr>
+          <w:lang w:val="en-US"/>
+        </w:rPr>
+        <w:t>j</w:t>
+      </w:r>
+      <w:r>
+        <w:t>}}_{}} \</w:t>
+      </w:r>
+      <w:r>
+        <w:rPr>
+          <w:lang w:val="en-US"/>
+        </w:rPr>
+        <w:t>right</w:t>
+      </w:r>
+      <w:r>
+        <w:t>)\]</w:t>
+      </w:r>
+    </w:p>
+    <w:p>
+      <w:r>
+        <w:t>Тогда</w:t>
+      </w:r>
+      <w:r>
+        <w:t xml:space="preserve"> </w:t>
+      </w:r>
+      <w:r>
+        <w:t>уравнение</w:t>
+      </w:r>
+      <w:r>
+        <w:t xml:space="preserve"> </w:t>
+      </w:r>
+      <w:r>
+        <w:rPr>
+          <w:lang w:val="en-US"/>
+        </w:rPr>
+        <w:fldChar w:fldCharType="begin"/>
+      </w:r>
+      <w:r>
+        <w:instrText xml:space="preserve"> </w:instrText>
+      </w:r>
+      <w:r>
+        <w:rPr>
+          <w:lang w:val="en-US"/>
+        </w:rPr>
+        <w:instrText>GOTOBUTTON</w:instrText>
+      </w:r>
+      <w:r>
+        <w:instrText xml:space="preserve"> </w:instrText>
+      </w:r>
+      <w:r>
+        <w:rPr>
+          <w:lang w:val="en-US"/>
+        </w:rPr>
+        <w:instrText>ZEqnNum</w:instrText>
+      </w:r>
+      <w:r>
+        <w:instrText xml:space="preserve">586809  \* </w:instrText>
+      </w:r>
+      <w:r>
+        <w:rPr>
+          <w:lang w:val="en-US"/>
+        </w:rPr>
+        <w:instrText>MERGEFORMAT</w:instrText>
+      </w:r>
+      <w:r>
+        <w:instrText xml:space="preserve"> </w:instrText>
+      </w:r>
+      <w:r>
+        <w:rPr>
+          <w:lang w:val="en-US"/>
+        </w:rPr>
+        <w:fldChar w:fldCharType="begin"/>
+      </w:r>
+      <w:r>
+        <w:instrText xml:space="preserve"> </w:instrText>
+      </w:r>
+      <w:r>
+        <w:rPr>
+          <w:lang w:val="en-US"/>
+        </w:rPr>
+        <w:instrText>REF</w:instrText>
+      </w:r>
+      <w:r>
+        <w:instrText xml:space="preserve"> </w:instrText>
+      </w:r>
+      <w:r>
+        <w:rPr>
+          <w:lang w:val="en-US"/>
+        </w:rPr>
+        <w:instrText>ZEqnNum</w:instrText>
+      </w:r>
+      <w:r>
+        <w:instrText xml:space="preserve">586809 \* </w:instrText>
+      </w:r>
+      <w:r>
+        <w:rPr>
+          <w:lang w:val="en-US"/>
+        </w:rPr>
+        <w:instrText>Charformat</w:instrText>
+      </w:r>
+      <w:r>
+        <w:instrText xml:space="preserve"> \! \* </w:instrText>
+      </w:r>
+      <w:r>
+        <w:rPr>
+          <w:lang w:val="en-US"/>
+        </w:rPr>
+        <w:instrText>MERGEFORMAT</w:instrText>
+      </w:r>
+      <w:r>
+        <w:instrText xml:space="preserve"> </w:instrText>
+      </w:r>
+      <w:r>
+        <w:rPr>
+          <w:lang w:val="en-US"/>
+        </w:rPr>
+        <w:fldChar w:fldCharType="separate"/>
+      </w:r>
+      <w:r>
+        <w:instrText>(1.35)</w:instrText>
+      </w:r>
+      <w:r>
+        <w:rPr>
+          <w:lang w:val="en-US"/>
+        </w:rPr>
+        <w:fldChar w:fldCharType="end"/>
+      </w:r>
+      <w:r>
+        <w:rPr>
+          <w:lang w:val="en-US"/>
+        </w:rPr>
+        <w:fldChar w:fldCharType="end"/>
+      </w:r>
+      <w:r>
+        <w:t xml:space="preserve"> перепишется в виде </w:t>
+      </w:r>
+      <w:r>
+        <w:t xml:space="preserve"> </w:t>
+      </w:r>
+    </w:p>
+    <w:p>
+      <w:r>
+        <w:t>\[grad\ div\ \overrightarrow{{{A}_{}}}-\Delta \overrightarrow{{{A}_{}}}=\frac{4\pi }{c}\left( \overrightarrow{j}+{{\overrightarrow{j}}_{}} \right)\]</w:t>
+      </w:r>
+    </w:p>
+    <w:p>
+      <w:r>
+        <w:t xml:space="preserve">В котором я изменяю индекс в обозначении векторного потенциала на букву П – подразумевая под </w:t>
+      </w:r>
+      <w:r>
+        <w:t>\[\overrightarrow{{{A}_{}}}\]</w:t>
+      </w:r>
+      <w:r>
+        <w:t xml:space="preserve">полный векторный потенциал, создаваемый полным током, в отличие от векторного потенциала </w:t>
+      </w:r>
+      <w:r>
+        <w:t>\[\overrightarrow{{{A}_{H}}}\]</w:t>
+      </w:r>
+      <w:r>
+        <w:t xml:space="preserve">, который согласно классической </w:t>
+      </w:r>
+      <w:r>
+        <w:t>электродинамической теории создаётся только токами переноса.</w:t>
+      </w:r>
+      <w:r>
+        <w:t xml:space="preserve"> </w:t>
+      </w:r>
+    </w:p>
+    <w:p>
+      <w:r>
+        <w:t>Выбирая для</w:t>
+      </w:r>
+      <w:r>
+        <w:t xml:space="preserve"> </w:t>
+      </w:r>
+      <w:r>
+        <w:rPr>
+          <w:i/>
+        </w:rPr>
+        <w:t>полного</w:t>
+      </w:r>
+      <w:r>
+        <w:t xml:space="preserve"> векторного потенциала калибровку кулона </w:t>
+      </w:r>
+      <w:r>
+        <w:t>\[div\ \overrightarrow{{{A}_{}}}=0\]</w:t>
+      </w:r>
+      <w:r>
+        <w:t xml:space="preserve"> получаем уравнение для</w:t>
+      </w:r>
+      <w:r>
+        <w:t xml:space="preserve"> </w:t>
+      </w:r>
+      <w:r>
+        <w:t xml:space="preserve">полного векторного потенциала </w:t>
+      </w:r>
+      <w:r>
+        <w:rPr>
+          <w:i/>
+        </w:rPr>
+        <w:t>постоянного магнитного поля</w:t>
+      </w:r>
+      <w:r>
+        <w:t xml:space="preserve"> </w:t>
+      </w:r>
+    </w:p>
+    <w:p>
       <w:r>
         <w:lastRenderedPageBreak/>
-        <w:t>возникающих</w:t>
-      </w:r>
-      <w:r>
-        <w:t xml:space="preserve"> при этом противоречий следует пользоваться уравнением </w:t>
-      </w:r>
-      <w:r>
-        <w:t>учитывающим полный ток как сумму тока переноса и тока смещения.</w:t>
-      </w:r>
-    </w:p>
-    <w:p>
-      <w:pPr>
-        <w:rPr>
-          <w:lang w:val="en-US"/>
-        </w:rPr>
-      </w:pPr>
-      <w:r>
-        <w:rPr>
-          <w:position w:val="-24"/>
-          <w:lang w:val="en-US"/>
-        </w:rPr>
-        <w:object w:dxaOrig="2040" w:dyaOrig="620">
-          <v:shape id="_x0000_i1440" type="#_x0000_t75" style="width:102pt;height:30.75pt" o:ole="">
-            <v:imagedata r:id="rId105" o:title=""/>
-          </v:shape>
-          <o:OLEObject Type="Embed" ProgID="Equation.DSMT4" ShapeID="_x0000_i1440" DrawAspect="Content" ObjectID="_1758048889" r:id="rId106"/>
-        </w:object>
-      </w:r>
-    </w:p>
-    <w:p>
-      <w:r>
-        <w:t>Тогда</w:t>
-      </w:r>
-      <w:r>
-        <w:t xml:space="preserve"> </w:t>
-      </w:r>
-      <w:r>
-        <w:t>уравнение</w:t>
-      </w:r>
-      <w:r>
-        <w:t xml:space="preserve"> </w:t>
-      </w:r>
-      <w:r>
-        <w:rPr>
-          <w:lang w:val="en-US"/>
-        </w:rPr>
-        <w:fldChar w:fldCharType="begin"/>
-      </w:r>
-      <w:r>
-        <w:instrText xml:space="preserve"> </w:instrText>
-      </w:r>
-      <w:r>
-        <w:rPr>
-          <w:lang w:val="en-US"/>
-        </w:rPr>
-        <w:instrText>GOTOBUTTON</w:instrText>
-      </w:r>
-      <w:r>
-        <w:instrText xml:space="preserve"> </w:instrText>
-      </w:r>
-      <w:r>
-        <w:rPr>
-          <w:lang w:val="en-US"/>
-        </w:rPr>
-        <w:instrText>ZEqnNum</w:instrText>
-      </w:r>
-      <w:r>
-        <w:instrText xml:space="preserve">586809  \* </w:instrText>
-      </w:r>
-      <w:r>
-        <w:rPr>
-          <w:lang w:val="en-US"/>
-        </w:rPr>
-        <w:instrText>MERGEFORMAT</w:instrText>
-      </w:r>
-      <w:r>
-        <w:instrText xml:space="preserve"> </w:instrText>
-      </w:r>
-      <w:r>
-        <w:rPr>
-          <w:lang w:val="en-US"/>
-        </w:rPr>
-        <w:fldChar w:fldCharType="begin"/>
-      </w:r>
-      <w:r>
-        <w:instrText xml:space="preserve"> </w:instrText>
-      </w:r>
-      <w:r>
-        <w:rPr>
-          <w:lang w:val="en-US"/>
-        </w:rPr>
-        <w:instrText>REF</w:instrText>
-      </w:r>
-      <w:r>
-        <w:instrText xml:space="preserve"> </w:instrText>
-      </w:r>
-      <w:r>
-        <w:rPr>
-          <w:lang w:val="en-US"/>
-        </w:rPr>
-        <w:instrText>ZEqnNum</w:instrText>
-      </w:r>
-      <w:r>
-        <w:instrText xml:space="preserve">586809 \* </w:instrText>
-      </w:r>
-      <w:r>
-        <w:rPr>
-          <w:lang w:val="en-US"/>
-        </w:rPr>
-        <w:instrText>Charformat</w:instrText>
-      </w:r>
-      <w:r>
-        <w:instrText xml:space="preserve"> \! \* </w:instrText>
-      </w:r>
-      <w:r>
-        <w:rPr>
-          <w:lang w:val="en-US"/>
-        </w:rPr>
-        <w:instrText>MERGEFORMAT</w:instrText>
-      </w:r>
-      <w:r>
-        <w:instrText xml:space="preserve"> </w:instrText>
-      </w:r>
-      <w:r>
-        <w:rPr>
-          <w:lang w:val="en-US"/>
-        </w:rPr>
+        <w:tab/>
+      </w:r>
+      <w:r>
+        <w:t>\[\Delta \overrightarrow{{{A}_{}}}=-\frac{4\pi }{c}\left( \overrightarrow{j}+{{\overrightarrow{j}}_{}} \right)\]</w:t>
+      </w:r>
+    </w:p>
+    <w:p>
+      <w:r>
+        <w:t>решение которого имеет вид</w:t>
+      </w:r>
+    </w:p>
+    <w:p>
+      <w:r>
+        <w:t>\[\overrightarrow{{{A}_{}}}=\frac{1}{c}\int{\frac{\left( \overrightarrow{j}+{{\overrightarrow{j}}_{}} \right)}{R}}\ dV\]</w:t>
+      </w:r>
+    </w:p>
+    <w:p>
+      <w:r>
+        <w:t>Теперь полученное выражение для полного векторного потенциала применим для вычисления дивергенции полного векторного потенциала одиночного заряда, движущегося прямолинейно и равномерно с нерелятивистской скоростью</w:t>
+      </w:r>
+      <w:r>
+        <w:t>.</w:t>
+      </w:r>
+    </w:p>
+    <w:p>
+      <w:r>
+        <w:t xml:space="preserve">Вышеприведенные рассуждения, начиная от формулы </w:t>
+      </w:r>
+      <w:r>
+        <w:fldChar w:fldCharType="begin"/>
+      </w:r>
+      <w:r>
+        <w:instrText xml:space="preserve"> GOTOBUTTON ZEqnNum571981  \* MERGEFORMAT </w:instrText>
+      </w:r>
+      <w:r>
+        <w:fldChar w:fldCharType="begin"/>
+      </w:r>
+      <w:r>
+        <w:instrText xml:space="preserve"> REF ZEqnNum571981 \* Charformat \! \* MERGEFORMAT </w:instrText>
+      </w:r>
+      <w:r>
         <w:fldChar w:fldCharType="separate"/>
       </w:r>
       <w:r>
-        <w:instrText>(1.35)</w:instrText>
-      </w:r>
-      <w:r>
-        <w:rPr>
-          <w:lang w:val="en-US"/>
-        </w:rPr>
-        <w:fldChar w:fldCharType="end"/>
-      </w:r>
-      <w:r>
-        <w:rPr>
-          <w:lang w:val="en-US"/>
-        </w:rPr>
-        <w:fldChar w:fldCharType="end"/>
-      </w:r>
-      <w:r>
-        <w:t xml:space="preserve"> перепишется в виде </w:t>
-      </w:r>
-      <w:r>
-        <w:t xml:space="preserve"> </w:t>
-      </w:r>
-    </w:p>
-    <w:p>
-      <w:r>
-        <w:rPr>
-          <w:position w:val="-24"/>
-        </w:rPr>
-        <w:object w:dxaOrig="3340" w:dyaOrig="620">
-          <v:shape id="_x0000_i1441" type="#_x0000_t75" style="width:167.25pt;height:30.75pt" o:ole="">
-            <v:imagedata r:id="rId107" o:title=""/>
-          </v:shape>
-          <o:OLEObject Type="Embed" ProgID="Equation.DSMT4" ShapeID="_x0000_i1441" DrawAspect="Content" ObjectID="_1758048890" r:id="rId108"/>
-        </w:object>
-      </w:r>
-    </w:p>
-    <w:p>
-      <w:r>
-        <w:t xml:space="preserve">В котором я изменяю индекс в обозначении векторного потенциала на букву П – подразумевая под </w:t>
-      </w:r>
-      <w:r>
-        <w:rPr>
-          <w:position w:val="-12"/>
-        </w:rPr>
-        <w:object w:dxaOrig="360" w:dyaOrig="400">
-          <v:shape id="_x0000_i1442" type="#_x0000_t75" style="width:18pt;height:20.25pt" o:ole="">
-            <v:imagedata r:id="rId109" o:title=""/>
-          </v:shape>
-          <o:OLEObject Type="Embed" ProgID="Equation.DSMT4" ShapeID="_x0000_i1442" DrawAspect="Content" ObjectID="_1758048891" r:id="rId110"/>
-        </w:object>
-      </w:r>
-      <w:r>
-        <w:t xml:space="preserve">полный векторный потенциал, создаваемый полным током, в отличие от векторного потенциала </w:t>
-      </w:r>
-      <w:r>
-        <w:rPr>
-          <w:position w:val="-12"/>
-        </w:rPr>
-        <w:object w:dxaOrig="380" w:dyaOrig="400">
-          <v:shape id="_x0000_i1443" type="#_x0000_t75" style="width:18.75pt;height:20.25pt" o:ole="">
-            <v:imagedata r:id="rId111" o:title=""/>
-          </v:shape>
-          <o:OLEObject Type="Embed" ProgID="Equation.DSMT4" ShapeID="_x0000_i1443" DrawAspect="Content" ObjectID="_1758048892" r:id="rId112"/>
-        </w:object>
-      </w:r>
-      <w:r>
-        <w:t xml:space="preserve">, который согласно классической </w:t>
-      </w:r>
-      <w:r>
-        <w:t>электродинамической теории создаётся только токами переноса.</w:t>
-      </w:r>
-      <w:r>
-        <w:t xml:space="preserve"> </w:t>
-      </w:r>
-    </w:p>
-    <w:p>
-      <w:r>
-        <w:t>Выбирая для</w:t>
-      </w:r>
-      <w:r>
-        <w:t xml:space="preserve"> </w:t>
-      </w:r>
-      <w:r>
-        <w:rPr>
-          <w:i/>
-        </w:rPr>
-        <w:t>полного</w:t>
-      </w:r>
-      <w:r>
-        <w:t xml:space="preserve"> векторного потенциала калибровку кулона </w:t>
-      </w:r>
-      <w:r>
-        <w:rPr>
-          <w:position w:val="-12"/>
-        </w:rPr>
-        <w:object w:dxaOrig="1080" w:dyaOrig="400">
-          <v:shape id="_x0000_i1444" type="#_x0000_t75" style="width:54pt;height:20.25pt" o:ole="">
-            <v:imagedata r:id="rId113" o:title=""/>
-          </v:shape>
-          <o:OLEObject Type="Embed" ProgID="Equation.DSMT4" ShapeID="_x0000_i1444" DrawAspect="Content" ObjectID="_1758048893" r:id="rId114"/>
-        </w:object>
-      </w:r>
-      <w:r>
-        <w:t xml:space="preserve"> получаем уравнение для</w:t>
-      </w:r>
-      <w:r>
-        <w:t xml:space="preserve"> </w:t>
-      </w:r>
-      <w:r>
-        <w:t xml:space="preserve">полного векторного потенциала </w:t>
-      </w:r>
-      <w:r>
-        <w:rPr>
-          <w:i/>
-        </w:rPr>
-        <w:t>постоянного магнитного поля</w:t>
-      </w:r>
-      <w:r>
-        <w:t xml:space="preserve"> </w:t>
-      </w:r>
-    </w:p>
-    <w:p>
-      <w:r>
-        <w:tab/>
-      </w:r>
-      <w:r>
-        <w:rPr>
-          <w:position w:val="-24"/>
-        </w:rPr>
-        <w:object w:dxaOrig="2100" w:dyaOrig="620">
-          <v:shape id="_x0000_i1445" type="#_x0000_t75" style="width:104.25pt;height:30.75pt" o:ole="">
-            <v:imagedata r:id="rId115" o:title=""/>
-          </v:shape>
-          <o:OLEObject Type="Embed" ProgID="Equation.DSMT4" ShapeID="_x0000_i1445" DrawAspect="Content" ObjectID="_1758048894" r:id="rId116"/>
-        </w:object>
-      </w:r>
-    </w:p>
-    <w:p>
-      <w:r>
-        <w:t>решение которого имеет вид</w:t>
-      </w:r>
-    </w:p>
-    <w:p>
-      <w:r>
-        <w:rPr>
-          <w:position w:val="-24"/>
-        </w:rPr>
-        <w:object w:dxaOrig="2140" w:dyaOrig="760">
-          <v:shape id="_x0000_i1446" type="#_x0000_t75" style="width:108pt;height:38.25pt" o:ole="">
-            <v:imagedata r:id="rId117" o:title=""/>
-          </v:shape>
-          <o:OLEObject Type="Embed" ProgID="Equation.DSMT4" ShapeID="_x0000_i1446" DrawAspect="Content" ObjectID="_1758048895" r:id="rId118"/>
-        </w:object>
-      </w:r>
-    </w:p>
-    <w:p>
-      <w:r>
-        <w:t>Теперь полученное выражение для полного векторного потенциала применим для вычисления дивергенции полного векторного потенциала одиночного заряда, движущегося прямолинейно и равномерно с нерелятивистской скоростью</w:t>
-      </w:r>
-      <w:r>
-        <w:t>.</w:t>
-      </w:r>
-    </w:p>
-    <w:p>
-      <w:r>
-        <w:t xml:space="preserve">Вышеприведенные рассуждения, начиная от формулы </w:t>
-      </w:r>
-      <w:r>
-        <w:fldChar w:fldCharType="begin"/>
-      </w:r>
-      <w:r>
-        <w:instrText xml:space="preserve"> GOTOBUTTON ZEqnNum571981  \* MERGEFORMAT </w:instrText>
-      </w:r>
-      <w:fldSimple w:instr=" REF ZEqnNum571981 \* Charformat \! \* MERGEFORMAT ">
-        <w:r>
-          <w:instrText>(1.38)</w:instrText>
-        </w:r>
-      </w:fldSimple>
+        <w:instrText>(1.38)</w:instrText>
+      </w:r>
+      <w:r>
+        <w:fldChar w:fldCharType="end"/>
+      </w:r>
       <w:r>
         <w:fldChar w:fldCharType="end"/>
       </w:r>
@@ -2704,11 +2787,21 @@
       <w:r>
         <w:instrText xml:space="preserve"> GOTOBUTTON ZEqnNum403768  \* MERGEFORMAT </w:instrText>
       </w:r>
-      <w:fldSimple w:instr=" REF ZEqnNum403768 \* Charformat \! \* MERGEFORMAT ">
-        <w:r>
-          <w:instrText>(1.46)</w:instrText>
-        </w:r>
-      </w:fldSimple>
+      <w:r>
+        <w:fldChar w:fldCharType="begin"/>
+      </w:r>
+      <w:r>
+        <w:instrText xml:space="preserve"> REF ZEqnNum403768 \* Charformat \! \* MERGEFORMAT </w:instrText>
+      </w:r>
+      <w:r>
+        <w:fldChar w:fldCharType="separate"/>
+      </w:r>
+      <w:r>
+        <w:instrText>(1.46)</w:instrText>
+      </w:r>
+      <w:r>
+        <w:fldChar w:fldCharType="end"/>
+      </w:r>
       <w:r>
         <w:fldChar w:fldCharType="end"/>
       </w:r>
@@ -2721,29 +2814,13 @@
     </w:p>
     <w:p>
       <w:r>
-        <w:rPr>
-          <w:position w:val="-34"/>
-        </w:rPr>
-        <w:object w:dxaOrig="2740" w:dyaOrig="800">
-          <v:shape id="_x0000_i1447" type="#_x0000_t75" style="width:137.25pt;height:39.75pt" o:ole="">
-            <v:imagedata r:id="rId119" o:title=""/>
-          </v:shape>
-          <o:OLEObject Type="Embed" ProgID="Equation.DSMT4" ShapeID="_x0000_i1447" DrawAspect="Content" ObjectID="_1758048896" r:id="rId120"/>
-        </w:object>
+        <w:t>\[di{{v}_{a}}\ \overrightarrow{{{A}_{}}}=\frac{1}{c}\ \int{di{{v}_{a}}\ \left( \frac{{{\overrightarrow{j}}_{}}}{R} \right)}\ dV\]</w:t>
       </w:r>
       <w:r>
         <w:t xml:space="preserve"> где </w:t>
       </w:r>
       <w:r>
-        <w:rPr>
-          <w:position w:val="-34"/>
-        </w:rPr>
-        <w:object w:dxaOrig="3760" w:dyaOrig="800">
-          <v:shape id="_x0000_i1448" type="#_x0000_t75" style="width:187.5pt;height:39.75pt" o:ole="">
-            <v:imagedata r:id="rId121" o:title=""/>
-          </v:shape>
-          <o:OLEObject Type="Embed" ProgID="Equation.DSMT4" ShapeID="_x0000_i1448" DrawAspect="Content" ObjectID="_1758048897" r:id="rId122"/>
-        </w:object>
+        <w:t>\[di{{v}_{a}}\left( \frac{{{\overrightarrow{j}}_{}}}{R} \right)=-\ di{{v}_{q}}\left( \frac{{{\overrightarrow{j}}_{}}}{R} \right)+\frac{1}{R}di{{v}_{q}}\left( {{\overrightarrow{j}}_{}} \right)\]</w:t>
       </w:r>
     </w:p>
     <w:p>
@@ -2755,6 +2832,7 @@
           <w:id w:val="1868715914"/>
           <w:citation/>
         </w:sdtPr>
+        <w:sdtEndPr/>
         <w:sdtContent>
           <w:r>
             <w:fldChar w:fldCharType="begin"/>
@@ -2808,15 +2886,7 @@
         <w:tab/>
       </w:r>
       <w:r>
-        <w:rPr>
-          <w:position w:val="-24"/>
-        </w:rPr>
-        <w:object w:dxaOrig="2299" w:dyaOrig="620">
-          <v:shape id="_x0000_i1515" type="#_x0000_t75" style="width:114.75pt;height:30.75pt" o:ole="">
-            <v:imagedata r:id="rId123" o:title=""/>
-          </v:shape>
-          <o:OLEObject Type="Embed" ProgID="Equation.DSMT4" ShapeID="_x0000_i1515" DrawAspect="Content" ObjectID="_1758048898" r:id="rId124"/>
-        </w:object>
+        <w:t>\[di{{v}_{a}}\ \overrightarrow{{{A}_{}}}=-\frac{1}{c}\ \oint{\frac{{{j}_{}}_{n}}{R}}\ dS\]</w:t>
       </w:r>
     </w:p>
     <w:p>
@@ -2826,19 +2896,10 @@
     </w:p>
     <w:p>
       <w:r>
-        <w:lastRenderedPageBreak/>
         <w:t xml:space="preserve">Итак, в случае дивергенции полного векторного потенциала действительно очевидно, что для равномерного движения одиночного заряда </w:t>
       </w:r>
       <w:r>
-        <w:rPr>
-          <w:position w:val="-12"/>
-        </w:rPr>
-        <w:object w:dxaOrig="1160" w:dyaOrig="400">
-          <v:shape id="_x0000_i1516" type="#_x0000_t75" style="width:58.5pt;height:20.25pt" o:ole="">
-            <v:imagedata r:id="rId125" o:title=""/>
-          </v:shape>
-          <o:OLEObject Type="Embed" ProgID="Equation.DSMT4" ShapeID="_x0000_i1516" DrawAspect="Content" ObjectID="_1758048899" r:id="rId126"/>
-        </w:object>
+        <w:t>\[di{{v}_{a}}\ \overrightarrow{{{A}_{}}}=0\]</w:t>
       </w:r>
       <w:r>
         <w:t xml:space="preserve"> </w:t>
@@ -2877,11 +2938,21 @@
       <w:r>
         <w:instrText xml:space="preserve"> GOTOBUTTON ZEqnNum761263  \* MERGEFORMAT </w:instrText>
       </w:r>
-      <w:fldSimple w:instr=" REF ZEqnNum761263 \* Charformat \! \* MERGEFORMAT ">
-        <w:r>
-          <w:instrText>(1.2)</w:instrText>
-        </w:r>
-      </w:fldSimple>
+      <w:r>
+        <w:fldChar w:fldCharType="begin"/>
+      </w:r>
+      <w:r>
+        <w:instrText xml:space="preserve"> REF ZEqnNum761263 \* Charformat \! \* MERGEFORMAT </w:instrText>
+      </w:r>
+      <w:r>
+        <w:fldChar w:fldCharType="separate"/>
+      </w:r>
+      <w:r>
+        <w:instrText>(1.2)</w:instrText>
+      </w:r>
+      <w:r>
+        <w:fldChar w:fldCharType="end"/>
+      </w:r>
       <w:r>
         <w:fldChar w:fldCharType="end"/>
       </w:r>
@@ -2914,11 +2985,21 @@
       <w:r>
         <w:instrText xml:space="preserve"> GOTOBUTTON ZEqnNum761263  \* MERGEFORMAT </w:instrText>
       </w:r>
-      <w:fldSimple w:instr=" REF ZEqnNum761263 \* Charformat \! \* MERGEFORMAT ">
-        <w:r>
-          <w:instrText>(1.2)</w:instrText>
-        </w:r>
-      </w:fldSimple>
+      <w:r>
+        <w:fldChar w:fldCharType="begin"/>
+      </w:r>
+      <w:r>
+        <w:instrText xml:space="preserve"> REF ZEqnNum761263 \* Charformat \! \* MERGEFORMAT </w:instrText>
+      </w:r>
+      <w:r>
+        <w:fldChar w:fldCharType="separate"/>
+      </w:r>
+      <w:r>
+        <w:instrText>(1.2)</w:instrText>
+      </w:r>
+      <w:r>
+        <w:fldChar w:fldCharType="end"/>
+      </w:r>
       <w:r>
         <w:fldChar w:fldCharType="end"/>
       </w:r>
@@ -2965,6 +3046,7 @@
           <w:b/>
           <w:sz w:val="32"/>
         </w:rPr>
+        <w:lastRenderedPageBreak/>
         <w:t>О противоречии, возникающем в классической электродинамике при выводе волново</w:t>
       </w:r>
       <w:r>
@@ -3080,15 +3162,7 @@
         <w:tab/>
       </w:r>
       <w:r>
-        <w:rPr>
-          <w:position w:val="-24"/>
-        </w:rPr>
-        <w:object w:dxaOrig="2040" w:dyaOrig="620">
-          <v:shape id="_x0000_i1517" type="#_x0000_t75" style="width:102pt;height:30.75pt" o:ole="">
-            <v:imagedata r:id="rId127" o:title=""/>
-          </v:shape>
-          <o:OLEObject Type="Embed" ProgID="Equation.DSMT4" ShapeID="_x0000_i1517" DrawAspect="Content" ObjectID="_1758048900" r:id="rId128"/>
-        </w:object>
+        <w:t>\[rot\ \overrightarrow{H}=\frac{4\pi }{c}\left( \overrightarrow{j}+{{\overrightarrow{j}}_{}} \right)\]</w:t>
       </w:r>
       <w:r>
         <w:t xml:space="preserve"> </w:t>
@@ -3114,25 +3188,51 @@
       <w:r>
         <w:instrText>(</w:instrText>
       </w:r>
-      <w:fldSimple w:instr=" SEQ MTSec \c \* Arabic \* MERGEFORMAT ">
-        <w:r>
-          <w:rPr>
-            <w:noProof/>
-          </w:rPr>
-          <w:instrText>1</w:instrText>
-        </w:r>
-      </w:fldSimple>
+      <w:r>
+        <w:fldChar w:fldCharType="begin"/>
+      </w:r>
+      <w:r>
+        <w:instrText xml:space="preserve"> SEQ MTSec \c \* Arabic \* MERGEFORMAT </w:instrText>
+      </w:r>
+      <w:r>
+        <w:fldChar w:fldCharType="separate"/>
+      </w:r>
+      <w:r>
+        <w:rPr>
+          <w:noProof/>
+        </w:rPr>
+        <w:instrText>1</w:instrText>
+      </w:r>
+      <w:r>
+        <w:rPr>
+          <w:noProof/>
+        </w:rPr>
+        <w:fldChar w:fldCharType="end"/>
+      </w:r>
       <w:r>
         <w:instrText>.</w:instrText>
       </w:r>
-      <w:fldSimple w:instr=" SEQ MTEqn \c \* Arabic \* MERGEFORMAT ">
-        <w:r>
-          <w:rPr>
-            <w:noProof/>
-          </w:rPr>
-          <w:instrText>49</w:instrText>
-        </w:r>
-      </w:fldSimple>
+      <w:r>
+        <w:fldChar w:fldCharType="begin"/>
+      </w:r>
+      <w:r>
+        <w:instrText xml:space="preserve"> SEQ MTEqn \c \* Arabic \* MERGEFORMAT </w:instrText>
+      </w:r>
+      <w:r>
+        <w:fldChar w:fldCharType="separate"/>
+      </w:r>
+      <w:r>
+        <w:rPr>
+          <w:noProof/>
+        </w:rPr>
+        <w:instrText>49</w:instrText>
+      </w:r>
+      <w:r>
+        <w:rPr>
+          <w:noProof/>
+        </w:rPr>
+        <w:fldChar w:fldCharType="end"/>
+      </w:r>
       <w:r>
         <w:instrText>)</w:instrText>
       </w:r>
@@ -3146,6 +3246,549 @@
       </w:r>
       <w:r>
         <w:t>от обоих частей</w:t>
+      </w:r>
+    </w:p>
+    <w:p>
+      <w:pPr>
+        <w:pStyle w:val="MTDisplayEquation"/>
+        <w:rPr>
+          <w:lang w:val="en-US"/>
+        </w:rPr>
+      </w:pPr>
+      <w:r>
+        <w:tab/>
+      </w:r>
+      <w:r>
+        <w:rPr>
+          <w:lang w:val="en-US"/>
+        </w:rPr>
+        <w:t>\[div\ \overrightarrow{j}+div\ {{\overrightarrow{j}}_{}}=0\]</w:t>
+      </w:r>
+      <w:r>
+        <w:rPr>
+          <w:lang w:val="en-US"/>
+        </w:rPr>
+        <w:t xml:space="preserve"> </w:t>
+      </w:r>
+      <w:r>
+        <w:rPr>
+          <w:lang w:val="en-US"/>
+        </w:rPr>
+        <w:tab/>
+      </w:r>
+      <w:r>
+        <w:fldChar w:fldCharType="begin"/>
+      </w:r>
+      <w:r>
+        <w:rPr>
+          <w:lang w:val="en-US"/>
+        </w:rPr>
+        <w:instrText xml:space="preserve"> MACROBUTTON MTPlaceRef \* MERGEFORMAT </w:instrText>
+      </w:r>
+      <w:r>
+        <w:fldChar w:fldCharType="begin"/>
+      </w:r>
+      <w:r>
+        <w:rPr>
+          <w:lang w:val="en-US"/>
+        </w:rPr>
+        <w:instrText xml:space="preserve"> SEQ MTEqn \h \* MERGEFORMAT </w:instrText>
+      </w:r>
+      <w:r>
+        <w:fldChar w:fldCharType="end"/>
+      </w:r>
+      <w:r>
+        <w:rPr>
+          <w:lang w:val="en-US"/>
+        </w:rPr>
+        <w:instrText>(</w:instrText>
+      </w:r>
+      <w:r>
+        <w:fldChar w:fldCharType="begin"/>
+      </w:r>
+      <w:r>
+        <w:rPr>
+          <w:lang w:val="en-US"/>
+        </w:rPr>
+        <w:instrText xml:space="preserve"> SEQ MTSec \c \* Arabic \* MERGEFORMAT </w:instrText>
+      </w:r>
+      <w:r>
+        <w:fldChar w:fldCharType="separate"/>
+      </w:r>
+      <w:r>
+        <w:rPr>
+          <w:noProof/>
+          <w:lang w:val="en-US"/>
+        </w:rPr>
+        <w:instrText>1</w:instrText>
+      </w:r>
+      <w:r>
+        <w:rPr>
+          <w:noProof/>
+        </w:rPr>
+        <w:fldChar w:fldCharType="end"/>
+      </w:r>
+      <w:r>
+        <w:rPr>
+          <w:lang w:val="en-US"/>
+        </w:rPr>
+        <w:instrText>.</w:instrText>
+      </w:r>
+      <w:r>
+        <w:fldChar w:fldCharType="begin"/>
+      </w:r>
+      <w:r>
+        <w:rPr>
+          <w:lang w:val="en-US"/>
+        </w:rPr>
+        <w:instrText xml:space="preserve"> SEQ MTEqn \c \* Arabi</w:instrText>
+      </w:r>
+      <w:r>
+        <w:rPr>
+          <w:lang w:val="en-US"/>
+        </w:rPr>
+        <w:instrText xml:space="preserve">c \* MERGEFORMAT </w:instrText>
+      </w:r>
+      <w:r>
+        <w:fldChar w:fldCharType="separate"/>
+      </w:r>
+      <w:r>
+        <w:rPr>
+          <w:noProof/>
+          <w:lang w:val="en-US"/>
+        </w:rPr>
+        <w:instrText>50</w:instrText>
+      </w:r>
+      <w:r>
+        <w:rPr>
+          <w:noProof/>
+        </w:rPr>
+        <w:fldChar w:fldCharType="end"/>
+      </w:r>
+      <w:r>
+        <w:rPr>
+          <w:lang w:val="en-US"/>
+        </w:rPr>
+        <w:instrText>)</w:instrText>
+      </w:r>
+      <w:r>
+        <w:fldChar w:fldCharType="end"/>
+      </w:r>
+    </w:p>
+    <w:p>
+      <w:r>
+        <w:t>Затем на основании уравнения непрерывности для токов проводимости и кулоновских зарядов</w:t>
+      </w:r>
+    </w:p>
+    <w:p>
+      <w:pPr>
+        <w:pStyle w:val="MTDisplayEquation"/>
+        <w:rPr>
+          <w:lang w:val="en-US"/>
+        </w:rPr>
+      </w:pPr>
+      <w:r>
+        <w:tab/>
+      </w:r>
+      <w:r>
+        <w:rPr>
+          <w:lang w:val="en-US"/>
+        </w:rPr>
+        <w:t>\[div\ {{\overrightarrow{j}}_{}}=-\ div\ \overrightarrow{j}=\frac{\partial \rho }{\partial t}\]</w:t>
+      </w:r>
+      <w:r>
+        <w:rPr>
+          <w:lang w:val="en-US"/>
+        </w:rPr>
+        <w:t xml:space="preserve"> </w:t>
+      </w:r>
+      <w:r>
+        <w:rPr>
+          <w:lang w:val="en-US"/>
+        </w:rPr>
+        <w:tab/>
+      </w:r>
+      <w:r>
+        <w:fldChar w:fldCharType="begin"/>
+      </w:r>
+      <w:r>
+        <w:rPr>
+          <w:lang w:val="en-US"/>
+        </w:rPr>
+        <w:instrText xml:space="preserve"> MACROBUTTON MTPlaceRef \* MERGEFORMAT </w:instrText>
+      </w:r>
+      <w:r>
+        <w:fldChar w:fldCharType="begin"/>
+      </w:r>
+      <w:r>
+        <w:rPr>
+          <w:lang w:val="en-US"/>
+        </w:rPr>
+        <w:instrText xml:space="preserve"> SEQ MTEqn \h \* MERGEFORMAT </w:instrText>
+      </w:r>
+      <w:r>
+        <w:fldChar w:fldCharType="end"/>
+      </w:r>
+      <w:r>
+        <w:rPr>
+          <w:lang w:val="en-US"/>
+        </w:rPr>
+        <w:instrText>(</w:instrText>
+      </w:r>
+      <w:r>
+        <w:fldChar w:fldCharType="begin"/>
+      </w:r>
+      <w:r>
+        <w:rPr>
+          <w:lang w:val="en-US"/>
+        </w:rPr>
+        <w:instrText xml:space="preserve"> SEQ MTSec \c \* Arabic \* MERGEFORMAT </w:instrText>
+      </w:r>
+      <w:r>
+        <w:fldChar w:fldCharType="separate"/>
+      </w:r>
+      <w:r>
+        <w:rPr>
+          <w:noProof/>
+          <w:lang w:val="en-US"/>
+        </w:rPr>
+        <w:instrText>1</w:instrText>
+      </w:r>
+      <w:r>
+        <w:rPr>
+          <w:noProof/>
+        </w:rPr>
+        <w:fldChar w:fldCharType="end"/>
+      </w:r>
+      <w:r>
+        <w:rPr>
+          <w:lang w:val="en-US"/>
+        </w:rPr>
+        <w:instrText>.</w:instrText>
+      </w:r>
+      <w:r>
+        <w:fldChar w:fldCharType="begin"/>
+      </w:r>
+      <w:r>
+        <w:rPr>
+          <w:lang w:val="en-US"/>
+        </w:rPr>
+        <w:instrText xml:space="preserve"> SEQ MTEqn \c \* Arabic \* MERGEFORMAT </w:instrText>
+      </w:r>
+      <w:r>
+        <w:fldChar w:fldCharType="separate"/>
+      </w:r>
+      <w:r>
+        <w:rPr>
+          <w:noProof/>
+          <w:lang w:val="en-US"/>
+        </w:rPr>
+        <w:instrText>51</w:instrText>
+      </w:r>
+      <w:r>
+        <w:rPr>
+          <w:noProof/>
+        </w:rPr>
+        <w:fldChar w:fldCharType="end"/>
+      </w:r>
+      <w:r>
+        <w:rPr>
+          <w:lang w:val="en-US"/>
+        </w:rPr>
+        <w:instrText>)</w:instrText>
+      </w:r>
+      <w:r>
+        <w:fldChar w:fldCharType="end"/>
+      </w:r>
+    </w:p>
+    <w:p>
+      <w:r>
+        <w:t>Но дальше начинается интересная манипуляция</w:t>
+      </w:r>
+      <w:r>
+        <w:t>, заключающаяся в том, что Тамм для связи плотности кулоновских зарядов с вектором электрической индукции испо</w:t>
+      </w:r>
+      <w:r>
+        <w:t>льзует уравнение электростатики</w:t>
+      </w:r>
+    </w:p>
+    <w:p>
+      <w:pPr>
+        <w:pStyle w:val="MTDisplayEquation"/>
+        <w:rPr>
+          <w:lang w:val="en-US"/>
+        </w:rPr>
+      </w:pPr>
+      <w:r>
+        <w:tab/>
+      </w:r>
+      <w:r>
+        <w:rPr>
+          <w:lang w:val="en-US"/>
+        </w:rPr>
+        <w:t>\[div\ \overrightarrow{D}=4\pi \rho \]</w:t>
+      </w:r>
+      <w:r>
+        <w:rPr>
+          <w:lang w:val="en-US"/>
+        </w:rPr>
+        <w:t xml:space="preserve"> </w:t>
+      </w:r>
+      <w:r>
+        <w:rPr>
+          <w:lang w:val="en-US"/>
+        </w:rPr>
+        <w:tab/>
+      </w:r>
+      <w:r>
+        <w:fldChar w:fldCharType="begin"/>
+      </w:r>
+      <w:r>
+        <w:rPr>
+          <w:lang w:val="en-US"/>
+        </w:rPr>
+        <w:instrText xml:space="preserve"> MACROBUTTON MTPlaceRef \* MERGEFORMAT </w:instrText>
+      </w:r>
+      <w:r>
+        <w:fldChar w:fldCharType="begin"/>
+      </w:r>
+      <w:r>
+        <w:rPr>
+          <w:lang w:val="en-US"/>
+        </w:rPr>
+        <w:instrText xml:space="preserve"> SEQ MTEqn \h \* MERGEFORMAT </w:instrText>
+      </w:r>
+      <w:r>
+        <w:fldChar w:fldCharType="end"/>
+      </w:r>
+      <w:bookmarkStart w:id="9" w:name="ZEqnNum166389"/>
+      <w:r>
+        <w:rPr>
+          <w:lang w:val="en-US"/>
+        </w:rPr>
+        <w:instrText>(</w:instrText>
+      </w:r>
+      <w:r>
+        <w:fldChar w:fldCharType="begin"/>
+      </w:r>
+      <w:r>
+        <w:rPr>
+          <w:lang w:val="en-US"/>
+        </w:rPr>
+        <w:instrText xml:space="preserve"> SEQ MTSec \c \* Arabic \* MERGEFORMAT </w:instrText>
+      </w:r>
+      <w:r>
+        <w:fldChar w:fldCharType="separate"/>
+      </w:r>
+      <w:r>
+        <w:rPr>
+          <w:noProof/>
+          <w:lang w:val="en-US"/>
+        </w:rPr>
+        <w:instrText>1</w:instrText>
+      </w:r>
+      <w:r>
+        <w:rPr>
+          <w:noProof/>
+        </w:rPr>
+        <w:fldChar w:fldCharType="end"/>
+      </w:r>
+      <w:r>
+        <w:rPr>
+          <w:lang w:val="en-US"/>
+        </w:rPr>
+        <w:instrText>.</w:instrText>
+      </w:r>
+      <w:r>
+        <w:fldChar w:fldCharType="begin"/>
+      </w:r>
+      <w:r>
+        <w:rPr>
+          <w:lang w:val="en-US"/>
+        </w:rPr>
+        <w:instrText xml:space="preserve"> SEQ MTEqn \c \* Arabic \* MERGEFORMAT </w:instrText>
+      </w:r>
+      <w:r>
+        <w:fldChar w:fldCharType="separate"/>
+      </w:r>
+      <w:r>
+        <w:rPr>
+          <w:noProof/>
+          <w:lang w:val="en-US"/>
+        </w:rPr>
+        <w:instrText>52</w:instrText>
+      </w:r>
+      <w:r>
+        <w:rPr>
+          <w:noProof/>
+        </w:rPr>
+        <w:fldChar w:fldCharType="end"/>
+      </w:r>
+      <w:r>
+        <w:rPr>
+          <w:lang w:val="en-US"/>
+        </w:rPr>
+        <w:instrText>)</w:instrText>
+      </w:r>
+      <w:bookmarkEnd w:id="9"/>
+      <w:r>
+        <w:fldChar w:fldCharType="end"/>
+      </w:r>
+    </w:p>
+    <w:p>
+      <w:r>
+        <w:t>Но в чем заключается манипуляция</w:t>
+      </w:r>
+      <w:r>
+        <w:t>? В электростатике не исследуется движение кулоновских зарядов, следовательно, электростатика ничего не знает ни о токах проводимости, ни о токах смещения, ни о векторном потенциале, ни о калибровке Лоренца.</w:t>
+      </w:r>
+    </w:p>
+    <w:p>
+      <w:r>
+        <w:t xml:space="preserve">И поэтому связь электрической индукции </w:t>
+      </w:r>
+      <w:r>
+        <w:t>$\overrightarrow{D}$</w:t>
+      </w:r>
+      <w:r>
+        <w:t xml:space="preserve"> со скалярным потенциалом поля кулоновских зарядов в электроста</w:t>
+      </w:r>
+      <w:r>
+        <w:t>тике выглядит следующим образом</w:t>
+      </w:r>
+    </w:p>
+    <w:p>
+      <w:pPr>
+        <w:pStyle w:val="MTDisplayEquation"/>
+        <w:rPr>
+          <w:lang w:val="en-US"/>
+        </w:rPr>
+      </w:pPr>
+      <w:r>
+        <w:tab/>
+      </w:r>
+      <w:r>
+        <w:rPr>
+          <w:lang w:val="en-US"/>
+        </w:rPr>
+        <w:t>\[\overrightarrow{D}=\varepsilon \overrightarrow{E}=-\ \varepsilon \ grad\ \varphi \]</w:t>
+      </w:r>
+      <w:r>
+        <w:rPr>
+          <w:lang w:val="en-US"/>
+        </w:rPr>
+        <w:t xml:space="preserve"> </w:t>
+      </w:r>
+      <w:r>
+        <w:rPr>
+          <w:lang w:val="en-US"/>
+        </w:rPr>
+        <w:tab/>
+      </w:r>
+      <w:r>
+        <w:fldChar w:fldCharType="begin"/>
+      </w:r>
+      <w:r>
+        <w:rPr>
+          <w:lang w:val="en-US"/>
+        </w:rPr>
+        <w:instrText xml:space="preserve"> MACROBUTTON MTPlaceRef \* MERGEFORMAT </w:instrText>
+      </w:r>
+      <w:r>
+        <w:fldChar w:fldCharType="begin"/>
+      </w:r>
+      <w:r>
+        <w:rPr>
+          <w:lang w:val="en-US"/>
+        </w:rPr>
+        <w:instrText xml:space="preserve"> SEQ MTEqn \h \* MERGEFORMAT </w:instrText>
+      </w:r>
+      <w:r>
+        <w:fldChar w:fldCharType="end"/>
+      </w:r>
+      <w:bookmarkStart w:id="10" w:name="ZEqnNum363352"/>
+      <w:r>
+        <w:rPr>
+          <w:lang w:val="en-US"/>
+        </w:rPr>
+        <w:instrText>(</w:instrText>
+      </w:r>
+      <w:r>
+        <w:fldChar w:fldCharType="begin"/>
+      </w:r>
+      <w:r>
+        <w:rPr>
+          <w:lang w:val="en-US"/>
+        </w:rPr>
+        <w:instrText xml:space="preserve"> SEQ MTSec \c \* Arabic \* MERGEFORMAT </w:instrText>
+      </w:r>
+      <w:r>
+        <w:fldChar w:fldCharType="separate"/>
+      </w:r>
+      <w:r>
+        <w:rPr>
+          <w:noProof/>
+          <w:lang w:val="en-US"/>
+        </w:rPr>
+        <w:instrText>1</w:instrText>
+      </w:r>
+      <w:r>
+        <w:rPr>
+          <w:noProof/>
+        </w:rPr>
+        <w:fldChar w:fldCharType="end"/>
+      </w:r>
+      <w:r>
+        <w:rPr>
+          <w:lang w:val="en-US"/>
+        </w:rPr>
+        <w:instrText>.</w:instrText>
+      </w:r>
+      <w:r>
+        <w:fldChar w:fldCharType="begin"/>
+      </w:r>
+      <w:r>
+        <w:rPr>
+          <w:lang w:val="en-US"/>
+        </w:rPr>
+        <w:instrText xml:space="preserve"> SEQ MTEqn \c \* Arabic \* MERGEFORMAT </w:instrText>
+      </w:r>
+      <w:r>
+        <w:fldChar w:fldCharType="separate"/>
+      </w:r>
+      <w:r>
+        <w:rPr>
+          <w:noProof/>
+          <w:lang w:val="en-US"/>
+        </w:rPr>
+        <w:instrText>53</w:instrText>
+      </w:r>
+      <w:r>
+        <w:rPr>
+          <w:noProof/>
+        </w:rPr>
+        <w:fldChar w:fldCharType="end"/>
+      </w:r>
+      <w:r>
+        <w:rPr>
+          <w:lang w:val="en-US"/>
+        </w:rPr>
+        <w:instrText>)</w:instrText>
+      </w:r>
+      <w:bookmarkEnd w:id="10"/>
+      <w:r>
+        <w:fldChar w:fldCharType="end"/>
+      </w:r>
+    </w:p>
+    <w:p>
+      <w:r>
+        <w:t xml:space="preserve">Поэтому, когда Тамм в </w:t>
+      </w:r>
+      <w:r>
+        <w:t>§</w:t>
+      </w:r>
+      <w:r>
+        <w:t>88 после преобразования</w:t>
       </w:r>
     </w:p>
     <w:p>
@@ -3156,15 +3799,7 @@
         <w:tab/>
       </w:r>
       <w:r>
-        <w:rPr>
-          <w:position w:val="-12"/>
-        </w:rPr>
-        <w:object w:dxaOrig="1780" w:dyaOrig="400">
-          <v:shape id="_x0000_i1518" type="#_x0000_t75" style="width:89.25pt;height:20.25pt" o:ole="">
-            <v:imagedata r:id="rId129" o:title=""/>
-          </v:shape>
-          <o:OLEObject Type="Embed" ProgID="Equation.DSMT4" ShapeID="_x0000_i1518" DrawAspect="Content" ObjectID="_1758048901" r:id="rId130"/>
-        </w:object>
+        <w:t>\[div\ {{\overrightarrow{j}}_{}}=\frac{1}{4\pi }\frac{\partial }{\partial t}div\ \overrightarrow{D}=div\left( \frac{1}{4\pi }\frac{\partial \overrightarrow{D}}{\partial t} \right)\]</w:t>
       </w:r>
       <w:r>
         <w:t xml:space="preserve"> </w:t>
@@ -3190,25 +3825,51 @@
       <w:r>
         <w:instrText>(</w:instrText>
       </w:r>
-      <w:fldSimple w:instr=" SEQ MTSec \c \* Arabic \* MERGEFORMAT ">
-        <w:r>
-          <w:rPr>
-            <w:noProof/>
-          </w:rPr>
-          <w:instrText>1</w:instrText>
-        </w:r>
-      </w:fldSimple>
+      <w:r>
+        <w:fldChar w:fldCharType="begin"/>
+      </w:r>
+      <w:r>
+        <w:instrText xml:space="preserve"> SEQ MTSec \c \* Arabic \* MERGEFORMAT </w:instrText>
+      </w:r>
+      <w:r>
+        <w:fldChar w:fldCharType="separate"/>
+      </w:r>
+      <w:r>
+        <w:rPr>
+          <w:noProof/>
+        </w:rPr>
+        <w:instrText>1</w:instrText>
+      </w:r>
+      <w:r>
+        <w:rPr>
+          <w:noProof/>
+        </w:rPr>
+        <w:fldChar w:fldCharType="end"/>
+      </w:r>
       <w:r>
         <w:instrText>.</w:instrText>
       </w:r>
-      <w:fldSimple w:instr=" SEQ MTEqn \c \* Arabic \* MERGEFORMAT ">
-        <w:r>
-          <w:rPr>
-            <w:noProof/>
-          </w:rPr>
-          <w:instrText>50</w:instrText>
-        </w:r>
-      </w:fldSimple>
+      <w:r>
+        <w:fldChar w:fldCharType="begin"/>
+      </w:r>
+      <w:r>
+        <w:instrText xml:space="preserve"> SEQ MTEqn \c \* Arabic \* MERGEFORMAT </w:instrText>
+      </w:r>
+      <w:r>
+        <w:fldChar w:fldCharType="separate"/>
+      </w:r>
+      <w:r>
+        <w:rPr>
+          <w:noProof/>
+        </w:rPr>
+        <w:instrText>54</w:instrText>
+      </w:r>
+      <w:r>
+        <w:rPr>
+          <w:noProof/>
+        </w:rPr>
+        <w:fldChar w:fldCharType="end"/>
+      </w:r>
       <w:r>
         <w:instrText>)</w:instrText>
       </w:r>
@@ -3218,7 +3879,7 @@
     </w:p>
     <w:p>
       <w:r>
-        <w:t>Затем на основании уравнения непрерывности для токов проводимости и кулоновских зарядов</w:t>
+        <w:t>дает выражение для тока смещения в виде</w:t>
       </w:r>
     </w:p>
     <w:p>
@@ -3229,15 +3890,7 @@
         <w:tab/>
       </w:r>
       <w:r>
-        <w:rPr>
-          <w:position w:val="-24"/>
-        </w:rPr>
-        <w:object w:dxaOrig="2180" w:dyaOrig="620">
-          <v:shape id="_x0000_i1519" type="#_x0000_t75" style="width:108.75pt;height:30.75pt" o:ole="">
-            <v:imagedata r:id="rId131" o:title=""/>
-          </v:shape>
-          <o:OLEObject Type="Embed" ProgID="Equation.DSMT4" ShapeID="_x0000_i1519" DrawAspect="Content" ObjectID="_1758048902" r:id="rId132"/>
-        </w:object>
+        <w:t>\[{{\overrightarrow{j}}_{}}=\frac{1}{4\pi }\frac{\partial \overrightarrow{D}}{\partial t}\]</w:t>
       </w:r>
       <w:r>
         <w:t xml:space="preserve"> </w:t>
@@ -3263,25 +3916,51 @@
       <w:r>
         <w:instrText>(</w:instrText>
       </w:r>
-      <w:fldSimple w:instr=" SEQ MTSec \c \* Arabic \* MERGEFORMAT ">
-        <w:r>
-          <w:rPr>
-            <w:noProof/>
-          </w:rPr>
-          <w:instrText>1</w:instrText>
-        </w:r>
-      </w:fldSimple>
+      <w:r>
+        <w:fldChar w:fldCharType="begin"/>
+      </w:r>
+      <w:r>
+        <w:instrText xml:space="preserve"> SEQ MTSec \c \* Arabic \* MERGEFORMAT </w:instrText>
+      </w:r>
+      <w:r>
+        <w:fldChar w:fldCharType="separate"/>
+      </w:r>
+      <w:r>
+        <w:rPr>
+          <w:noProof/>
+        </w:rPr>
+        <w:instrText>1</w:instrText>
+      </w:r>
+      <w:r>
+        <w:rPr>
+          <w:noProof/>
+        </w:rPr>
+        <w:fldChar w:fldCharType="end"/>
+      </w:r>
       <w:r>
         <w:instrText>.</w:instrText>
       </w:r>
-      <w:fldSimple w:instr=" SEQ MTEqn \c \* Arabic \* MERGEFORMAT ">
-        <w:r>
-          <w:rPr>
-            <w:noProof/>
-          </w:rPr>
-          <w:instrText>51</w:instrText>
-        </w:r>
-      </w:fldSimple>
+      <w:r>
+        <w:fldChar w:fldCharType="begin"/>
+      </w:r>
+      <w:r>
+        <w:instrText xml:space="preserve"> SEQ MTEqn \c \* Arabic \* MERGEFORMAT </w:instrText>
+      </w:r>
+      <w:r>
+        <w:fldChar w:fldCharType="separate"/>
+      </w:r>
+      <w:r>
+        <w:rPr>
+          <w:noProof/>
+        </w:rPr>
+        <w:instrText>55</w:instrText>
+      </w:r>
+      <w:r>
+        <w:rPr>
+          <w:noProof/>
+        </w:rPr>
+        <w:fldChar w:fldCharType="end"/>
+      </w:r>
       <w:r>
         <w:instrText>)</w:instrText>
       </w:r>
@@ -3291,13 +3970,10 @@
     </w:p>
     <w:p>
       <w:r>
-        <w:t>Но дальше начинается интересная манипуляция</w:t>
-      </w:r>
-      <w:r>
-        <w:t>, заключающаяся в том, что Тамм для связи плотности кулоновских зарядов с вектором электрической индукции испо</w:t>
-      </w:r>
-      <w:r>
-        <w:t>льзует уравнение электростатики</w:t>
+        <w:t>то при этом надо понимать, что полученное в и</w:t>
+      </w:r>
+      <w:r>
+        <w:t>тоге первое уравнение Максвелла</w:t>
       </w:r>
     </w:p>
     <w:p>
@@ -3308,15 +3984,7 @@
         <w:tab/>
       </w:r>
       <w:r>
-        <w:rPr>
-          <w:position w:val="-10"/>
-        </w:rPr>
-        <w:object w:dxaOrig="1240" w:dyaOrig="380">
-          <v:shape id="_x0000_i1520" type="#_x0000_t75" style="width:62.25pt;height:18.75pt" o:ole="">
-            <v:imagedata r:id="rId133" o:title=""/>
-          </v:shape>
-          <o:OLEObject Type="Embed" ProgID="Equation.DSMT4" ShapeID="_x0000_i1520" DrawAspect="Content" ObjectID="_1758048903" r:id="rId134"/>
-        </w:object>
+        <w:t>\[rot\ \overrightarrow{H}=\frac{4\pi }{c}\overrightarrow{j}+\frac{\varepsilon }{c}\frac{\partial \overrightarrow{E}}{\partial t}\]</w:t>
       </w:r>
       <w:r>
         <w:t xml:space="preserve"> </w:t>
@@ -3339,66 +4007,81 @@
       <w:r>
         <w:fldChar w:fldCharType="end"/>
       </w:r>
-      <w:bookmarkStart w:id="10" w:name="ZEqnNum166389"/>
+      <w:bookmarkStart w:id="11" w:name="ZEqnNum247625"/>
       <w:r>
         <w:instrText>(</w:instrText>
       </w:r>
-      <w:fldSimple w:instr=" SEQ MTSec \c \* Arabic \* MERGEFORMAT ">
-        <w:r>
-          <w:rPr>
-            <w:noProof/>
-          </w:rPr>
-          <w:instrText>1</w:instrText>
-        </w:r>
-      </w:fldSimple>
+      <w:r>
+        <w:fldChar w:fldCharType="begin"/>
+      </w:r>
+      <w:r>
+        <w:instrText xml:space="preserve"> SEQ MTSec \c \* Arabic \* MERGEFORMAT </w:instrText>
+      </w:r>
+      <w:r>
+        <w:fldChar w:fldCharType="separate"/>
+      </w:r>
+      <w:r>
+        <w:rPr>
+          <w:noProof/>
+        </w:rPr>
+        <w:instrText>1</w:instrText>
+      </w:r>
+      <w:r>
+        <w:rPr>
+          <w:noProof/>
+        </w:rPr>
+        <w:fldChar w:fldCharType="end"/>
+      </w:r>
       <w:r>
         <w:instrText>.</w:instrText>
       </w:r>
-      <w:fldSimple w:instr=" SEQ MTEqn \c \* Arabic \* MERGEFORMAT ">
-        <w:r>
-          <w:rPr>
-            <w:noProof/>
-          </w:rPr>
-          <w:instrText>52</w:instrText>
-        </w:r>
-      </w:fldSimple>
+      <w:r>
+        <w:fldChar w:fldCharType="begin"/>
+      </w:r>
+      <w:r>
+        <w:instrText xml:space="preserve"> SEQ MTEqn \c \* Arabic \* MERGEFORMAT </w:instrText>
+      </w:r>
+      <w:r>
+        <w:fldChar w:fldCharType="separate"/>
+      </w:r>
+      <w:r>
+        <w:rPr>
+          <w:noProof/>
+        </w:rPr>
+        <w:instrText>56</w:instrText>
+      </w:r>
+      <w:r>
+        <w:rPr>
+          <w:noProof/>
+        </w:rPr>
+        <w:fldChar w:fldCharType="end"/>
+      </w:r>
       <w:r>
         <w:instrText>)</w:instrText>
       </w:r>
-      <w:bookmarkEnd w:id="10"/>
-      <w:r>
-        <w:fldChar w:fldCharType="end"/>
-      </w:r>
-    </w:p>
-    <w:p>
-      <w:r>
-        <w:t>Но в чем заключается манипуляция</w:t>
-      </w:r>
-      <w:r>
-        <w:t>? В электростатике не исследуется движение кулоновских зарядов, следовательно, электростатика ничего не знает ни о токах проводимости, ни о токах смещения, ни о векторном потенциале, ни о калибровке Лоренца.</w:t>
-      </w:r>
-    </w:p>
-    <w:p>
-      <w:r>
-        <w:lastRenderedPageBreak/>
-        <w:t xml:space="preserve">И поэтому связь электрической индукции </w:t>
-      </w:r>
-      <w:r>
-        <w:rPr>
-          <w:position w:val="-4"/>
-        </w:rPr>
-        <w:object w:dxaOrig="260" w:dyaOrig="320">
-          <v:shape id="_x0000_i1521" type="#_x0000_t75" style="width:12.75pt;height:15.75pt" o:ole="">
-            <v:imagedata r:id="rId135" o:title=""/>
-          </v:shape>
-          <o:OLEObject Type="Embed" ProgID="Equation.DSMT4" ShapeID="_x0000_i1521" DrawAspect="Content" ObjectID="_1758048904" r:id="rId136"/>
-        </w:object>
-      </w:r>
-      <w:r>
-        <w:t xml:space="preserve"> со скалярным потенциалом поля кулоновских зарядов в электроста</w:t>
-      </w:r>
-      <w:r>
-        <w:t>тике выглядит следующим образом</w:t>
+      <w:bookmarkEnd w:id="11"/>
+      <w:r>
+        <w:fldChar w:fldCharType="end"/>
+      </w:r>
+    </w:p>
+    <w:p>
+      <w:r>
+        <w:t xml:space="preserve">выведено </w:t>
+      </w:r>
+      <w:r>
+        <w:t xml:space="preserve">без применения калибровки Лоренца </w:t>
+      </w:r>
+      <w:r>
+        <w:t>\[div\ \overrightarrow{{{A}_{H}}}=-\frac{\varepsilon }{c}\frac{\partial \varphi }{\partial t}\]</w:t>
+      </w:r>
+      <w:r>
+        <w:t xml:space="preserve"> </w:t>
+      </w:r>
+      <w:r>
+        <w:t xml:space="preserve">таким образом, что его </w:t>
+      </w:r>
+      <w:r>
+        <w:t>правильнее было бы записывать в потенциалах следующим образом</w:t>
       </w:r>
     </w:p>
     <w:p>
@@ -3409,15 +4092,7 @@
         <w:tab/>
       </w:r>
       <w:r>
-        <w:rPr>
-          <w:position w:val="-10"/>
-        </w:rPr>
-        <w:object w:dxaOrig="2100" w:dyaOrig="380">
-          <v:shape id="_x0000_i1522" type="#_x0000_t75" style="width:105pt;height:18.75pt" o:ole="">
-            <v:imagedata r:id="rId137" o:title=""/>
-          </v:shape>
-          <o:OLEObject Type="Embed" ProgID="Equation.DSMT4" ShapeID="_x0000_i1522" DrawAspect="Content" ObjectID="_1758048905" r:id="rId138"/>
-        </w:object>
+        <w:t>\[rot\ \overrightarrow{H}=\frac{4\pi }{c}\overrightarrow{j}-\frac{\varepsilon }{c}\frac{\partial }{\partial t}grad\ \varphi \]</w:t>
       </w:r>
       <w:r>
         <w:t xml:space="preserve"> </w:t>
@@ -3440,46 +4115,74 @@
       <w:r>
         <w:fldChar w:fldCharType="end"/>
       </w:r>
-      <w:bookmarkStart w:id="11" w:name="ZEqnNum363352"/>
       <w:r>
         <w:instrText>(</w:instrText>
       </w:r>
-      <w:fldSimple w:instr=" SEQ MTSec \c \* Arabic \* MERGEFORMAT ">
-        <w:r>
-          <w:rPr>
-            <w:noProof/>
-          </w:rPr>
-          <w:instrText>1</w:instrText>
-        </w:r>
-      </w:fldSimple>
+      <w:r>
+        <w:fldChar w:fldCharType="begin"/>
+      </w:r>
+      <w:r>
+        <w:instrText xml:space="preserve"> SEQ MTSec \c \* Arabic \* MERGEFORMAT </w:instrText>
+      </w:r>
+      <w:r>
+        <w:fldChar w:fldCharType="separate"/>
+      </w:r>
+      <w:r>
+        <w:rPr>
+          <w:noProof/>
+        </w:rPr>
+        <w:instrText>1</w:instrText>
+      </w:r>
+      <w:r>
+        <w:rPr>
+          <w:noProof/>
+        </w:rPr>
+        <w:fldChar w:fldCharType="end"/>
+      </w:r>
       <w:r>
         <w:instrText>.</w:instrText>
       </w:r>
-      <w:fldSimple w:instr=" SEQ MTEqn \c \* Arabic \* MERGEFORMAT ">
-        <w:r>
-          <w:rPr>
-            <w:noProof/>
-          </w:rPr>
-          <w:instrText>53</w:instrText>
-        </w:r>
-      </w:fldSimple>
+      <w:r>
+        <w:fldChar w:fldCharType="begin"/>
+      </w:r>
+      <w:r>
+        <w:instrText xml:space="preserve"> SEQ MTEqn \c \* Arabic \* MERGEFORMAT </w:instrText>
+      </w:r>
+      <w:r>
+        <w:fldChar w:fldCharType="separate"/>
+      </w:r>
+      <w:r>
+        <w:rPr>
+          <w:noProof/>
+        </w:rPr>
+        <w:instrText>57</w:instrText>
+      </w:r>
+      <w:r>
+        <w:rPr>
+          <w:noProof/>
+        </w:rPr>
+        <w:fldChar w:fldCharType="end"/>
+      </w:r>
       <w:r>
         <w:instrText>)</w:instrText>
       </w:r>
-      <w:bookmarkEnd w:id="11"/>
-      <w:r>
-        <w:fldChar w:fldCharType="end"/>
-      </w:r>
-    </w:p>
-    <w:p>
-      <w:r>
-        <w:t xml:space="preserve">Поэтому, когда Тамм в </w:t>
-      </w:r>
-      <w:r>
-        <w:t>§</w:t>
-      </w:r>
-      <w:r>
-        <w:t>88 после преобразования</w:t>
+      <w:r>
+        <w:fldChar w:fldCharType="end"/>
+      </w:r>
+    </w:p>
+    <w:p>
+      <w:r>
+        <w:lastRenderedPageBreak/>
+        <w:t xml:space="preserve">Однако в </w:t>
+      </w:r>
+      <w:r>
+        <w:t>§ 94</w:t>
+      </w:r>
+      <w:r>
+        <w:t xml:space="preserve"> </w:t>
+      </w:r>
+      <w:r>
+        <w:t>Тамм использует полученное таким образом (т.е. по сути в калибровке Кулона) первое уравнение Максвелла для вывода волнового уравнения Даламбера уже в калибровке Лоренца. При этом вектор электрического поля через потенциалы выражается уже по-другому</w:t>
       </w:r>
     </w:p>
     <w:p>
@@ -3490,15 +4193,7 @@
         <w:tab/>
       </w:r>
       <w:r>
-        <w:rPr>
-          <w:position w:val="-34"/>
-        </w:rPr>
-        <w:object w:dxaOrig="3620" w:dyaOrig="800">
-          <v:shape id="_x0000_i1523" type="#_x0000_t75" style="width:180.75pt;height:39.75pt" o:ole="">
-            <v:imagedata r:id="rId139" o:title=""/>
-          </v:shape>
-          <o:OLEObject Type="Embed" ProgID="Equation.DSMT4" ShapeID="_x0000_i1523" DrawAspect="Content" ObjectID="_1758048906" r:id="rId140"/>
-        </w:object>
+        <w:t>\[\overrightarrow{E}=-\frac{\mu }{c}\frac{\partial {{\overrightarrow{A}}_{H}}}{\partial t}-grad\ \varphi \]</w:t>
       </w:r>
       <w:r>
         <w:t xml:space="preserve"> </w:t>
@@ -3521,181 +4216,61 @@
       <w:r>
         <w:fldChar w:fldCharType="end"/>
       </w:r>
+      <w:bookmarkStart w:id="12" w:name="ZEqnNum825529"/>
       <w:r>
         <w:instrText>(</w:instrText>
       </w:r>
-      <w:fldSimple w:instr=" SEQ MTSec \c \* Arabic \* MERGEFORMAT ">
-        <w:r>
-          <w:rPr>
-            <w:noProof/>
-          </w:rPr>
-          <w:instrText>1</w:instrText>
-        </w:r>
-      </w:fldSimple>
+      <w:r>
+        <w:fldChar w:fldCharType="begin"/>
+      </w:r>
+      <w:r>
+        <w:instrText xml:space="preserve"> SEQ MTSec \c \* Arabic \* MERGEFORMAT </w:instrText>
+      </w:r>
+      <w:r>
+        <w:fldChar w:fldCharType="separate"/>
+      </w:r>
+      <w:r>
+        <w:rPr>
+          <w:noProof/>
+        </w:rPr>
+        <w:instrText>1</w:instrText>
+      </w:r>
+      <w:r>
+        <w:rPr>
+          <w:noProof/>
+        </w:rPr>
+        <w:fldChar w:fldCharType="end"/>
+      </w:r>
       <w:r>
         <w:instrText>.</w:instrText>
       </w:r>
-      <w:fldSimple w:instr=" SEQ MTEqn \c \* Arabic \* MERGEFORMAT ">
-        <w:r>
-          <w:rPr>
-            <w:noProof/>
-          </w:rPr>
-          <w:instrText>54</w:instrText>
-        </w:r>
-      </w:fldSimple>
+      <w:r>
+        <w:fldChar w:fldCharType="begin"/>
+      </w:r>
+      <w:r>
+        <w:instrText xml:space="preserve"> SEQ MTEqn \c</w:instrText>
+      </w:r>
+      <w:r>
+        <w:instrText xml:space="preserve"> \* Arabic \* MERGEFORMAT </w:instrText>
+      </w:r>
+      <w:r>
+        <w:fldChar w:fldCharType="separate"/>
+      </w:r>
+      <w:r>
+        <w:rPr>
+          <w:noProof/>
+        </w:rPr>
+        <w:instrText>58</w:instrText>
+      </w:r>
+      <w:r>
+        <w:rPr>
+          <w:noProof/>
+        </w:rPr>
+        <w:fldChar w:fldCharType="end"/>
+      </w:r>
       <w:r>
         <w:instrText>)</w:instrText>
       </w:r>
-      <w:r>
-        <w:fldChar w:fldCharType="end"/>
-      </w:r>
-    </w:p>
-    <w:p>
-      <w:r>
-        <w:t>дает выражение для тока смещения в виде</w:t>
-      </w:r>
-    </w:p>
-    <w:p>
-      <w:pPr>
-        <w:pStyle w:val="MTDisplayEquation"/>
-      </w:pPr>
-      <w:r>
-        <w:tab/>
-      </w:r>
-      <w:r>
-        <w:rPr>
-          <w:position w:val="-24"/>
-        </w:rPr>
-        <w:object w:dxaOrig="1320" w:dyaOrig="680">
-          <v:shape id="_x0000_i1524" type="#_x0000_t75" style="width:66pt;height:33.75pt" o:ole="">
-            <v:imagedata r:id="rId141" o:title=""/>
-          </v:shape>
-          <o:OLEObject Type="Embed" ProgID="Equation.DSMT4" ShapeID="_x0000_i1524" DrawAspect="Content" ObjectID="_1758048907" r:id="rId142"/>
-        </w:object>
-      </w:r>
-      <w:r>
-        <w:t xml:space="preserve"> </w:t>
-      </w:r>
-      <w:r>
-        <w:tab/>
-      </w:r>
-      <w:r>
-        <w:fldChar w:fldCharType="begin"/>
-      </w:r>
-      <w:r>
-        <w:instrText xml:space="preserve"> MACROBUTTON MTPlaceRef \* MERGEFORMAT </w:instrText>
-      </w:r>
-      <w:r>
-        <w:fldChar w:fldCharType="begin"/>
-      </w:r>
-      <w:r>
-        <w:instrText xml:space="preserve"> SEQ MTEqn \h \* MERGEFORMAT </w:instrText>
-      </w:r>
-      <w:r>
-        <w:fldChar w:fldCharType="end"/>
-      </w:r>
-      <w:r>
-        <w:instrText>(</w:instrText>
-      </w:r>
-      <w:fldSimple w:instr=" SEQ MTSec \c \* Arabic \* MERGEFORMAT ">
-        <w:r>
-          <w:rPr>
-            <w:noProof/>
-          </w:rPr>
-          <w:instrText>1</w:instrText>
-        </w:r>
-      </w:fldSimple>
-      <w:r>
-        <w:instrText>.</w:instrText>
-      </w:r>
-      <w:fldSimple w:instr=" SEQ MTEqn \c \* Arabic \* MERGEFORMAT ">
-        <w:r>
-          <w:rPr>
-            <w:noProof/>
-          </w:rPr>
-          <w:instrText>55</w:instrText>
-        </w:r>
-      </w:fldSimple>
-      <w:r>
-        <w:instrText>)</w:instrText>
-      </w:r>
-      <w:r>
-        <w:fldChar w:fldCharType="end"/>
-      </w:r>
-    </w:p>
-    <w:p>
-      <w:r>
-        <w:t>то при этом надо понимать, что полученное в и</w:t>
-      </w:r>
-      <w:r>
-        <w:t>тоге первое уравнение Максвелла</w:t>
-      </w:r>
-    </w:p>
-    <w:p>
-      <w:pPr>
-        <w:pStyle w:val="MTDisplayEquation"/>
-      </w:pPr>
-      <w:r>
-        <w:tab/>
-      </w:r>
-      <w:r>
-        <w:rPr>
-          <w:position w:val="-24"/>
-        </w:rPr>
-        <w:object w:dxaOrig="2079" w:dyaOrig="680">
-          <v:shape id="_x0000_i1525" type="#_x0000_t75" style="width:104.25pt;height:33.75pt" o:ole="">
-            <v:imagedata r:id="rId143" o:title=""/>
-          </v:shape>
-          <o:OLEObject Type="Embed" ProgID="Equation.DSMT4" ShapeID="_x0000_i1525" DrawAspect="Content" ObjectID="_1758048908" r:id="rId144"/>
-        </w:object>
-      </w:r>
-      <w:r>
-        <w:t xml:space="preserve"> </w:t>
-      </w:r>
-      <w:r>
-        <w:tab/>
-      </w:r>
-      <w:r>
-        <w:fldChar w:fldCharType="begin"/>
-      </w:r>
-      <w:r>
-        <w:instrText xml:space="preserve"> MACROBUTTON MTPlaceRef \* MERGEFORMAT </w:instrText>
-      </w:r>
-      <w:r>
-        <w:fldChar w:fldCharType="begin"/>
-      </w:r>
-      <w:r>
-        <w:instrText xml:space="preserve"> SEQ MTEqn \h \* MERGEFORMAT </w:instrText>
-      </w:r>
-      <w:r>
-        <w:fldChar w:fldCharType="end"/>
-      </w:r>
-      <w:bookmarkStart w:id="12" w:name="ZEqnNum247625"/>
-      <w:r>
-        <w:instrText>(</w:instrText>
-      </w:r>
-      <w:fldSimple w:instr=" SEQ MTSec \c \* Arabic \* MERGEFORMAT ">
-        <w:r>
-          <w:rPr>
-            <w:noProof/>
-          </w:rPr>
-          <w:instrText>1</w:instrText>
-        </w:r>
-      </w:fldSimple>
-      <w:r>
-        <w:instrText>.</w:instrText>
-      </w:r>
-      <w:fldSimple w:instr=" SEQ MTEqn \c \* Arabic \* MERGEFORMAT ">
-        <w:r>
-          <w:rPr>
-            <w:noProof/>
-          </w:rPr>
-          <w:instrText>56</w:instrText>
-        </w:r>
-      </w:fldSimple>
-      <w:r>
-        <w:instrText>)</w:instrText>
-      </w:r>
       <w:bookmarkEnd w:id="12"/>
       <w:r>
         <w:fldChar w:fldCharType="end"/>
@@ -3703,705 +4278,431 @@
     </w:p>
     <w:p>
       <w:r>
-        <w:t xml:space="preserve">выведено </w:t>
-      </w:r>
-      <w:r>
-        <w:t xml:space="preserve">без применения калибровки Лоренца </w:t>
-      </w:r>
-      <w:r>
-        <w:rPr>
-          <w:position w:val="-24"/>
-        </w:rPr>
-        <w:object w:dxaOrig="1640" w:dyaOrig="620">
-          <v:shape id="_x0000_i1526" type="#_x0000_t75" style="width:81.75pt;height:31.5pt" o:ole="">
-            <v:imagedata r:id="rId145" o:title=""/>
-          </v:shape>
-          <o:OLEObject Type="Embed" ProgID="Equation.DSMT4" ShapeID="_x0000_i1526" DrawAspect="Content" ObjectID="_1758048909" r:id="rId146"/>
-        </w:object>
-      </w:r>
-      <w:r>
-        <w:t xml:space="preserve"> </w:t>
-      </w:r>
-      <w:r>
-        <w:t xml:space="preserve">таким образом, что его </w:t>
-      </w:r>
-      <w:r>
-        <w:t>правильнее было бы записывать в потенциалах следующим образом</w:t>
-      </w:r>
-    </w:p>
-    <w:p>
-      <w:pPr>
-        <w:pStyle w:val="MTDisplayEquation"/>
-      </w:pPr>
-      <w:r>
-        <w:tab/>
-      </w:r>
-      <w:r>
-        <w:rPr>
-          <w:position w:val="-24"/>
-        </w:rPr>
-        <w:object w:dxaOrig="2700" w:dyaOrig="620">
-          <v:shape id="_x0000_i1527" type="#_x0000_t75" style="width:135pt;height:31.5pt" o:ole="">
-            <v:imagedata r:id="rId147" o:title=""/>
-          </v:shape>
-          <o:OLEObject Type="Embed" ProgID="Equation.DSMT4" ShapeID="_x0000_i1527" DrawAspect="Content" ObjectID="_1758048910" r:id="rId148"/>
-        </w:object>
-      </w:r>
-      <w:r>
-        <w:t xml:space="preserve"> </w:t>
-      </w:r>
-      <w:r>
-        <w:tab/>
-      </w:r>
-      <w:r>
-        <w:fldChar w:fldCharType="begin"/>
-      </w:r>
-      <w:r>
-        <w:instrText xml:space="preserve"> MACROBUTTON MTPlaceRef \* MERGEFORMAT </w:instrText>
-      </w:r>
-      <w:r>
-        <w:fldChar w:fldCharType="begin"/>
-      </w:r>
-      <w:r>
-        <w:instrText xml:space="preserve"> SEQ MTEqn \h \* MERGEFORMAT </w:instrText>
-      </w:r>
-      <w:r>
-        <w:fldChar w:fldCharType="end"/>
-      </w:r>
-      <w:r>
-        <w:instrText>(</w:instrText>
-      </w:r>
-      <w:fldSimple w:instr=" SEQ MTSec \c \* Arabic \* MERGEFORMAT ">
-        <w:r>
-          <w:rPr>
-            <w:noProof/>
-          </w:rPr>
-          <w:instrText>1</w:instrText>
-        </w:r>
-      </w:fldSimple>
-      <w:r>
-        <w:instrText>.</w:instrText>
-      </w:r>
-      <w:fldSimple w:instr=" SEQ MTEqn \c \* Arabic \* MERGEFORMAT ">
-        <w:r>
-          <w:rPr>
-            <w:noProof/>
-          </w:rPr>
-          <w:instrText>57</w:instrText>
-        </w:r>
-      </w:fldSimple>
-      <w:r>
-        <w:instrText>)</w:instrText>
-      </w:r>
-      <w:r>
-        <w:fldChar w:fldCharType="end"/>
-      </w:r>
-    </w:p>
-    <w:p>
-      <w:r>
-        <w:t xml:space="preserve">Однако в </w:t>
-      </w:r>
-      <w:r>
-        <w:t>§ 94</w:t>
-      </w:r>
-      <w:r>
-        <w:t xml:space="preserve"> </w:t>
-      </w:r>
-      <w:r>
-        <w:t>Тамм использует полученное таким образом (т.е. по сути в калибровке Кулона) первое уравнение Максвелла для вывода волнового уравнения Даламбера уже в калибровке Лоренца. При этом вектор электрического поля через потенциалы выражается уже по-другому</w:t>
-      </w:r>
-    </w:p>
-    <w:p>
-      <w:pPr>
-        <w:pStyle w:val="MTDisplayEquation"/>
-      </w:pPr>
-      <w:r>
-        <w:tab/>
-      </w:r>
-      <w:r>
-        <w:rPr>
-          <w:position w:val="-24"/>
-        </w:rPr>
-        <w:object w:dxaOrig="2260" w:dyaOrig="680">
-          <v:shape id="_x0000_i1528" type="#_x0000_t75" style="width:113.25pt;height:33.75pt" o:ole="">
-            <v:imagedata r:id="rId149" o:title=""/>
-          </v:shape>
-          <o:OLEObject Type="Embed" ProgID="Equation.DSMT4" ShapeID="_x0000_i1528" DrawAspect="Content" ObjectID="_1758048911" r:id="rId150"/>
-        </w:object>
-      </w:r>
-      <w:r>
-        <w:t xml:space="preserve"> </w:t>
-      </w:r>
-      <w:r>
-        <w:tab/>
-      </w:r>
-      <w:r>
-        <w:fldChar w:fldCharType="begin"/>
-      </w:r>
-      <w:r>
-        <w:instrText xml:space="preserve"> MACROBUTTON MTPlaceRef \* MERGEFORMAT </w:instrText>
-      </w:r>
-      <w:r>
-        <w:fldChar w:fldCharType="begin"/>
-      </w:r>
-      <w:r>
-        <w:instrText xml:space="preserve"> SEQ MTEqn \h \* MERGEFORMAT </w:instrText>
-      </w:r>
-      <w:r>
-        <w:fldChar w:fldCharType="end"/>
-      </w:r>
-      <w:bookmarkStart w:id="13" w:name="ZEqnNum825529"/>
-      <w:r>
-        <w:instrText>(</w:instrText>
-      </w:r>
-      <w:fldSimple w:instr=" SEQ MTSec \c \* Arabic \* MERGEFORMAT ">
-        <w:r>
-          <w:rPr>
-            <w:noProof/>
-          </w:rPr>
-          <w:instrText>1</w:instrText>
-        </w:r>
-      </w:fldSimple>
-      <w:r>
-        <w:instrText>.</w:instrText>
-      </w:r>
-      <w:fldSimple w:instr=" SEQ MTEqn \c \* Arabic \* MERGEFORMAT ">
-        <w:r>
-          <w:rPr>
-            <w:noProof/>
-          </w:rPr>
-          <w:instrText>58</w:instrText>
-        </w:r>
-      </w:fldSimple>
-      <w:r>
-        <w:instrText>)</w:instrText>
-      </w:r>
+        <w:t xml:space="preserve">При этом Тамм поясняет: «скалярный потенциал зависит лишь от распределения зарядов», а «векторный </w:t>
+      </w:r>
+      <w:r>
+        <w:t>потенциал – от распределения токов проводимости».</w:t>
+      </w:r>
+      <w:r>
+        <w:t xml:space="preserve"> Однако «напряженность электрического поля зависит не только от градиента скалярного потенциала, а также и от производной по времени векторного потенциала. В этом обстоятельстве проявляется закон электромагнитной индукции».</w:t>
+      </w:r>
+    </w:p>
+    <w:p>
+      <w:r>
+        <w:t xml:space="preserve">Таким образом, способ получения волнового уравнения Даламбера для векторного потенциала, применённый Таммом в </w:t>
+      </w:r>
+      <w:r>
+        <w:t>§</w:t>
+      </w:r>
+      <w:r>
+        <w:t xml:space="preserve"> 94 является некорректным</w:t>
+      </w:r>
+      <w:r>
+        <w:t xml:space="preserve"> </w:t>
+      </w:r>
+      <w:r>
+        <w:t>р</w:t>
+      </w:r>
+      <w:r>
+        <w:t>езультатом, полученным с помощью</w:t>
+      </w:r>
+      <w:r>
+        <w:t xml:space="preserve"> </w:t>
+      </w:r>
+      <w:r>
+        <w:t>жонглирования калибровками</w:t>
+      </w:r>
+      <w:r>
+        <w:t>.</w:t>
+      </w:r>
+    </w:p>
+    <w:p>
+      <w:r>
+        <w:t>В</w:t>
+      </w:r>
+      <w:r>
+        <w:t xml:space="preserve"> системе</w:t>
+      </w:r>
+      <w:r>
+        <w:t xml:space="preserve"> </w:t>
+      </w:r>
+      <w:r>
+        <w:t>уравнений эл</w:t>
+      </w:r>
+      <w:r>
+        <w:t xml:space="preserve">ектромагнитного поля </w:t>
+      </w:r>
+      <w:r>
+        <w:t>Тамм</w:t>
+      </w:r>
+      <w:r>
+        <w:t xml:space="preserve"> приводит</w:t>
+      </w:r>
+      <w:r>
+        <w:t xml:space="preserve"> </w:t>
+      </w:r>
+      <w:r>
+        <w:t xml:space="preserve">первое уравнение Максвелла </w:t>
+      </w:r>
+      <w:r>
+        <w:t xml:space="preserve">в формальной записи </w:t>
+      </w:r>
+      <w:r>
+        <w:fldChar w:fldCharType="begin"/>
+      </w:r>
+      <w:r>
+        <w:instrText xml:space="preserve"> GOTOBUTTON ZEqnNum247625  \* MERGEFORMAT </w:instrText>
+      </w:r>
+      <w:r>
+        <w:fldChar w:fldCharType="begin"/>
+      </w:r>
+      <w:r>
+        <w:instrText xml:space="preserve"> REF ZEqnNum247625 \* Charformat \! \* MERGEFORMAT </w:instrText>
+      </w:r>
+      <w:r>
+        <w:fldChar w:fldCharType="separate"/>
+      </w:r>
+      <w:r>
+        <w:instrText>(1.56)</w:instrText>
+      </w:r>
+      <w:r>
+        <w:fldChar w:fldCharType="end"/>
+      </w:r>
+      <w:r>
+        <w:fldChar w:fldCharType="end"/>
+      </w:r>
+      <w:r>
+        <w:t xml:space="preserve">, в которую </w:t>
+      </w:r>
+      <w:r>
+        <w:t>входит</w:t>
+      </w:r>
+      <w:r>
+        <w:t xml:space="preserve"> выражение для электрического поля</w:t>
+      </w:r>
+      <w:r>
+        <w:t xml:space="preserve"> </w:t>
+      </w:r>
+      <w:r>
+        <w:t>$\overrightarrow{E}$</w:t>
+      </w:r>
+      <w:r>
+        <w:t>, которое</w:t>
+      </w:r>
+      <w:r>
+        <w:t>, однако</w:t>
+      </w:r>
+      <w:r>
+        <w:t>,</w:t>
+      </w:r>
+      <w:r>
+        <w:t xml:space="preserve"> в </w:t>
+      </w:r>
+      <w:r>
+        <w:t>§</w:t>
+      </w:r>
+      <w:r>
+        <w:t xml:space="preserve"> 94</w:t>
+      </w:r>
+      <w:r>
+        <w:t xml:space="preserve"> </w:t>
+      </w:r>
+      <w:r>
+        <w:t xml:space="preserve">имеет вид </w:t>
+      </w:r>
+      <w:r>
+        <w:fldChar w:fldCharType="begin"/>
+      </w:r>
+      <w:r>
+        <w:instrText xml:space="preserve"> GOTOBUTTON ZEqnNum825529  \* MERGEFORMAT </w:instrText>
+      </w:r>
+      <w:r>
+        <w:fldChar w:fldCharType="begin"/>
+      </w:r>
+      <w:r>
+        <w:instrText xml:space="preserve"> REF ZEqnNum825529 \* Charformat \! \</w:instrText>
+      </w:r>
+      <w:r>
+        <w:instrText xml:space="preserve">* MERGEFORMAT </w:instrText>
+      </w:r>
+      <w:r>
+        <w:fldChar w:fldCharType="separate"/>
+      </w:r>
+      <w:r>
+        <w:instrText>(1.58)</w:instrText>
+      </w:r>
+      <w:r>
+        <w:fldChar w:fldCharType="end"/>
+      </w:r>
+      <w:r>
+        <w:fldChar w:fldCharType="end"/>
+      </w:r>
+      <w:r>
+        <w:t xml:space="preserve"> и таким образом </w:t>
+      </w:r>
+      <w:r>
+        <w:t xml:space="preserve">включает в себя компоненту, обусловленную явлением электромагнитной индукции, а в </w:t>
+      </w:r>
+      <w:r>
+        <w:t>§</w:t>
+      </w:r>
+      <w:r>
+        <w:t xml:space="preserve">88 </w:t>
+      </w:r>
+      <w:r>
+        <w:t xml:space="preserve">используется другое выражение для электрического поля </w:t>
+      </w:r>
+      <w:r>
+        <w:fldChar w:fldCharType="begin"/>
+      </w:r>
+      <w:r>
+        <w:instrText xml:space="preserve"> GOTOBUTTON ZEqnNum363352  \* MERGEFORMAT </w:instrText>
+      </w:r>
+      <w:r>
+        <w:fldChar w:fldCharType="begin"/>
+      </w:r>
+      <w:r>
+        <w:instrText xml:space="preserve"> REF ZEqnNum363352 \* Charformat</w:instrText>
+      </w:r>
+      <w:r>
+        <w:instrText xml:space="preserve"> \! \* MERGEFORMAT </w:instrText>
+      </w:r>
+      <w:r>
+        <w:fldChar w:fldCharType="separate"/>
+      </w:r>
+      <w:r>
+        <w:instrText>(1.53)</w:instrText>
+      </w:r>
+      <w:r>
+        <w:fldChar w:fldCharType="end"/>
+      </w:r>
+      <w:r>
+        <w:fldChar w:fldCharType="end"/>
+      </w:r>
+      <w:r>
+        <w:t xml:space="preserve">, которое является результатом решения дифференциального уравнения электростатики </w:t>
+      </w:r>
+      <w:r>
+        <w:fldChar w:fldCharType="begin"/>
+      </w:r>
+      <w:r>
+        <w:instrText xml:space="preserve"> GOTOBUTTON ZEqnNum166389  \* MERGEFORMAT </w:instrText>
+      </w:r>
+      <w:r>
+        <w:fldChar w:fldCharType="begin"/>
+      </w:r>
+      <w:r>
+        <w:instrText xml:space="preserve"> REF ZEqnNum166389 \* Charformat \! \* MERGEFORMAT </w:instrText>
+      </w:r>
+      <w:r>
+        <w:fldChar w:fldCharType="separate"/>
+      </w:r>
+      <w:r>
+        <w:instrText>(1.52)</w:instrText>
+      </w:r>
+      <w:r>
+        <w:fldChar w:fldCharType="end"/>
+      </w:r>
+      <w:r>
+        <w:fldChar w:fldCharType="end"/>
+      </w:r>
+      <w:r>
+        <w:t xml:space="preserve"> и поэтому компоненту, обусловленную явлением электромагнитной индукции не включает.</w:t>
+      </w:r>
+    </w:p>
+    <w:p>
+      <w:r>
+        <w:t>Можно ли при выводе волнового уравнения для векторного потенциала обойтись без жонглирования калибровками?</w:t>
+      </w:r>
+    </w:p>
+    <w:p>
+      <w:r>
+        <w:t xml:space="preserve">Вариант 1. Если в качестве выражения для </w:t>
+      </w:r>
+      <w:r>
+        <w:t>$\overrightarrow{E}$</w:t>
+      </w:r>
+      <w:r>
+        <w:t xml:space="preserve"> использовать выражение, пришедшее из электростатики </w:t>
+      </w:r>
+      <w:r>
+        <w:t>\[\overrightarrow{E}=-grad\ \varphi \]</w:t>
+      </w:r>
+      <w:r>
+        <w:t xml:space="preserve">, то в качестве волнового уравнения получается уравнение Пуассона </w:t>
+      </w:r>
+      <w:r>
+        <w:t>${{\nabla }^{2}}\overrightarrow{{{A}_{H}}}=-\frac{4\pi }{c}\overrightarrow{j}$</w:t>
+      </w:r>
+      <w:r>
+        <w:t>, однако таким уравнением не получится распространение электромагнитных волн. Поэтому такой вариант непродуктивен</w:t>
+      </w:r>
+    </w:p>
+    <w:p>
+      <w:r>
+        <w:t xml:space="preserve">Вариант 2. Если при выводе уравнения для тока смещения использовать </w:t>
+      </w:r>
+      <w:r>
+        <w:t>\[\overrightarrow{E}=-\frac{\mu }{c}\frac{\partial {{\overrightarrow{A}}_{H}}}{\partial t}-grad\ \varphi \]</w:t>
+      </w:r>
+      <w:r>
+        <w:t>, то</w:t>
+      </w:r>
+    </w:p>
+    <w:p>
+      <w:r>
+        <w:t>$di{{v}_{q}}\ \overrightarrow{D}=di{{v}_{q}}\ \varepsilon \overrightarrow{E}=-\frac{\mu \varepsilon }{c}\frac{\partial }{\partial t}di{{v}_{q}}\overrightarrow{{{A}_{H}}}-di{{v}_{q}}\ grad\ \varphi $</w:t>
+      </w:r>
+    </w:p>
+    <w:p>
+      <w:r>
+        <w:t>Учитывая, что скалярный кулоновский потенциал зависит только лишь от распределения кулоновских зарядов</w:t>
+      </w:r>
+    </w:p>
+    <w:p>
+      <w:r>
+        <w:t>${{\nabla }^{2}}\varphi =-\ 4\pi \rho $</w:t>
+      </w:r>
+      <w:r>
+        <w:t xml:space="preserve"> </w:t>
+      </w:r>
+    </w:p>
+    <w:p>
+      <w:r>
+        <w:t>для дивергенции вектора электрической индукции, дополняя 4-е уравнение Максвелла, получаем:</w:t>
+      </w:r>
+    </w:p>
+    <w:p>
+      <w:r>
+        <w:t>$di{{v}_{q}}\ \overrightarrow{D}=-\frac{\mu \varepsilon }{c}\frac{\partial }{\partial t}di{{v}_{q}}\overrightarrow{{{A}_{H}}}+4\pi \rho $</w:t>
+      </w:r>
+    </w:p>
+    <w:p>
+      <w:r>
+        <w:t>тогда выражение для дивергенции тока смещения</w:t>
+      </w:r>
+    </w:p>
+    <w:p>
+      <w:r>
+        <w:t>\[div\ {{\overrightarrow{j}}_{}}=\frac{\partial \rho }{\partial t}=\frac{1}{4\pi }\frac{\partial }{\partial t}\left( di{{v}_{q}}\ \overrightarrow{D}+\frac{\mu \varepsilon }{c}\frac{\partial }{\partial t}di{{v}_{q}}\overrightarrow{{{A}_{H}}} \right)\]</w:t>
+      </w:r>
+    </w:p>
+    <w:p>
+      <w:r>
+        <w:t xml:space="preserve">откуда </w:t>
+      </w:r>
+    </w:p>
+    <w:p>
+      <w:r>
+        <w:t>\[{{\overrightarrow{j}}_{}}=\frac{1}{4\pi }\frac{\partial }{\partial t}\left( \overrightarrow{D}+\frac{\mu \varepsilon }{c}\frac{\partial }{\partial t}\overrightarrow{{{A}_{H}}} \right)\]</w:t>
+      </w:r>
+    </w:p>
+    <w:p>
+      <w:r>
+        <w:lastRenderedPageBreak/>
+        <w:t>тогда первое уравнение Максвелла принимает вид</w:t>
+      </w:r>
+    </w:p>
+    <w:p>
+      <w:r>
+        <w:t>\[rot\ \overrightarrow{H}=\frac{4\pi }{c}\overrightarrow{j}+\frac{\varepsilon }{c}\frac{\partial \overrightarrow{E}}{\partial t}+\frac{\mu \varepsilon }{{{c}^{2}}}\frac{{{\partial }^{2}}}{\partial {{t}^{2}}}\overrightarrow{{{A}_{H}}}\]</w:t>
+      </w:r>
+    </w:p>
+    <w:p>
+      <w:r>
+        <w:t xml:space="preserve">подставляя выражение для электрического поля через потенциалы </w:t>
+      </w:r>
+    </w:p>
+    <w:p>
+      <w:r>
+        <w:t>\[rot\ \overrightarrow{H}=\frac{4\pi }{c}\overrightarrow{j}-\frac{\varepsilon }{c}\frac{\partial }{\partial t}grad\ \varphi \]</w:t>
+      </w:r>
+    </w:p>
+    <w:p>
+      <w:r>
+        <w:t xml:space="preserve">Далее </w:t>
+      </w:r>
+    </w:p>
+    <w:p>
+      <w:r>
+        <w:t>\[rot\ \overrightarrow{H}=rot\ rot\ \overrightarrow{{{A}_{H}}}=grad\ div\overrightarrow{{{A}_{H}}}-{{\nabla }^{2}}\overrightarrow{{{A}_{H}}}=\frac{4\pi }{c}\overrightarrow{j}-\frac{\varepsilon }{c}\frac{\partial }{\partial t}grad\ \varphi \]</w:t>
+      </w:r>
+      <w:r>
+        <w:t xml:space="preserve"> </w:t>
+      </w:r>
+    </w:p>
+    <w:p>
+      <w:r>
+        <w:t xml:space="preserve">подставляя соотношение между потенциалами соответствующее калибровке Лоренца </w:t>
+      </w:r>
+      <w:r>
+        <w:t>\[div\ \overrightarrow{{{A}_{H}}}=-\frac{\varepsilon }{c}\frac{\partial \varphi }{\partial t}\]</w:t>
+      </w:r>
+    </w:p>
+    <w:p>
+      <w:r>
+        <w:t>опять приходим к уравнению Пуассона</w:t>
+      </w:r>
+    </w:p>
+    <w:p>
+      <w:r>
+        <w:t>${{\nabla }^{2}}\overrightarrow{{{A}_{H}}}=-\frac{4\pi }{c}\overrightarrow{j}$</w:t>
+      </w:r>
+    </w:p>
+    <w:p>
+      <w:r>
+        <w:t>Таким образом показывается, что классическая электродинамика не содержит корректного вывода волнового уравнения Даламбера.</w:t>
+      </w:r>
+    </w:p>
+    <w:p>
+      <w:r>
+        <w:t>В классическом выводе волнового уравнения Даламбера есть ещё один спорный формально-математический момент, на который следует обратить внимание.</w:t>
+      </w:r>
+    </w:p>
+    <w:p>
+      <w:r>
+        <w:t>Выражение электрического поля через потенциалы в виде</w:t>
+      </w:r>
+      <w:r>
+        <w:t xml:space="preserve"> </w:t>
+      </w:r>
+      <w:r>
+        <w:t>\[\overrightarrow{E}=-\frac{\mu }{c}\frac{\partial {{\overrightarrow{A}}_{H}}}{\partial t}-grad\ \varphi \]</w:t>
+      </w:r>
+      <w:r>
+        <w:t xml:space="preserve">получено исходя из второго уравнения Максвелла </w:t>
+      </w:r>
+      <w:r>
+        <w:t>$rot\ \overrightarrow{E}=-\frac{1}{c}\frac{\partial \overrightarrow{B}}{\partial t}=rot\left( -\frac{\mu }{c}\frac{\partial \overrightarrow{{{A}_{H}}}}{\partial t} \right)$</w:t>
+      </w:r>
+      <w:r>
+        <w:t xml:space="preserve"> обобщающего опыты электромагнитной индукции Фарадея. </w:t>
+      </w:r>
+    </w:p>
+    <w:p>
+      <w:r>
+        <w:t>Однако в</w:t>
+      </w:r>
+      <w:r>
+        <w:t xml:space="preserve"> процессе вывода волнового уравнения Даламбера </w:t>
+      </w:r>
+      <w:r>
+        <w:t>к этому выражению применяется формально математическая операция взятия дивергенции, - с целью приравнять полученную таким формальным способом математическую величину с дивергенцией электрической индукции из 4 уравнения Максвелла.</w:t>
+      </w:r>
+    </w:p>
+    <w:p>
+      <w:r>
+        <w:t xml:space="preserve">И здесь возникает вопрос: если физический смысл уравнения электростатики </w:t>
+      </w:r>
+      <w:r>
+        <w:t>\[div\ \overrightarrow{D}=4\pi \rho \]</w:t>
+      </w:r>
+      <w:r>
+        <w:t xml:space="preserve"> </w:t>
+      </w:r>
+      <w:bookmarkStart w:id="13" w:name="_GoBack"/>
       <w:bookmarkEnd w:id="13"/>
       <w:r>
-        <w:fldChar w:fldCharType="end"/>
-      </w:r>
-    </w:p>
-    <w:p>
-      <w:r>
-        <w:t xml:space="preserve">При этом Тамм поясняет: «скалярный потенциал зависит лишь от распределения зарядов», а «векторный </w:t>
-      </w:r>
-      <w:r>
-        <w:t>потенциал – от распределения токов проводимости».</w:t>
-      </w:r>
-      <w:r>
-        <w:t xml:space="preserve"> Однако «напряженность электрического поля зависит не только от градиента скалярного потенциала, а также и от производной по времени векторного потенциала. В этом обстоятельстве проявляется закон электромагнитной индукции».</w:t>
-      </w:r>
-    </w:p>
-    <w:p>
-      <w:r>
-        <w:t xml:space="preserve">Таким образом, способ получения волнового уравнения Даламбера для векторного потенциала, применённый Таммом в </w:t>
-      </w:r>
-      <w:r>
-        <w:t>§</w:t>
-      </w:r>
-      <w:r>
-        <w:t xml:space="preserve"> 94 является некорректным</w:t>
-      </w:r>
-      <w:r>
-        <w:t xml:space="preserve"> </w:t>
-      </w:r>
-      <w:r>
-        <w:t>р</w:t>
-      </w:r>
-      <w:r>
-        <w:t>езультатом, полученным с помощью</w:t>
-      </w:r>
-      <w:r>
-        <w:t xml:space="preserve"> </w:t>
-      </w:r>
-      <w:r>
-        <w:t>жонглирования калибровками</w:t>
-      </w:r>
-      <w:r>
-        <w:t>.</w:t>
-      </w:r>
-    </w:p>
-    <w:p>
-      <w:r>
-        <w:t>В</w:t>
-      </w:r>
-      <w:r>
-        <w:t xml:space="preserve"> системе</w:t>
-      </w:r>
-      <w:r>
-        <w:t xml:space="preserve"> </w:t>
-      </w:r>
-      <w:r>
-        <w:t>уравнений эл</w:t>
-      </w:r>
-      <w:r>
-        <w:t xml:space="preserve">ектромагнитного поля </w:t>
-      </w:r>
-      <w:r>
-        <w:t>Тамм</w:t>
-      </w:r>
-      <w:r>
-        <w:t xml:space="preserve"> приводит</w:t>
-      </w:r>
-      <w:r>
-        <w:t xml:space="preserve"> </w:t>
-      </w:r>
-      <w:r>
-        <w:t xml:space="preserve">первое уравнение Максвелла </w:t>
-      </w:r>
-      <w:r>
-        <w:t xml:space="preserve">в формальной записи </w:t>
-      </w:r>
-      <w:r>
-        <w:fldChar w:fldCharType="begin"/>
-      </w:r>
-      <w:r>
-        <w:instrText xml:space="preserve"> GOTOBUTTON ZEqnNum247625  \* MERGEFORMAT </w:instrText>
-      </w:r>
-      <w:fldSimple w:instr=" REF ZEqnNum247625 \* Charformat \! \* MERGEFORMAT ">
-        <w:r>
-          <w:instrText>(1.56)</w:instrText>
-        </w:r>
-      </w:fldSimple>
-      <w:r>
-        <w:fldChar w:fldCharType="end"/>
-      </w:r>
-      <w:r>
-        <w:t xml:space="preserve">, в которую </w:t>
-      </w:r>
-      <w:r>
-        <w:t>входит</w:t>
-      </w:r>
-      <w:r>
-        <w:t xml:space="preserve"> выражение для электрического поля</w:t>
-      </w:r>
-      <w:r>
-        <w:t xml:space="preserve"> </w:t>
-      </w:r>
-      <w:r>
-        <w:rPr>
-          <w:position w:val="-4"/>
-        </w:rPr>
-        <w:object w:dxaOrig="240" w:dyaOrig="320">
-          <v:shape id="_x0000_i1529" type="#_x0000_t75" style="width:12pt;height:15.75pt" o:ole="">
-            <v:imagedata r:id="rId151" o:title=""/>
-          </v:shape>
-          <o:OLEObject Type="Embed" ProgID="Equation.DSMT4" ShapeID="_x0000_i1529" DrawAspect="Content" ObjectID="_1758048912" r:id="rId152"/>
-        </w:object>
-      </w:r>
-      <w:r>
-        <w:t>, которое</w:t>
-      </w:r>
-      <w:r>
-        <w:t>, однако</w:t>
-      </w:r>
-      <w:r>
-        <w:t>,</w:t>
-      </w:r>
-      <w:r>
-        <w:t xml:space="preserve"> в </w:t>
-      </w:r>
-      <w:r>
-        <w:t>§</w:t>
-      </w:r>
-      <w:r>
-        <w:t xml:space="preserve"> 94</w:t>
-      </w:r>
-      <w:r>
-        <w:t xml:space="preserve"> </w:t>
-      </w:r>
-      <w:r>
-        <w:t xml:space="preserve">имеет вид </w:t>
-      </w:r>
-      <w:r>
-        <w:fldChar w:fldCharType="begin"/>
-      </w:r>
-      <w:r>
-        <w:instrText xml:space="preserve"> GOTOBUTTON ZEqnNum825529  \* MERGEFORMAT </w:instrText>
-      </w:r>
-      <w:fldSimple w:instr=" REF ZEqnNum825529 \* Charformat \! \* MERGEFORMAT ">
-        <w:r>
-          <w:instrText>(1.58)</w:instrText>
-        </w:r>
-      </w:fldSimple>
-      <w:r>
-        <w:fldChar w:fldCharType="end"/>
-      </w:r>
-      <w:r>
-        <w:t xml:space="preserve"> и таким образом </w:t>
-      </w:r>
-      <w:r>
-        <w:t xml:space="preserve">включает в себя компоненту, обусловленную явлением электромагнитной индукции, а в </w:t>
-      </w:r>
-      <w:r>
-        <w:t>§</w:t>
-      </w:r>
-      <w:r>
-        <w:t xml:space="preserve">88 </w:t>
-      </w:r>
-      <w:r>
-        <w:t xml:space="preserve">используется другое выражение для электрического поля </w:t>
-      </w:r>
-      <w:r>
-        <w:fldChar w:fldCharType="begin"/>
-      </w:r>
-      <w:r>
-        <w:instrText xml:space="preserve"> GOTOBUTTON ZEqnNum363352  \* MERGEFORMAT </w:instrText>
-      </w:r>
-      <w:fldSimple w:instr=" REF ZEqnNum363352 \* Charformat \! \* MERGEFORMAT ">
-        <w:r>
-          <w:instrText>(1.53)</w:instrText>
-        </w:r>
-      </w:fldSimple>
-      <w:r>
-        <w:fldChar w:fldCharType="end"/>
-      </w:r>
-      <w:r>
-        <w:t xml:space="preserve">, которое является результатом решения дифференциального уравнения электростатики </w:t>
-      </w:r>
-      <w:r>
-        <w:fldChar w:fldCharType="begin"/>
-      </w:r>
-      <w:r>
-        <w:instrText xml:space="preserve"> GOTOBUTTON ZEqnNum166389  \* MERGEFORMAT </w:instrText>
-      </w:r>
-      <w:fldSimple w:instr=" REF ZEqnNum166389 \* Charformat \! \* MERGEFORMAT ">
-        <w:r>
-          <w:instrText>(1.52)</w:instrText>
-        </w:r>
-      </w:fldSimple>
-      <w:r>
-        <w:fldChar w:fldCharType="end"/>
-      </w:r>
-      <w:r>
-        <w:t xml:space="preserve"> и поэтому компоненту, обусловленную явлением электромагнитной индукции не включает.</w:t>
-      </w:r>
-    </w:p>
-    <w:p>
-      <w:r>
-        <w:t>Можно ли при выводе волнового уравнения для векторного потенциала обойтись без жонглирования калибровками?</w:t>
-      </w:r>
-    </w:p>
-    <w:p>
-      <w:r>
-        <w:lastRenderedPageBreak/>
-        <w:t xml:space="preserve">Вариант 1. Если в качестве выражения для </w:t>
-      </w:r>
-      <w:r>
-        <w:rPr>
-          <w:position w:val="-4"/>
-        </w:rPr>
-        <w:object w:dxaOrig="240" w:dyaOrig="320">
-          <v:shape id="_x0000_i1530" type="#_x0000_t75" style="width:12pt;height:16.5pt" o:ole="">
-            <v:imagedata r:id="rId153" o:title=""/>
-          </v:shape>
-          <o:OLEObject Type="Embed" ProgID="Equation.DSMT4" ShapeID="_x0000_i1530" DrawAspect="Content" ObjectID="_1758048913" r:id="rId154"/>
-        </w:object>
-      </w:r>
-      <w:r>
-        <w:t xml:space="preserve"> использовать выражение, пришедшее из электростатики </w:t>
-      </w:r>
-      <w:r>
-        <w:rPr>
-          <w:position w:val="-10"/>
-        </w:rPr>
-        <w:object w:dxaOrig="1320" w:dyaOrig="380">
-          <v:shape id="_x0000_i1531" type="#_x0000_t75" style="width:66pt;height:18.75pt" o:ole="">
-            <v:imagedata r:id="rId155" o:title=""/>
-          </v:shape>
-          <o:OLEObject Type="Embed" ProgID="Equation.DSMT4" ShapeID="_x0000_i1531" DrawAspect="Content" ObjectID="_1758048914" r:id="rId156"/>
-        </w:object>
-      </w:r>
-      <w:r>
-        <w:t xml:space="preserve">, то в качестве волнового уравнения получается уравнение Пуассона </w:t>
-      </w:r>
-      <w:r>
-        <w:rPr>
-          <w:position w:val="-24"/>
-        </w:rPr>
-        <w:object w:dxaOrig="1520" w:dyaOrig="620">
-          <v:shape id="_x0000_i1532" type="#_x0000_t75" style="width:75.75pt;height:31.5pt" o:ole="">
-            <v:imagedata r:id="rId157" o:title=""/>
-          </v:shape>
-          <o:OLEObject Type="Embed" ProgID="Equation.DSMT4" ShapeID="_x0000_i1532" DrawAspect="Content" ObjectID="_1758048915" r:id="rId158"/>
-        </w:object>
-      </w:r>
-      <w:r>
-        <w:t>, однако таким уравнением не получится распространение электромагнитных волн. Поэтому такой вариант непродуктивен</w:t>
-      </w:r>
-    </w:p>
-    <w:p>
-      <w:r>
-        <w:t xml:space="preserve">Вариант 2. Если при выводе уравнения для тока смещения использовать </w:t>
-      </w:r>
-      <w:r>
-        <w:rPr>
-          <w:position w:val="-24"/>
-        </w:rPr>
-        <w:object w:dxaOrig="2260" w:dyaOrig="680">
-          <v:shape id="_x0000_i1533" type="#_x0000_t75" style="width:113.25pt;height:33.75pt" o:ole="">
-            <v:imagedata r:id="rId149" o:title=""/>
-          </v:shape>
-          <o:OLEObject Type="Embed" ProgID="Equation.DSMT4" ShapeID="_x0000_i1533" DrawAspect="Content" ObjectID="_1758048916" r:id="rId159"/>
-        </w:object>
-      </w:r>
-      <w:r>
-        <w:t>, то</w:t>
-      </w:r>
-    </w:p>
-    <w:p>
-      <w:r>
-        <w:rPr>
-          <w:position w:val="-24"/>
-        </w:rPr>
-        <w:object w:dxaOrig="4740" w:dyaOrig="620">
-          <v:shape id="_x0000_i1534" type="#_x0000_t75" style="width:237pt;height:31.5pt" o:ole="">
-            <v:imagedata r:id="rId160" o:title=""/>
-          </v:shape>
-          <o:OLEObject Type="Embed" ProgID="Equation.DSMT4" ShapeID="_x0000_i1534" DrawAspect="Content" ObjectID="_1758048917" r:id="rId161"/>
-        </w:object>
-      </w:r>
-    </w:p>
-    <w:p>
-      <w:r>
-        <w:t>Учитывая, что скалярный кулоновский потенциал зависит только лишь от распределения кулоновских зарядов</w:t>
-      </w:r>
-    </w:p>
-    <w:p>
-      <w:r>
-        <w:rPr>
-          <w:position w:val="-10"/>
-        </w:rPr>
-        <w:object w:dxaOrig="1300" w:dyaOrig="360">
-          <v:shape id="_x0000_i1535" type="#_x0000_t75" style="width:66pt;height:18.75pt" o:ole="">
-            <v:imagedata r:id="rId162" o:title=""/>
-          </v:shape>
-          <o:OLEObject Type="Embed" ProgID="Equation.DSMT4" ShapeID="_x0000_i1535" DrawAspect="Content" ObjectID="_1758048918" r:id="rId163"/>
-        </w:object>
-      </w:r>
-      <w:r>
-        <w:t xml:space="preserve"> </w:t>
-      </w:r>
-    </w:p>
-    <w:p>
-      <w:r>
-        <w:t>для дивергенции вектора электрической индукции, дополняя 4-е уравнение Максвелла, получаем:</w:t>
-      </w:r>
-    </w:p>
-    <w:p>
-      <w:r>
-        <w:rPr>
-          <w:position w:val="-24"/>
-        </w:rPr>
-        <w:object w:dxaOrig="3019" w:dyaOrig="620">
-          <v:shape id="_x0000_i1536" type="#_x0000_t75" style="width:150pt;height:31.5pt" o:ole="">
-            <v:imagedata r:id="rId164" o:title=""/>
-          </v:shape>
-          <o:OLEObject Type="Embed" ProgID="Equation.DSMT4" ShapeID="_x0000_i1536" DrawAspect="Content" ObjectID="_1758048919" r:id="rId165"/>
-        </w:object>
-      </w:r>
-    </w:p>
-    <w:p>
-      <w:r>
-        <w:t>тогда выражение для дивергенции тока смещения</w:t>
-      </w:r>
-    </w:p>
-    <w:p>
-      <w:r>
-        <w:rPr>
-          <w:position w:val="-28"/>
-        </w:rPr>
-        <w:object w:dxaOrig="4500" w:dyaOrig="680">
-          <v:shape id="_x0000_i1537" type="#_x0000_t75" style="width:223.5pt;height:33.75pt" o:ole="">
-            <v:imagedata r:id="rId166" o:title=""/>
-          </v:shape>
-          <o:OLEObject Type="Embed" ProgID="Equation.DSMT4" ShapeID="_x0000_i1537" DrawAspect="Content" ObjectID="_1758048920" r:id="rId167"/>
-        </w:object>
-      </w:r>
-    </w:p>
-    <w:p>
-      <w:r>
-        <w:t xml:space="preserve">откуда </w:t>
-      </w:r>
-    </w:p>
-    <w:p>
-      <w:r>
-        <w:rPr>
-          <w:position w:val="-28"/>
-        </w:rPr>
-        <w:object w:dxaOrig="2760" w:dyaOrig="680">
-          <v:shape id="_x0000_i1538" type="#_x0000_t75" style="width:137.25pt;height:33.75pt" o:ole="">
-            <v:imagedata r:id="rId168" o:title=""/>
-          </v:shape>
-          <o:OLEObject Type="Embed" ProgID="Equation.DSMT4" ShapeID="_x0000_i1538" DrawAspect="Content" ObjectID="_1758048921" r:id="rId169"/>
-        </w:object>
-      </w:r>
-    </w:p>
-    <w:p>
-      <w:r>
-        <w:t>тогда первое уравнение Максвелла принимает вид</w:t>
-      </w:r>
-    </w:p>
-    <w:p>
-      <w:r>
-        <w:rPr>
-          <w:position w:val="-24"/>
-        </w:rPr>
-        <w:object w:dxaOrig="3300" w:dyaOrig="680">
-          <v:shape id="_x0000_i1539" type="#_x0000_t75" style="width:165pt;height:33.75pt" o:ole="">
-            <v:imagedata r:id="rId170" o:title=""/>
-          </v:shape>
-          <o:OLEObject Type="Embed" ProgID="Equation.DSMT4" ShapeID="_x0000_i1539" DrawAspect="Content" ObjectID="_1758048922" r:id="rId171"/>
-        </w:object>
-      </w:r>
-    </w:p>
-    <w:p>
-      <w:r>
-        <w:t xml:space="preserve">подставляя выражение для электрического поля через потенциалы </w:t>
-      </w:r>
-    </w:p>
-    <w:p>
-      <w:r>
-        <w:rPr>
-          <w:position w:val="-24"/>
-        </w:rPr>
-        <w:object w:dxaOrig="2700" w:dyaOrig="620">
-          <v:shape id="_x0000_i1540" type="#_x0000_t75" style="width:135pt;height:31.5pt" o:ole="">
-            <v:imagedata r:id="rId172" o:title=""/>
-          </v:shape>
-          <o:OLEObject Type="Embed" ProgID="Equation.DSMT4" ShapeID="_x0000_i1540" DrawAspect="Content" ObjectID="_1758048923" r:id="rId173"/>
-        </w:object>
-      </w:r>
-    </w:p>
-    <w:p>
-      <w:r>
-        <w:t xml:space="preserve">Далее </w:t>
-      </w:r>
-    </w:p>
-    <w:p>
-      <w:r>
-        <w:rPr>
-          <w:position w:val="-24"/>
-        </w:rPr>
-        <w:object w:dxaOrig="6100" w:dyaOrig="620">
-          <v:shape id="_x0000_i1541" type="#_x0000_t75" style="width:305.25pt;height:31.5pt" o:ole="">
-            <v:imagedata r:id="rId174" o:title=""/>
-          </v:shape>
-          <o:OLEObject Type="Embed" ProgID="Equation.DSMT4" ShapeID="_x0000_i1541" DrawAspect="Content" ObjectID="_1758048924" r:id="rId175"/>
-        </w:object>
-      </w:r>
-      <w:r>
-        <w:t xml:space="preserve"> </w:t>
-      </w:r>
-    </w:p>
-    <w:p>
-      <w:r>
-        <w:t xml:space="preserve">подставляя соотношение между потенциалами соответствующее калибровке Лоренца </w:t>
-      </w:r>
-      <w:r>
-        <w:rPr>
-          <w:position w:val="-24"/>
-        </w:rPr>
-        <w:object w:dxaOrig="1640" w:dyaOrig="620">
-          <v:shape id="_x0000_i1542" type="#_x0000_t75" style="width:81.75pt;height:31.5pt" o:ole="">
-            <v:imagedata r:id="rId145" o:title=""/>
-          </v:shape>
-          <o:OLEObject Type="Embed" ProgID="Equation.DSMT4" ShapeID="_x0000_i1542" DrawAspect="Content" ObjectID="_1758048925" r:id="rId176"/>
-        </w:object>
-      </w:r>
-    </w:p>
-    <w:p>
-      <w:r>
-        <w:t>опять приходим к уравнению Пуассона</w:t>
-      </w:r>
-    </w:p>
-    <w:p>
-      <w:r>
-        <w:rPr>
-          <w:position w:val="-24"/>
-        </w:rPr>
-        <w:object w:dxaOrig="1520" w:dyaOrig="620">
-          <v:shape id="_x0000_i1543" type="#_x0000_t75" style="width:75.75pt;height:31.5pt" o:ole="">
-            <v:imagedata r:id="rId157" o:title=""/>
-          </v:shape>
-          <o:OLEObject Type="Embed" ProgID="Equation.DSMT4" ShapeID="_x0000_i1543" DrawAspect="Content" ObjectID="_1758048926" r:id="rId177"/>
-        </w:object>
-      </w:r>
-    </w:p>
-    <w:p>
-      <w:r>
-        <w:lastRenderedPageBreak/>
-        <w:t>Таким образом показывается, что классическая электродинамика не содержит корректного вывода волнового уравнения Даламбера.</w:t>
-      </w:r>
-    </w:p>
-    <w:p>
-      <w:r>
-        <w:t>В классическом выводе волнового уравнения Даламбера есть ещё один спорный формально-математический момент, на который следует обратить внимание.</w:t>
-      </w:r>
-    </w:p>
-    <w:p>
-      <w:r>
-        <w:t>Выражение электрического поля через потенциалы в виде</w:t>
-      </w:r>
-      <w:r>
-        <w:t xml:space="preserve"> </w:t>
-      </w:r>
-      <w:r>
-        <w:rPr>
-          <w:position w:val="-24"/>
-        </w:rPr>
-        <w:object w:dxaOrig="2260" w:dyaOrig="680">
-          <v:shape id="_x0000_i1544" type="#_x0000_t75" style="width:113.25pt;height:33.75pt" o:ole="">
-            <v:imagedata r:id="rId149" o:title=""/>
-          </v:shape>
-          <o:OLEObject Type="Embed" ProgID="Equation.DSMT4" ShapeID="_x0000_i1544" DrawAspect="Content" ObjectID="_1758048927" r:id="rId178"/>
-        </w:object>
-      </w:r>
-      <w:r>
-        <w:t xml:space="preserve">получено исходя из второго уравнения Максвелла </w:t>
-      </w:r>
-      <w:r>
-        <w:rPr>
-          <w:position w:val="-34"/>
-        </w:rPr>
-        <w:object w:dxaOrig="3159" w:dyaOrig="800">
-          <v:shape id="_x0000_i1545" type="#_x0000_t75" style="width:157.5pt;height:39.75pt" o:ole="">
-            <v:imagedata r:id="rId179" o:title=""/>
-          </v:shape>
-          <o:OLEObject Type="Embed" ProgID="Equation.DSMT4" ShapeID="_x0000_i1545" DrawAspect="Content" ObjectID="_1758048928" r:id="rId180"/>
-        </w:object>
-      </w:r>
-      <w:r>
-        <w:t xml:space="preserve"> обобщающего опыты электромагнитной индукции Фарадея. </w:t>
-      </w:r>
-    </w:p>
-    <w:p>
-      <w:r>
-        <w:t>Однако в</w:t>
-      </w:r>
-      <w:r>
-        <w:t xml:space="preserve"> процессе вывода волнового уравнения Даламбера </w:t>
-      </w:r>
-      <w:r>
-        <w:t>к этому выражению применяется формально математическая операция взятия дивергенции, - с целью приравнять полученную таким формальным способом математическую величину с дивергенцией электрической индукции из 4 уравнения Максвелла.</w:t>
-      </w:r>
-    </w:p>
-    <w:p>
-      <w:r>
-        <w:t xml:space="preserve">И здесь возникает вопрос: если физический смысл уравнения электростатики </w:t>
-      </w:r>
-      <w:r>
-        <w:rPr>
-          <w:position w:val="-10"/>
-        </w:rPr>
-        <w:object w:dxaOrig="1240" w:dyaOrig="380">
-          <v:shape id="_x0000_i1546" type="#_x0000_t75" style="width:62.25pt;height:18.75pt" o:ole="">
-            <v:imagedata r:id="rId133" o:title=""/>
-          </v:shape>
-          <o:OLEObject Type="Embed" ProgID="Equation.DSMT4" ShapeID="_x0000_i1546" DrawAspect="Content" ObjectID="_1758048929" r:id="rId181"/>
-        </w:object>
-      </w:r>
-      <w:r>
         <w:t xml:space="preserve">вполне очевиден, то какой физический смысл имеет </w:t>
       </w:r>
       <w:r>
@@ -4411,15 +4712,7 @@
         <w:t xml:space="preserve"> </w:t>
       </w:r>
       <w:r>
-        <w:rPr>
-          <w:position w:val="-34"/>
-        </w:rPr>
-        <w:object w:dxaOrig="3120" w:dyaOrig="800">
-          <v:shape id="_x0000_i1547" type="#_x0000_t75" style="width:156pt;height:39.75pt" o:ole="">
-            <v:imagedata r:id="rId182" o:title=""/>
-          </v:shape>
-          <o:OLEObject Type="Embed" ProgID="Equation.DSMT4" ShapeID="_x0000_i1547" DrawAspect="Content" ObjectID="_1758048930" r:id="rId183"/>
-        </w:object>
+        <w:t>\[div\overrightarrow{E}=div\left( -\frac{\mu }{c}\frac{\partial {{\overrightarrow{A}}_{H}}}{\partial t}-grad\ \varphi  \right)\]</w:t>
       </w:r>
       <w:r>
         <w:t>?</w:t>
@@ -4451,6 +4744,7 @@
           <w:docPartUnique/>
         </w:docPartObj>
       </w:sdtPr>
+      <w:sdtEndPr/>
       <w:sdtContent>
         <w:p>
           <w:pPr>
@@ -4465,6 +4759,7 @@
             <w:id w:val="111145805"/>
             <w:bibliography/>
           </w:sdtPr>
+          <w:sdtEndPr/>
           <w:sdtContent>
             <w:p>
               <w:pPr>
@@ -4566,6 +4861,7 @@
                   <w:noProof/>
                   <w:lang w:val="en-US"/>
                 </w:rPr>
+                <w:lastRenderedPageBreak/>
                 <w:t xml:space="preserve">Baker, D. A. (1964). Second-Order Electric Field due to a Conducting Curent. </w:t>
               </w:r>
               <w:r>
@@ -4751,7 +5047,6 @@
                 <w:rPr>
                   <w:noProof/>
                 </w:rPr>
-                <w:lastRenderedPageBreak/>
                 <w:t xml:space="preserve">Зиновьев, В. (1989). </w:t>
               </w:r>
               <w:r>
@@ -6507,7 +6802,7 @@
 </file>
 
 <file path=customXml/itemProps1.xml><?xml version="1.0" encoding="utf-8"?>
-<ds:datastoreItem xmlns:ds="http://schemas.openxmlformats.org/officeDocument/2006/customXml" ds:itemID="{448C6D3B-23D0-4D7E-955E-1FAAD0E149CE}">
+<ds:datastoreItem xmlns:ds="http://schemas.openxmlformats.org/officeDocument/2006/customXml" ds:itemID="{F6536B8E-7FCA-4A52-96F4-87A25A602074}">
   <ds:schemaRefs>
     <ds:schemaRef ds:uri="http://schemas.openxmlformats.org/officeDocument/2006/bibliography"/>
   </ds:schemaRefs>
